--- a/content/反向传播.docx
+++ b/content/反向传播.docx
@@ -458,30 +458,30 @@
       <w:pPr>
         <w:pStyle w:val="2"/>
         <w:rPr>
-          <w:rFonts w:ascii="宋体" w:eastAsia="宋体" w:hAnsi="宋体"/>
+          <w:rFonts w:eastAsiaTheme="majorHAnsi"/>
         </w:rPr>
       </w:pPr>
       <w:r>
         <w:rPr>
-          <w:rFonts w:ascii="宋体" w:eastAsia="宋体" w:hAnsi="宋体"/>
+          <w:rFonts w:eastAsiaTheme="majorHAnsi"/>
         </w:rPr>
         <w:t>5</w:t>
       </w:r>
       <w:r>
         <w:rPr>
-          <w:rFonts w:ascii="宋体" w:eastAsia="宋体" w:hAnsi="宋体"/>
+          <w:rFonts w:eastAsiaTheme="majorHAnsi"/>
         </w:rPr>
         <w:t>.1</w:t>
       </w:r>
       <w:r>
         <w:rPr>
-          <w:rFonts w:ascii="宋体" w:eastAsia="宋体" w:hAnsi="宋体"/>
+          <w:rFonts w:eastAsiaTheme="majorHAnsi"/>
         </w:rPr>
         <w:t xml:space="preserve"> </w:t>
       </w:r>
       <w:r>
         <w:rPr>
-          <w:rFonts w:ascii="宋体" w:eastAsia="宋体" w:hAnsi="宋体" w:hint="eastAsia"/>
+          <w:rFonts w:eastAsiaTheme="majorHAnsi" w:hint="eastAsia"/>
         </w:rPr>
         <w:t>反向传播原理</w:t>
       </w:r>
@@ -579,7 +579,7 @@
     <w:p>
       <w:pPr>
         <w:rPr>
-          <w:rFonts w:asciiTheme="minorHAnsi" w:eastAsiaTheme="minorEastAsia" w:hAnsiTheme="minorHAnsi" w:cstheme="minorBidi" w:hint="eastAsia"/>
+          <w:rFonts w:asciiTheme="minorHAnsi" w:eastAsiaTheme="minorEastAsia" w:hAnsiTheme="minorHAnsi" w:cstheme="minorBidi"/>
           <w:kern w:val="2"/>
           <w:sz w:val="21"/>
         </w:rPr>
@@ -2838,7 +2838,7 @@
       <w:pPr>
         <w:widowControl w:val="0"/>
         <w:rPr>
-          <w:rFonts w:asciiTheme="minorHAnsi" w:eastAsiaTheme="minorEastAsia" w:hAnsiTheme="minorHAnsi" w:cstheme="minorBidi" w:hint="eastAsia"/>
+          <w:rFonts w:asciiTheme="minorHAnsi" w:eastAsiaTheme="minorEastAsia" w:hAnsiTheme="minorHAnsi" w:cstheme="minorBidi"/>
           <w:kern w:val="2"/>
           <w:sz w:val="21"/>
         </w:rPr>
@@ -2898,7 +2898,7 @@
       <w:pPr>
         <w:widowControl w:val="0"/>
         <w:rPr>
-          <w:rFonts w:asciiTheme="minorHAnsi" w:eastAsiaTheme="minorEastAsia" w:hAnsiTheme="minorHAnsi" w:cstheme="minorBidi" w:hint="eastAsia"/>
+          <w:rFonts w:asciiTheme="minorHAnsi" w:eastAsiaTheme="minorEastAsia" w:hAnsiTheme="minorHAnsi" w:cstheme="minorBidi"/>
           <w:kern w:val="2"/>
           <w:sz w:val="21"/>
         </w:rPr>
@@ -4087,7 +4087,7 @@
     <w:p>
       <w:pPr>
         <w:rPr>
-          <w:rFonts w:asciiTheme="minorHAnsi" w:hAnsiTheme="minorHAnsi" w:hint="eastAsia"/>
+          <w:rFonts w:asciiTheme="minorHAnsi" w:hAnsiTheme="minorHAnsi"/>
         </w:rPr>
       </w:pPr>
     </w:p>
@@ -5216,15 +5216,7 @@
                       <w:kern w:val="2"/>
                       <w:sz w:val="21"/>
                     </w:rPr>
-                    <m:t>h</m:t>
-                  </m:r>
-                  <m:r>
-                    <w:rPr>
-                      <w:rFonts w:ascii="Cambria Math" w:eastAsiaTheme="minorEastAsia" w:hAnsi="Cambria Math" w:cstheme="minorBidi"/>
-                      <w:kern w:val="2"/>
-                      <w:sz w:val="21"/>
-                    </w:rPr>
-                    <m:t>1</m:t>
+                    <m:t>h1</m:t>
                   </m:r>
                 </m:sub>
               </m:sSub>
@@ -5625,23 +5617,7 @@
               <w:kern w:val="2"/>
               <w:sz w:val="21"/>
             </w:rPr>
-            <m:t>)</m:t>
-          </m:r>
-          <m:r>
-            <w:rPr>
-              <w:rFonts w:ascii="Cambria Math" w:eastAsiaTheme="minorEastAsia" w:hAnsi="Cambria Math" w:cstheme="minorBidi"/>
-              <w:kern w:val="2"/>
-              <w:sz w:val="21"/>
-            </w:rPr>
-            <m:t xml:space="preserve"> </m:t>
-          </m:r>
-          <m:r>
-            <w:rPr>
-              <w:rFonts w:ascii="Cambria Math" w:eastAsiaTheme="minorEastAsia" w:hAnsi="Cambria Math" w:cstheme="minorBidi"/>
-              <w:kern w:val="2"/>
-              <w:sz w:val="21"/>
-            </w:rPr>
-            <m:t>*</m:t>
+            <m:t>) *</m:t>
           </m:r>
           <m:sSub>
             <m:sSubPr>
@@ -6064,23 +6040,7 @@
               <w:kern w:val="2"/>
               <w:sz w:val="21"/>
             </w:rPr>
-            <m:t>)</m:t>
-          </m:r>
-          <m:r>
-            <w:rPr>
-              <w:rFonts w:ascii="Cambria Math" w:eastAsiaTheme="minorEastAsia" w:hAnsi="Cambria Math" w:cstheme="minorBidi"/>
-              <w:kern w:val="2"/>
-              <w:sz w:val="21"/>
-            </w:rPr>
-            <m:t xml:space="preserve"> </m:t>
-          </m:r>
-          <m:r>
-            <w:rPr>
-              <w:rFonts w:ascii="Cambria Math" w:eastAsiaTheme="minorEastAsia" w:hAnsi="Cambria Math" w:cstheme="minorBidi"/>
-              <w:kern w:val="2"/>
-              <w:sz w:val="21"/>
-            </w:rPr>
-            <m:t>*</m:t>
+            <m:t>) *</m:t>
           </m:r>
           <m:sSub>
             <m:sSubPr>
@@ -6551,7 +6511,7 @@
       <w:pPr>
         <w:widowControl w:val="0"/>
         <w:rPr>
-          <w:rFonts w:asciiTheme="minorHAnsi" w:hAnsiTheme="minorHAnsi" w:hint="eastAsia"/>
+          <w:rFonts w:asciiTheme="minorHAnsi" w:hAnsiTheme="minorHAnsi"/>
           <w:kern w:val="2"/>
           <w:sz w:val="21"/>
         </w:rPr>
@@ -6628,15 +6588,7 @@
               <w:kern w:val="2"/>
               <w:sz w:val="21"/>
             </w:rPr>
-            <m:t>=</m:t>
-          </m:r>
-          <m:r>
-            <w:rPr>
-              <w:rFonts w:ascii="Cambria Math" w:eastAsiaTheme="minorEastAsia" w:hAnsi="Cambria Math" w:cstheme="minorBidi"/>
-              <w:kern w:val="2"/>
-              <w:sz w:val="21"/>
-            </w:rPr>
-            <m:t>-</m:t>
+            <m:t>=-</m:t>
           </m:r>
           <m:sSub>
             <m:sSubPr>
@@ -6723,23 +6675,7 @@
               <w:kern w:val="2"/>
               <w:sz w:val="21"/>
             </w:rPr>
-            <m:t>)</m:t>
-          </m:r>
-          <m:r>
-            <w:rPr>
-              <w:rFonts w:ascii="Cambria Math" w:eastAsiaTheme="minorEastAsia" w:hAnsi="Cambria Math" w:cstheme="minorBidi"/>
-              <w:kern w:val="2"/>
-              <w:sz w:val="21"/>
-            </w:rPr>
-            <m:t xml:space="preserve"> </m:t>
-          </m:r>
-          <m:r>
-            <w:rPr>
-              <w:rFonts w:ascii="Cambria Math" w:eastAsiaTheme="minorEastAsia" w:hAnsi="Cambria Math" w:cstheme="minorBidi"/>
-              <w:kern w:val="2"/>
-              <w:sz w:val="21"/>
-            </w:rPr>
-            <m:t>*</m:t>
+            <m:t>) *</m:t>
           </m:r>
           <m:sSub>
             <m:sSubPr>
@@ -6881,15 +6817,7 @@
                   <w:kern w:val="2"/>
                   <w:sz w:val="21"/>
                 </w:rPr>
-                <m:t>+</m:t>
-              </m:r>
-              <m:r>
-                <w:rPr>
-                  <w:rFonts w:ascii="Cambria Math" w:eastAsiaTheme="minorEastAsia" w:hAnsi="Cambria Math" w:cstheme="minorBidi"/>
-                  <w:kern w:val="2"/>
-                  <w:sz w:val="21"/>
-                </w:rPr>
-                <m:t>(</m:t>
+                <m:t>+(</m:t>
               </m:r>
               <m:r>
                 <w:rPr>
@@ -6957,23 +6885,7 @@
               <w:kern w:val="2"/>
               <w:sz w:val="21"/>
             </w:rPr>
-            <m:t>)</m:t>
-          </m:r>
-          <m:r>
-            <w:rPr>
-              <w:rFonts w:ascii="Cambria Math" w:eastAsiaTheme="minorEastAsia" w:hAnsi="Cambria Math" w:cstheme="minorBidi"/>
-              <w:kern w:val="2"/>
-              <w:sz w:val="21"/>
-            </w:rPr>
-            <m:t xml:space="preserve"> </m:t>
-          </m:r>
-          <m:r>
-            <w:rPr>
-              <w:rFonts w:ascii="Cambria Math" w:eastAsiaTheme="minorEastAsia" w:hAnsi="Cambria Math" w:cstheme="minorBidi"/>
-              <w:kern w:val="2"/>
-              <w:sz w:val="21"/>
-            </w:rPr>
-            <m:t>*</m:t>
+            <m:t>) *</m:t>
           </m:r>
           <m:sSub>
             <m:sSubPr>
@@ -7457,7 +7369,7 @@
       <w:pPr>
         <w:widowControl w:val="0"/>
         <w:rPr>
-          <w:rFonts w:asciiTheme="minorHAnsi" w:hAnsiTheme="minorHAnsi" w:hint="eastAsia"/>
+          <w:rFonts w:asciiTheme="minorHAnsi" w:hAnsiTheme="minorHAnsi"/>
           <w:kern w:val="2"/>
           <w:sz w:val="21"/>
         </w:rPr>
@@ -7641,7 +7553,7 @@
       <w:pPr>
         <w:widowControl w:val="0"/>
         <w:rPr>
-          <w:rFonts w:asciiTheme="minorHAnsi" w:hAnsiTheme="minorHAnsi" w:hint="eastAsia"/>
+          <w:rFonts w:asciiTheme="minorHAnsi" w:hAnsiTheme="minorHAnsi"/>
           <w:kern w:val="2"/>
           <w:sz w:val="21"/>
         </w:rPr>
@@ -7651,9 +7563,6 @@
       <w:pPr>
         <w:widowControl w:val="0"/>
         <w:ind w:firstLine="420"/>
-        <w:rPr>
-          <w:rFonts w:hint="eastAsia"/>
-        </w:rPr>
       </w:pPr>
       <w:r>
         <w:rPr>
@@ -7777,7 +7686,7 @@
     <w:p>
       <w:pPr>
         <w:rPr>
-          <w:rFonts w:asciiTheme="minorHAnsi" w:hAnsiTheme="minorHAnsi" w:hint="eastAsia"/>
+          <w:rFonts w:asciiTheme="minorHAnsi" w:hAnsiTheme="minorHAnsi"/>
         </w:rPr>
       </w:pPr>
     </w:p>
@@ -7785,45 +7694,33 @@
       <w:pPr>
         <w:pStyle w:val="2"/>
         <w:rPr>
-          <w:rFonts w:ascii="宋体" w:eastAsia="宋体" w:hAnsi="宋体"/>
+          <w:rFonts w:eastAsiaTheme="majorHAnsi"/>
         </w:rPr>
       </w:pPr>
       <w:r>
         <w:rPr>
-          <w:rFonts w:ascii="宋体" w:eastAsia="宋体" w:hAnsi="宋体"/>
+          <w:rFonts w:eastAsiaTheme="majorHAnsi"/>
         </w:rPr>
         <w:lastRenderedPageBreak/>
-        <w:t>5</w:t>
-      </w:r>
-      <w:r>
-        <w:rPr>
-          <w:rFonts w:ascii="宋体" w:eastAsia="宋体" w:hAnsi="宋体"/>
-        </w:rPr>
-        <w:t>.</w:t>
-      </w:r>
-      <w:r>
-        <w:rPr>
-          <w:rFonts w:ascii="宋体" w:eastAsia="宋体" w:hAnsi="宋体"/>
+        <w:t>5.</w:t>
+      </w:r>
+      <w:r>
+        <w:rPr>
+          <w:rFonts w:eastAsiaTheme="majorHAnsi"/>
         </w:rPr>
         <w:t>2</w:t>
       </w:r>
       <w:r>
         <w:rPr>
-          <w:rFonts w:ascii="宋体" w:eastAsia="宋体" w:hAnsi="宋体"/>
+          <w:rFonts w:eastAsiaTheme="majorHAnsi"/>
         </w:rPr>
         <w:t xml:space="preserve"> </w:t>
       </w:r>
       <w:r>
         <w:rPr>
-          <w:rFonts w:ascii="宋体" w:eastAsia="宋体" w:hAnsi="宋体" w:hint="eastAsia"/>
-        </w:rPr>
-        <w:t>反向传播</w:t>
-      </w:r>
-      <w:r>
-        <w:rPr>
-          <w:rFonts w:ascii="宋体" w:eastAsia="宋体" w:hAnsi="宋体" w:hint="eastAsia"/>
-        </w:rPr>
-        <w:t>代码实现</w:t>
+          <w:rFonts w:eastAsiaTheme="majorHAnsi" w:hint="eastAsia"/>
+        </w:rPr>
+        <w:t>反向传播代码实现</w:t>
       </w:r>
     </w:p>
     <w:p>
@@ -7840,9 +7737,6 @@
     <w:p>
       <w:pPr>
         <w:ind w:firstLine="420"/>
-        <w:rPr>
-          <w:rFonts w:hint="eastAsia"/>
-        </w:rPr>
       </w:pPr>
       <w:r>
         <w:rPr>
@@ -8002,36 +7896,42 @@
           </w:tcPr>
           <w:p>
             <w:pPr>
+              <w:widowControl/>
+              <w:jc w:val="left"/>
               <w:cnfStyle w:val="100000000000" w:firstRow="1" w:lastRow="0" w:firstColumn="0" w:lastColumn="0" w:oddVBand="0" w:evenVBand="0" w:oddHBand="0" w:evenHBand="0" w:firstRowFirstColumn="0" w:firstRowLastColumn="0" w:lastRowFirstColumn="0" w:lastRowLastColumn="0"/>
               <w:rPr>
+                <w:rFonts w:ascii="Times New Roman" w:hAnsi="Times New Roman" w:cs="Times New Roman"/>
                 <w:b w:val="0"/>
-                <w:color w:val="auto"/>
-                <w:szCs w:val="24"/>
-              </w:rPr>
-            </w:pPr>
-            <w:r>
-              <w:rPr>
+                <w:bCs w:val="0"/>
+                <w:color w:val="000000" w:themeColor="text1"/>
+              </w:rPr>
+            </w:pPr>
+            <w:r>
+              <w:rPr>
+                <w:rFonts w:ascii="Times New Roman" w:hAnsi="Times New Roman" w:cs="Times New Roman"/>
                 <w:b w:val="0"/>
-                <w:color w:val="538135" w:themeColor="accent6" w:themeShade="BF"/>
-                <w:szCs w:val="24"/>
+                <w:bCs w:val="0"/>
+                <w:color w:val="000000" w:themeColor="text1"/>
               </w:rPr>
               <w:t xml:space="preserve">import </w:t>
             </w:r>
             <w:proofErr w:type="spellStart"/>
             <w:r>
               <w:rPr>
+                <w:rFonts w:ascii="Times New Roman" w:hAnsi="Times New Roman" w:cs="Times New Roman"/>
                 <w:b w:val="0"/>
-                <w:color w:val="538135" w:themeColor="accent6" w:themeShade="BF"/>
-                <w:szCs w:val="24"/>
+                <w:bCs w:val="0"/>
+                <w:color w:val="000000" w:themeColor="text1"/>
               </w:rPr>
               <w:t>numpy</w:t>
             </w:r>
             <w:proofErr w:type="spellEnd"/>
             <w:r>
               <w:rPr>
+                <w:rFonts w:ascii="Times New Roman" w:hAnsi="Times New Roman" w:cs="Times New Roman"/>
                 <w:b w:val="0"/>
-                <w:color w:val="538135" w:themeColor="accent6" w:themeShade="BF"/>
-                <w:szCs w:val="24"/>
+                <w:bCs w:val="0"/>
+                <w:color w:val="000000" w:themeColor="text1"/>
               </w:rPr>
               <w:t xml:space="preserve"> as np</w:t>
             </w:r>
@@ -8075,36 +7975,42 @@
           </w:tcPr>
           <w:p>
             <w:pPr>
+              <w:widowControl/>
+              <w:jc w:val="left"/>
               <w:cnfStyle w:val="000000100000" w:firstRow="0" w:lastRow="0" w:firstColumn="0" w:lastColumn="0" w:oddVBand="0" w:evenVBand="0" w:oddHBand="1" w:evenHBand="0" w:firstRowFirstColumn="0" w:firstRowLastColumn="0" w:lastRowFirstColumn="0" w:lastRowLastColumn="0"/>
               <w:rPr>
-                <w:color w:val="auto"/>
-                <w:szCs w:val="24"/>
-              </w:rPr>
-            </w:pPr>
-            <w:r>
-              <w:rPr>
-                <w:szCs w:val="24"/>
+                <w:rFonts w:ascii="Times New Roman" w:hAnsi="Times New Roman" w:cs="Times New Roman"/>
+                <w:color w:val="000000" w:themeColor="text1"/>
+              </w:rPr>
+            </w:pPr>
+            <w:r>
+              <w:rPr>
+                <w:rFonts w:ascii="Times New Roman" w:hAnsi="Times New Roman" w:cs="Times New Roman"/>
+                <w:color w:val="000000" w:themeColor="text1"/>
               </w:rPr>
               <w:t xml:space="preserve">from </w:t>
             </w:r>
             <w:proofErr w:type="spellStart"/>
             <w:r>
               <w:rPr>
-                <w:szCs w:val="24"/>
+                <w:rFonts w:ascii="Times New Roman" w:hAnsi="Times New Roman" w:cs="Times New Roman"/>
+                <w:color w:val="000000" w:themeColor="text1"/>
               </w:rPr>
               <w:t>keras.datasets</w:t>
             </w:r>
             <w:proofErr w:type="spellEnd"/>
             <w:r>
               <w:rPr>
-                <w:szCs w:val="24"/>
+                <w:rFonts w:ascii="Times New Roman" w:hAnsi="Times New Roman" w:cs="Times New Roman"/>
+                <w:color w:val="000000" w:themeColor="text1"/>
               </w:rPr>
               <w:t xml:space="preserve"> import </w:t>
             </w:r>
             <w:proofErr w:type="spellStart"/>
             <w:r>
               <w:rPr>
-                <w:szCs w:val="24"/>
+                <w:rFonts w:ascii="Times New Roman" w:hAnsi="Times New Roman" w:cs="Times New Roman"/>
+                <w:color w:val="000000" w:themeColor="text1"/>
               </w:rPr>
               <w:t>boston_housing</w:t>
             </w:r>
@@ -8146,80 +8052,82 @@
           </w:tcPr>
           <w:p>
             <w:pPr>
+              <w:widowControl/>
+              <w:jc w:val="left"/>
               <w:cnfStyle w:val="000000000000" w:firstRow="0" w:lastRow="0" w:firstColumn="0" w:lastColumn="0" w:oddVBand="0" w:evenVBand="0" w:oddHBand="0" w:evenHBand="0" w:firstRowFirstColumn="0" w:firstRowLastColumn="0" w:lastRowFirstColumn="0" w:lastRowLastColumn="0"/>
               <w:rPr>
-                <w:color w:val="538135" w:themeColor="accent6" w:themeShade="BF"/>
-                <w:szCs w:val="24"/>
-              </w:rPr>
-            </w:pPr>
-            <w:r>
-              <w:rPr>
-                <w:color w:val="538135" w:themeColor="accent6" w:themeShade="BF"/>
-                <w:szCs w:val="24"/>
+                <w:rFonts w:ascii="Times New Roman" w:hAnsi="Times New Roman" w:cs="Times New Roman"/>
+                <w:color w:val="000000" w:themeColor="text1"/>
+              </w:rPr>
+            </w:pPr>
+            <w:r>
+              <w:rPr>
+                <w:rFonts w:ascii="Times New Roman" w:hAnsi="Times New Roman" w:cs="Times New Roman"/>
+                <w:color w:val="000000" w:themeColor="text1"/>
               </w:rPr>
               <w:t>(</w:t>
             </w:r>
             <w:proofErr w:type="spellStart"/>
             <w:r>
               <w:rPr>
-                <w:color w:val="538135" w:themeColor="accent6" w:themeShade="BF"/>
-                <w:szCs w:val="24"/>
+                <w:rFonts w:ascii="Times New Roman" w:hAnsi="Times New Roman" w:cs="Times New Roman"/>
+                <w:color w:val="000000" w:themeColor="text1"/>
               </w:rPr>
               <w:t>x_train,y_train</w:t>
             </w:r>
             <w:proofErr w:type="spellEnd"/>
             <w:r>
               <w:rPr>
-                <w:color w:val="538135" w:themeColor="accent6" w:themeShade="BF"/>
-                <w:szCs w:val="24"/>
+                <w:rFonts w:ascii="Times New Roman" w:hAnsi="Times New Roman" w:cs="Times New Roman"/>
+                <w:color w:val="000000" w:themeColor="text1"/>
               </w:rPr>
               <w:t>), (</w:t>
             </w:r>
             <w:proofErr w:type="spellStart"/>
             <w:r>
               <w:rPr>
-                <w:color w:val="538135" w:themeColor="accent6" w:themeShade="BF"/>
-                <w:szCs w:val="24"/>
+                <w:rFonts w:ascii="Times New Roman" w:hAnsi="Times New Roman" w:cs="Times New Roman"/>
+                <w:color w:val="000000" w:themeColor="text1"/>
               </w:rPr>
               <w:t>x_test</w:t>
             </w:r>
             <w:proofErr w:type="spellEnd"/>
             <w:r>
               <w:rPr>
-                <w:color w:val="538135" w:themeColor="accent6" w:themeShade="BF"/>
-                <w:szCs w:val="24"/>
+                <w:rFonts w:ascii="Times New Roman" w:hAnsi="Times New Roman" w:cs="Times New Roman"/>
+                <w:color w:val="000000" w:themeColor="text1"/>
               </w:rPr>
               <w:t xml:space="preserve">, </w:t>
             </w:r>
             <w:proofErr w:type="spellStart"/>
             <w:r>
               <w:rPr>
-                <w:color w:val="538135" w:themeColor="accent6" w:themeShade="BF"/>
-                <w:szCs w:val="24"/>
+                <w:rFonts w:ascii="Times New Roman" w:hAnsi="Times New Roman" w:cs="Times New Roman"/>
+                <w:color w:val="000000" w:themeColor="text1"/>
               </w:rPr>
               <w:t>y_test</w:t>
             </w:r>
             <w:proofErr w:type="spellEnd"/>
             <w:r>
               <w:rPr>
-                <w:color w:val="538135" w:themeColor="accent6" w:themeShade="BF"/>
-                <w:szCs w:val="24"/>
+                <w:rFonts w:ascii="Times New Roman" w:hAnsi="Times New Roman" w:cs="Times New Roman"/>
+                <w:color w:val="000000" w:themeColor="text1"/>
               </w:rPr>
               <w:t xml:space="preserve">) = </w:t>
             </w:r>
             <w:proofErr w:type="spellStart"/>
             <w:r>
               <w:rPr>
-                <w:color w:val="538135" w:themeColor="accent6" w:themeShade="BF"/>
-                <w:szCs w:val="24"/>
+                <w:rFonts w:ascii="Times New Roman" w:hAnsi="Times New Roman" w:cs="Times New Roman"/>
+                <w:color w:val="000000" w:themeColor="text1"/>
               </w:rPr>
               <w:t>boston_housing.load_data</w:t>
             </w:r>
             <w:proofErr w:type="spellEnd"/>
             <w:r>
               <w:rPr>
-                <w:color w:val="538135" w:themeColor="accent6" w:themeShade="BF"/>
-                <w:szCs w:val="24"/>
+                <w:rFonts w:ascii="Times New Roman" w:hAnsi="Times New Roman" w:cs="Times New Roman"/>
+                <w:color w:val="000000" w:themeColor="text1"/>
               </w:rPr>
               <w:t>()</w:t>
             </w:r>
@@ -8261,22 +8169,27 @@
           </w:tcPr>
           <w:p>
             <w:pPr>
+              <w:widowControl/>
+              <w:jc w:val="left"/>
               <w:cnfStyle w:val="000000100000" w:firstRow="0" w:lastRow="0" w:firstColumn="0" w:lastColumn="0" w:oddVBand="0" w:evenVBand="0" w:oddHBand="1" w:evenHBand="0" w:firstRowFirstColumn="0" w:firstRowLastColumn="0" w:lastRowFirstColumn="0" w:lastRowLastColumn="0"/>
               <w:rPr>
-                <w:szCs w:val="24"/>
+                <w:rFonts w:ascii="Times New Roman" w:hAnsi="Times New Roman" w:cs="Times New Roman"/>
+                <w:color w:val="000000" w:themeColor="text1"/>
               </w:rPr>
             </w:pPr>
             <w:proofErr w:type="spellStart"/>
             <w:r>
               <w:rPr>
-                <w:szCs w:val="24"/>
+                <w:rFonts w:ascii="Times New Roman" w:hAnsi="Times New Roman" w:cs="Times New Roman"/>
+                <w:color w:val="000000" w:themeColor="text1"/>
               </w:rPr>
               <w:t>np.random.seed</w:t>
             </w:r>
             <w:proofErr w:type="spellEnd"/>
             <w:r>
               <w:rPr>
-                <w:szCs w:val="24"/>
+                <w:rFonts w:ascii="Times New Roman" w:hAnsi="Times New Roman" w:cs="Times New Roman"/>
+                <w:color w:val="000000" w:themeColor="text1"/>
               </w:rPr>
               <w:t>(2)</w:t>
             </w:r>
@@ -8339,16 +8252,16 @@
               <w:jc w:val="center"/>
               <w:rPr>
                 <w:rStyle w:val="pl-k"/>
+                <w:rFonts w:ascii="Times New Roman" w:eastAsia="Times New Roman" w:hAnsi="Times New Roman"/>
+                <w:color w:val="000000"/>
+              </w:rPr>
+            </w:pPr>
+            <w:r>
+              <w:rPr>
+                <w:rStyle w:val="pl-k"/>
                 <w:rFonts w:ascii="Times New Roman" w:eastAsia="Times New Roman" w:hAnsi="Times New Roman" w:hint="eastAsia"/>
                 <w:color w:val="000000"/>
               </w:rPr>
-            </w:pPr>
-            <w:r>
-              <w:rPr>
-                <w:rStyle w:val="pl-k"/>
-                <w:rFonts w:ascii="Times New Roman" w:eastAsia="Times New Roman" w:hAnsi="Times New Roman" w:hint="eastAsia"/>
-                <w:color w:val="000000"/>
-              </w:rPr>
               <w:t>1</w:t>
             </w:r>
           </w:p>
@@ -8359,97 +8272,102 @@
           </w:tcPr>
           <w:p>
             <w:pPr>
+              <w:widowControl/>
+              <w:jc w:val="left"/>
               <w:cnfStyle w:val="100000000000" w:firstRow="1" w:lastRow="0" w:firstColumn="0" w:lastColumn="0" w:oddVBand="0" w:evenVBand="0" w:oddHBand="0" w:evenHBand="0" w:firstRowFirstColumn="0" w:firstRowLastColumn="0" w:lastRowFirstColumn="0" w:lastRowLastColumn="0"/>
               <w:rPr>
-                <w:color w:val="538135" w:themeColor="accent6" w:themeShade="BF"/>
-              </w:rPr>
-            </w:pPr>
-            <w:r>
-              <w:rPr>
+                <w:rFonts w:ascii="Times New Roman" w:hAnsi="Times New Roman" w:cs="Times New Roman"/>
                 <w:b w:val="0"/>
                 <w:bCs w:val="0"/>
-                <w:color w:val="538135" w:themeColor="accent6" w:themeShade="BF"/>
-                <w:szCs w:val="24"/>
-              </w:rPr>
-              <w:t xml:space="preserve">def </w:t>
-            </w:r>
-            <w:proofErr w:type="spellStart"/>
-            <w:r>
-              <w:rPr>
+                <w:color w:val="000000" w:themeColor="text1"/>
+              </w:rPr>
+            </w:pPr>
+            <w:r>
+              <w:rPr>
+                <w:rFonts w:ascii="Times New Roman" w:hAnsi="Times New Roman" w:cs="Times New Roman"/>
                 <w:b w:val="0"/>
                 <w:bCs w:val="0"/>
-                <w:color w:val="538135" w:themeColor="accent6" w:themeShade="BF"/>
-                <w:szCs w:val="24"/>
-              </w:rPr>
-              <w:t>initialize_parameters</w:t>
-            </w:r>
-            <w:proofErr w:type="spellEnd"/>
-            <w:r>
-              <w:rPr>
+                <w:color w:val="000000" w:themeColor="text1"/>
+              </w:rPr>
+              <w:t xml:space="preserve">def </w:t>
+            </w:r>
+            <w:proofErr w:type="spellStart"/>
+            <w:r>
+              <w:rPr>
+                <w:rFonts w:ascii="Times New Roman" w:hAnsi="Times New Roman" w:cs="Times New Roman"/>
                 <w:b w:val="0"/>
                 <w:bCs w:val="0"/>
-                <w:color w:val="538135" w:themeColor="accent6" w:themeShade="BF"/>
-                <w:szCs w:val="24"/>
-              </w:rPr>
-              <w:t>(</w:t>
-            </w:r>
-            <w:proofErr w:type="spellStart"/>
-            <w:r>
-              <w:rPr>
+                <w:color w:val="000000" w:themeColor="text1"/>
+              </w:rPr>
+              <w:t>initialize_parameters</w:t>
+            </w:r>
+            <w:proofErr w:type="spellEnd"/>
+            <w:r>
+              <w:rPr>
+                <w:rFonts w:ascii="Times New Roman" w:hAnsi="Times New Roman" w:cs="Times New Roman"/>
                 <w:b w:val="0"/>
                 <w:bCs w:val="0"/>
-                <w:color w:val="538135" w:themeColor="accent6" w:themeShade="BF"/>
-                <w:szCs w:val="24"/>
-              </w:rPr>
-              <w:t>n_x</w:t>
-            </w:r>
-            <w:proofErr w:type="spellEnd"/>
-            <w:r>
-              <w:rPr>
+                <w:color w:val="000000" w:themeColor="text1"/>
+              </w:rPr>
+              <w:t>(</w:t>
+            </w:r>
+            <w:proofErr w:type="spellStart"/>
+            <w:r>
+              <w:rPr>
+                <w:rFonts w:ascii="Times New Roman" w:hAnsi="Times New Roman" w:cs="Times New Roman"/>
                 <w:b w:val="0"/>
                 <w:bCs w:val="0"/>
-                <w:color w:val="538135" w:themeColor="accent6" w:themeShade="BF"/>
-                <w:szCs w:val="24"/>
-              </w:rPr>
-              <w:t xml:space="preserve">, </w:t>
-            </w:r>
-            <w:proofErr w:type="spellStart"/>
-            <w:r>
-              <w:rPr>
+                <w:color w:val="000000" w:themeColor="text1"/>
+              </w:rPr>
+              <w:t>n_x</w:t>
+            </w:r>
+            <w:proofErr w:type="spellEnd"/>
+            <w:r>
+              <w:rPr>
+                <w:rFonts w:ascii="Times New Roman" w:hAnsi="Times New Roman" w:cs="Times New Roman"/>
                 <w:b w:val="0"/>
                 <w:bCs w:val="0"/>
-                <w:color w:val="538135" w:themeColor="accent6" w:themeShade="BF"/>
-                <w:szCs w:val="24"/>
-              </w:rPr>
-              <w:t>n_h</w:t>
-            </w:r>
-            <w:proofErr w:type="spellEnd"/>
-            <w:r>
-              <w:rPr>
+                <w:color w:val="000000" w:themeColor="text1"/>
+              </w:rPr>
+              <w:t xml:space="preserve">, </w:t>
+            </w:r>
+            <w:proofErr w:type="spellStart"/>
+            <w:r>
+              <w:rPr>
+                <w:rFonts w:ascii="Times New Roman" w:hAnsi="Times New Roman" w:cs="Times New Roman"/>
                 <w:b w:val="0"/>
                 <w:bCs w:val="0"/>
-                <w:color w:val="538135" w:themeColor="accent6" w:themeShade="BF"/>
-                <w:szCs w:val="24"/>
-              </w:rPr>
-              <w:t xml:space="preserve">, </w:t>
-            </w:r>
-            <w:proofErr w:type="spellStart"/>
-            <w:r>
-              <w:rPr>
+                <w:color w:val="000000" w:themeColor="text1"/>
+              </w:rPr>
+              <w:t>n_h</w:t>
+            </w:r>
+            <w:proofErr w:type="spellEnd"/>
+            <w:r>
+              <w:rPr>
+                <w:rFonts w:ascii="Times New Roman" w:hAnsi="Times New Roman" w:cs="Times New Roman"/>
                 <w:b w:val="0"/>
                 <w:bCs w:val="0"/>
-                <w:color w:val="538135" w:themeColor="accent6" w:themeShade="BF"/>
-                <w:szCs w:val="24"/>
-              </w:rPr>
-              <w:t>n_y</w:t>
-            </w:r>
-            <w:proofErr w:type="spellEnd"/>
-            <w:r>
-              <w:rPr>
+                <w:color w:val="000000" w:themeColor="text1"/>
+              </w:rPr>
+              <w:t xml:space="preserve">, </w:t>
+            </w:r>
+            <w:proofErr w:type="spellStart"/>
+            <w:r>
+              <w:rPr>
+                <w:rFonts w:ascii="Times New Roman" w:hAnsi="Times New Roman" w:cs="Times New Roman"/>
                 <w:b w:val="0"/>
                 <w:bCs w:val="0"/>
-                <w:color w:val="538135" w:themeColor="accent6" w:themeShade="BF"/>
-                <w:szCs w:val="24"/>
+                <w:color w:val="000000" w:themeColor="text1"/>
+              </w:rPr>
+              <w:t>n_y</w:t>
+            </w:r>
+            <w:proofErr w:type="spellEnd"/>
+            <w:r>
+              <w:rPr>
+                <w:rFonts w:ascii="Times New Roman" w:hAnsi="Times New Roman" w:cs="Times New Roman"/>
+                <w:b w:val="0"/>
+                <w:bCs w:val="0"/>
+                <w:color w:val="000000" w:themeColor="text1"/>
               </w:rPr>
               <w:t>):</w:t>
             </w:r>
@@ -8491,66 +8409,67 @@
           </w:tcPr>
           <w:p>
             <w:pPr>
+              <w:widowControl/>
               <w:ind w:firstLineChars="200" w:firstLine="480"/>
+              <w:jc w:val="left"/>
               <w:cnfStyle w:val="000000100000" w:firstRow="0" w:lastRow="0" w:firstColumn="0" w:lastColumn="0" w:oddVBand="0" w:evenVBand="0" w:oddHBand="1" w:evenHBand="0" w:firstRowFirstColumn="0" w:firstRowLastColumn="0" w:lastRowFirstColumn="0" w:lastRowLastColumn="0"/>
               <w:rPr>
-                <w:b/>
-                <w:color w:val="auto"/>
-                <w:szCs w:val="24"/>
-              </w:rPr>
-            </w:pPr>
-            <w:r>
-              <w:rPr>
-                <w:color w:val="538135" w:themeColor="accent6" w:themeShade="BF"/>
-                <w:szCs w:val="24"/>
+                <w:rFonts w:ascii="Times New Roman" w:hAnsi="Times New Roman" w:cs="Times New Roman"/>
+                <w:color w:val="000000" w:themeColor="text1"/>
+              </w:rPr>
+            </w:pPr>
+            <w:r>
+              <w:rPr>
+                <w:rFonts w:ascii="Times New Roman" w:hAnsi="Times New Roman" w:cs="Times New Roman"/>
+                <w:color w:val="000000" w:themeColor="text1"/>
               </w:rPr>
               <w:t xml:space="preserve">W1 = </w:t>
             </w:r>
             <w:proofErr w:type="spellStart"/>
             <w:r>
               <w:rPr>
-                <w:color w:val="538135" w:themeColor="accent6" w:themeShade="BF"/>
-                <w:szCs w:val="24"/>
+                <w:rFonts w:ascii="Times New Roman" w:hAnsi="Times New Roman" w:cs="Times New Roman"/>
+                <w:color w:val="000000" w:themeColor="text1"/>
               </w:rPr>
               <w:t>np.random.randn</w:t>
             </w:r>
             <w:proofErr w:type="spellEnd"/>
             <w:r>
               <w:rPr>
-                <w:color w:val="538135" w:themeColor="accent6" w:themeShade="BF"/>
-                <w:szCs w:val="24"/>
+                <w:rFonts w:ascii="Times New Roman" w:hAnsi="Times New Roman" w:cs="Times New Roman"/>
+                <w:color w:val="000000" w:themeColor="text1"/>
               </w:rPr>
               <w:t>(</w:t>
             </w:r>
             <w:proofErr w:type="spellStart"/>
             <w:r>
               <w:rPr>
-                <w:color w:val="538135" w:themeColor="accent6" w:themeShade="BF"/>
-                <w:szCs w:val="24"/>
+                <w:rFonts w:ascii="Times New Roman" w:hAnsi="Times New Roman" w:cs="Times New Roman"/>
+                <w:color w:val="000000" w:themeColor="text1"/>
               </w:rPr>
               <w:t>n_h</w:t>
             </w:r>
             <w:proofErr w:type="spellEnd"/>
             <w:r>
               <w:rPr>
-                <w:color w:val="538135" w:themeColor="accent6" w:themeShade="BF"/>
-                <w:szCs w:val="24"/>
+                <w:rFonts w:ascii="Times New Roman" w:hAnsi="Times New Roman" w:cs="Times New Roman"/>
+                <w:color w:val="000000" w:themeColor="text1"/>
               </w:rPr>
               <w:t xml:space="preserve">, </w:t>
             </w:r>
             <w:proofErr w:type="spellStart"/>
             <w:r>
               <w:rPr>
-                <w:color w:val="538135" w:themeColor="accent6" w:themeShade="BF"/>
-                <w:szCs w:val="24"/>
+                <w:rFonts w:ascii="Times New Roman" w:hAnsi="Times New Roman" w:cs="Times New Roman"/>
+                <w:color w:val="000000" w:themeColor="text1"/>
               </w:rPr>
               <w:t>n_x</w:t>
             </w:r>
             <w:proofErr w:type="spellEnd"/>
             <w:r>
               <w:rPr>
-                <w:color w:val="538135" w:themeColor="accent6" w:themeShade="BF"/>
-                <w:szCs w:val="24"/>
+                <w:rFonts w:ascii="Times New Roman" w:hAnsi="Times New Roman" w:cs="Times New Roman"/>
+                <w:color w:val="000000" w:themeColor="text1"/>
               </w:rPr>
               <w:t>)</w:t>
             </w:r>
@@ -8593,44 +8512,51 @@
           </w:tcPr>
           <w:p>
             <w:pPr>
+              <w:widowControl/>
               <w:ind w:firstLineChars="200" w:firstLine="480"/>
+              <w:jc w:val="left"/>
               <w:cnfStyle w:val="000000000000" w:firstRow="0" w:lastRow="0" w:firstColumn="0" w:lastColumn="0" w:oddVBand="0" w:evenVBand="0" w:oddHBand="0" w:evenHBand="0" w:firstRowFirstColumn="0" w:firstRowLastColumn="0" w:lastRowFirstColumn="0" w:lastRowLastColumn="0"/>
               <w:rPr>
-                <w:color w:val="auto"/>
-                <w:szCs w:val="24"/>
-              </w:rPr>
-            </w:pPr>
-            <w:r>
-              <w:rPr>
-                <w:szCs w:val="24"/>
+                <w:rFonts w:ascii="Times New Roman" w:hAnsi="Times New Roman" w:cs="Times New Roman"/>
+                <w:color w:val="000000" w:themeColor="text1"/>
+              </w:rPr>
+            </w:pPr>
+            <w:r>
+              <w:rPr>
+                <w:rFonts w:ascii="Times New Roman" w:hAnsi="Times New Roman" w:cs="Times New Roman"/>
+                <w:color w:val="000000" w:themeColor="text1"/>
               </w:rPr>
               <w:t xml:space="preserve">b1 = </w:t>
             </w:r>
             <w:proofErr w:type="spellStart"/>
             <w:r>
               <w:rPr>
-                <w:szCs w:val="24"/>
+                <w:rFonts w:ascii="Times New Roman" w:hAnsi="Times New Roman" w:cs="Times New Roman"/>
+                <w:color w:val="000000" w:themeColor="text1"/>
               </w:rPr>
               <w:t>np.zeros</w:t>
             </w:r>
             <w:proofErr w:type="spellEnd"/>
             <w:r>
               <w:rPr>
-                <w:szCs w:val="24"/>
+                <w:rFonts w:ascii="Times New Roman" w:hAnsi="Times New Roman" w:cs="Times New Roman"/>
+                <w:color w:val="000000" w:themeColor="text1"/>
               </w:rPr>
               <w:t>((</w:t>
             </w:r>
             <w:proofErr w:type="spellStart"/>
             <w:r>
               <w:rPr>
-                <w:szCs w:val="24"/>
+                <w:rFonts w:ascii="Times New Roman" w:hAnsi="Times New Roman" w:cs="Times New Roman"/>
+                <w:color w:val="000000" w:themeColor="text1"/>
               </w:rPr>
               <w:t>n_h</w:t>
             </w:r>
             <w:proofErr w:type="spellEnd"/>
             <w:r>
               <w:rPr>
-                <w:szCs w:val="24"/>
+                <w:rFonts w:ascii="Times New Roman" w:hAnsi="Times New Roman" w:cs="Times New Roman"/>
+                <w:color w:val="000000" w:themeColor="text1"/>
               </w:rPr>
               <w:t>, 1))</w:t>
             </w:r>
@@ -8672,65 +8598,67 @@
           </w:tcPr>
           <w:p>
             <w:pPr>
+              <w:widowControl/>
               <w:ind w:firstLineChars="200" w:firstLine="480"/>
+              <w:jc w:val="left"/>
               <w:cnfStyle w:val="000000100000" w:firstRow="0" w:lastRow="0" w:firstColumn="0" w:lastColumn="0" w:oddVBand="0" w:evenVBand="0" w:oddHBand="1" w:evenHBand="0" w:firstRowFirstColumn="0" w:firstRowLastColumn="0" w:lastRowFirstColumn="0" w:lastRowLastColumn="0"/>
               <w:rPr>
-                <w:color w:val="538135" w:themeColor="accent6" w:themeShade="BF"/>
-                <w:szCs w:val="24"/>
-              </w:rPr>
-            </w:pPr>
-            <w:r>
-              <w:rPr>
-                <w:color w:val="538135" w:themeColor="accent6" w:themeShade="BF"/>
-                <w:szCs w:val="24"/>
+                <w:rFonts w:ascii="Times New Roman" w:hAnsi="Times New Roman" w:cs="Times New Roman"/>
+                <w:color w:val="000000" w:themeColor="text1"/>
+              </w:rPr>
+            </w:pPr>
+            <w:r>
+              <w:rPr>
+                <w:rFonts w:ascii="Times New Roman" w:hAnsi="Times New Roman" w:cs="Times New Roman"/>
+                <w:color w:val="000000" w:themeColor="text1"/>
               </w:rPr>
               <w:t xml:space="preserve">W2 = </w:t>
             </w:r>
             <w:proofErr w:type="spellStart"/>
             <w:r>
               <w:rPr>
-                <w:color w:val="538135" w:themeColor="accent6" w:themeShade="BF"/>
-                <w:szCs w:val="24"/>
+                <w:rFonts w:ascii="Times New Roman" w:hAnsi="Times New Roman" w:cs="Times New Roman"/>
+                <w:color w:val="000000" w:themeColor="text1"/>
               </w:rPr>
               <w:t>np.random.randn</w:t>
             </w:r>
             <w:proofErr w:type="spellEnd"/>
             <w:r>
               <w:rPr>
-                <w:color w:val="538135" w:themeColor="accent6" w:themeShade="BF"/>
-                <w:szCs w:val="24"/>
+                <w:rFonts w:ascii="Times New Roman" w:hAnsi="Times New Roman" w:cs="Times New Roman"/>
+                <w:color w:val="000000" w:themeColor="text1"/>
               </w:rPr>
               <w:t>(</w:t>
             </w:r>
             <w:proofErr w:type="spellStart"/>
             <w:r>
               <w:rPr>
-                <w:color w:val="538135" w:themeColor="accent6" w:themeShade="BF"/>
-                <w:szCs w:val="24"/>
+                <w:rFonts w:ascii="Times New Roman" w:hAnsi="Times New Roman" w:cs="Times New Roman"/>
+                <w:color w:val="000000" w:themeColor="text1"/>
               </w:rPr>
               <w:t>n_y</w:t>
             </w:r>
             <w:proofErr w:type="spellEnd"/>
             <w:r>
               <w:rPr>
-                <w:color w:val="538135" w:themeColor="accent6" w:themeShade="BF"/>
-                <w:szCs w:val="24"/>
+                <w:rFonts w:ascii="Times New Roman" w:hAnsi="Times New Roman" w:cs="Times New Roman"/>
+                <w:color w:val="000000" w:themeColor="text1"/>
               </w:rPr>
               <w:t xml:space="preserve">, </w:t>
             </w:r>
             <w:proofErr w:type="spellStart"/>
             <w:r>
               <w:rPr>
-                <w:color w:val="538135" w:themeColor="accent6" w:themeShade="BF"/>
-                <w:szCs w:val="24"/>
+                <w:rFonts w:ascii="Times New Roman" w:hAnsi="Times New Roman" w:cs="Times New Roman"/>
+                <w:color w:val="000000" w:themeColor="text1"/>
               </w:rPr>
               <w:t>n_h</w:t>
             </w:r>
             <w:proofErr w:type="spellEnd"/>
             <w:r>
               <w:rPr>
-                <w:color w:val="538135" w:themeColor="accent6" w:themeShade="BF"/>
-                <w:szCs w:val="24"/>
+                <w:rFonts w:ascii="Times New Roman" w:hAnsi="Times New Roman" w:cs="Times New Roman"/>
+                <w:color w:val="000000" w:themeColor="text1"/>
               </w:rPr>
               <w:t>)</w:t>
             </w:r>
@@ -8771,43 +8699,51 @@
           </w:tcPr>
           <w:p>
             <w:pPr>
+              <w:widowControl/>
               <w:ind w:firstLineChars="200" w:firstLine="480"/>
+              <w:jc w:val="left"/>
               <w:cnfStyle w:val="000000000000" w:firstRow="0" w:lastRow="0" w:firstColumn="0" w:lastColumn="0" w:oddVBand="0" w:evenVBand="0" w:oddHBand="0" w:evenHBand="0" w:firstRowFirstColumn="0" w:firstRowLastColumn="0" w:lastRowFirstColumn="0" w:lastRowLastColumn="0"/>
               <w:rPr>
-                <w:szCs w:val="24"/>
-              </w:rPr>
-            </w:pPr>
-            <w:r>
-              <w:rPr>
-                <w:szCs w:val="24"/>
+                <w:rFonts w:ascii="Times New Roman" w:hAnsi="Times New Roman" w:cs="Times New Roman"/>
+                <w:color w:val="000000" w:themeColor="text1"/>
+              </w:rPr>
+            </w:pPr>
+            <w:r>
+              <w:rPr>
+                <w:rFonts w:ascii="Times New Roman" w:hAnsi="Times New Roman" w:cs="Times New Roman"/>
+                <w:color w:val="000000" w:themeColor="text1"/>
               </w:rPr>
               <w:t xml:space="preserve">b2 = </w:t>
             </w:r>
             <w:proofErr w:type="spellStart"/>
             <w:r>
               <w:rPr>
-                <w:szCs w:val="24"/>
+                <w:rFonts w:ascii="Times New Roman" w:hAnsi="Times New Roman" w:cs="Times New Roman"/>
+                <w:color w:val="000000" w:themeColor="text1"/>
               </w:rPr>
               <w:t>np.zeros</w:t>
             </w:r>
             <w:proofErr w:type="spellEnd"/>
             <w:r>
               <w:rPr>
-                <w:szCs w:val="24"/>
+                <w:rFonts w:ascii="Times New Roman" w:hAnsi="Times New Roman" w:cs="Times New Roman"/>
+                <w:color w:val="000000" w:themeColor="text1"/>
               </w:rPr>
               <w:t>((</w:t>
             </w:r>
             <w:proofErr w:type="spellStart"/>
             <w:r>
               <w:rPr>
-                <w:szCs w:val="24"/>
+                <w:rFonts w:ascii="Times New Roman" w:hAnsi="Times New Roman" w:cs="Times New Roman"/>
+                <w:color w:val="000000" w:themeColor="text1"/>
               </w:rPr>
               <w:t>n_y</w:t>
             </w:r>
             <w:proofErr w:type="spellEnd"/>
             <w:r>
               <w:rPr>
-                <w:szCs w:val="24"/>
+                <w:rFonts w:ascii="Times New Roman" w:hAnsi="Times New Roman" w:cs="Times New Roman"/>
+                <w:color w:val="000000" w:themeColor="text1"/>
               </w:rPr>
               <w:t>, 1))</w:t>
             </w:r>
@@ -8829,16 +8765,16 @@
               <w:jc w:val="center"/>
               <w:rPr>
                 <w:rStyle w:val="pl-k"/>
+                <w:rFonts w:ascii="Times New Roman" w:eastAsia="Times New Roman" w:hAnsi="Times New Roman"/>
+                <w:color w:val="000000"/>
+              </w:rPr>
+            </w:pPr>
+            <w:r>
+              <w:rPr>
+                <w:rStyle w:val="pl-k"/>
                 <w:rFonts w:ascii="Times New Roman" w:eastAsia="Times New Roman" w:hAnsi="Times New Roman" w:hint="eastAsia"/>
                 <w:color w:val="000000"/>
               </w:rPr>
-            </w:pPr>
-            <w:r>
-              <w:rPr>
-                <w:rStyle w:val="pl-k"/>
-                <w:rFonts w:ascii="Times New Roman" w:eastAsia="Times New Roman" w:hAnsi="Times New Roman" w:hint="eastAsia"/>
-                <w:color w:val="000000"/>
-              </w:rPr>
               <w:t>6</w:t>
             </w:r>
           </w:p>
@@ -8849,7 +8785,13 @@
           </w:tcPr>
           <w:p>
             <w:pPr>
+              <w:widowControl/>
+              <w:jc w:val="left"/>
               <w:cnfStyle w:val="000000100000" w:firstRow="0" w:lastRow="0" w:firstColumn="0" w:lastColumn="0" w:oddVBand="0" w:evenVBand="0" w:oddHBand="1" w:evenHBand="0" w:firstRowFirstColumn="0" w:firstRowLastColumn="0" w:lastRowFirstColumn="0" w:lastRowLastColumn="0"/>
+              <w:rPr>
+                <w:rFonts w:ascii="Times New Roman" w:hAnsi="Times New Roman" w:cs="Times New Roman"/>
+                <w:color w:val="000000" w:themeColor="text1"/>
+              </w:rPr>
             </w:pPr>
           </w:p>
         </w:tc>
@@ -8868,16 +8810,16 @@
               <w:jc w:val="center"/>
               <w:rPr>
                 <w:rStyle w:val="pl-k"/>
+                <w:rFonts w:ascii="Times New Roman" w:eastAsia="Times New Roman" w:hAnsi="Times New Roman"/>
+                <w:color w:val="000000"/>
+              </w:rPr>
+            </w:pPr>
+            <w:r>
+              <w:rPr>
+                <w:rStyle w:val="pl-k"/>
                 <w:rFonts w:ascii="Times New Roman" w:eastAsia="Times New Roman" w:hAnsi="Times New Roman" w:hint="eastAsia"/>
                 <w:color w:val="000000"/>
               </w:rPr>
-            </w:pPr>
-            <w:r>
-              <w:rPr>
-                <w:rStyle w:val="pl-k"/>
-                <w:rFonts w:ascii="Times New Roman" w:eastAsia="Times New Roman" w:hAnsi="Times New Roman" w:hint="eastAsia"/>
-                <w:color w:val="000000"/>
-              </w:rPr>
               <w:t>7</w:t>
             </w:r>
           </w:p>
@@ -8888,34 +8830,74 @@
           </w:tcPr>
           <w:p>
             <w:pPr>
+              <w:widowControl/>
               <w:ind w:firstLineChars="200" w:firstLine="480"/>
+              <w:jc w:val="left"/>
               <w:cnfStyle w:val="000000000000" w:firstRow="0" w:lastRow="0" w:firstColumn="0" w:lastColumn="0" w:oddVBand="0" w:evenVBand="0" w:oddHBand="0" w:evenHBand="0" w:firstRowFirstColumn="0" w:firstRowLastColumn="0" w:lastRowFirstColumn="0" w:lastRowLastColumn="0"/>
-            </w:pPr>
-            <w:r>
+              <w:rPr>
+                <w:rFonts w:ascii="Times New Roman" w:hAnsi="Times New Roman" w:cs="Times New Roman"/>
+                <w:color w:val="000000" w:themeColor="text1"/>
+              </w:rPr>
+            </w:pPr>
+            <w:r>
+              <w:rPr>
+                <w:rFonts w:ascii="Times New Roman" w:hAnsi="Times New Roman" w:cs="Times New Roman"/>
+                <w:color w:val="000000" w:themeColor="text1"/>
+              </w:rPr>
               <w:t>parameters = {"W1": W1,</w:t>
             </w:r>
           </w:p>
           <w:p>
             <w:pPr>
+              <w:widowControl/>
+              <w:jc w:val="left"/>
               <w:cnfStyle w:val="000000000000" w:firstRow="0" w:lastRow="0" w:firstColumn="0" w:lastColumn="0" w:oddVBand="0" w:evenVBand="0" w:oddHBand="0" w:evenHBand="0" w:firstRowFirstColumn="0" w:firstRowLastColumn="0" w:lastRowFirstColumn="0" w:lastRowLastColumn="0"/>
-            </w:pPr>
-            <w:r>
+              <w:rPr>
+                <w:rFonts w:ascii="Times New Roman" w:hAnsi="Times New Roman" w:cs="Times New Roman"/>
+                <w:color w:val="000000" w:themeColor="text1"/>
+              </w:rPr>
+            </w:pPr>
+            <w:r>
+              <w:rPr>
+                <w:rFonts w:ascii="Times New Roman" w:hAnsi="Times New Roman" w:cs="Times New Roman"/>
+                <w:color w:val="000000" w:themeColor="text1"/>
+              </w:rPr>
               <w:t xml:space="preserve">                  "b1": b1,</w:t>
             </w:r>
           </w:p>
           <w:p>
             <w:pPr>
+              <w:widowControl/>
+              <w:jc w:val="left"/>
               <w:cnfStyle w:val="000000000000" w:firstRow="0" w:lastRow="0" w:firstColumn="0" w:lastColumn="0" w:oddVBand="0" w:evenVBand="0" w:oddHBand="0" w:evenHBand="0" w:firstRowFirstColumn="0" w:firstRowLastColumn="0" w:lastRowFirstColumn="0" w:lastRowLastColumn="0"/>
-            </w:pPr>
-            <w:r>
+              <w:rPr>
+                <w:rFonts w:ascii="Times New Roman" w:hAnsi="Times New Roman" w:cs="Times New Roman"/>
+                <w:color w:val="000000" w:themeColor="text1"/>
+              </w:rPr>
+            </w:pPr>
+            <w:r>
+              <w:rPr>
+                <w:rFonts w:ascii="Times New Roman" w:hAnsi="Times New Roman" w:cs="Times New Roman"/>
+                <w:color w:val="000000" w:themeColor="text1"/>
+              </w:rPr>
               <w:t xml:space="preserve">                  "W2": W2,</w:t>
             </w:r>
           </w:p>
           <w:p>
             <w:pPr>
+              <w:widowControl/>
+              <w:jc w:val="left"/>
               <w:cnfStyle w:val="000000000000" w:firstRow="0" w:lastRow="0" w:firstColumn="0" w:lastColumn="0" w:oddVBand="0" w:evenVBand="0" w:oddHBand="0" w:evenHBand="0" w:firstRowFirstColumn="0" w:firstRowLastColumn="0" w:lastRowFirstColumn="0" w:lastRowLastColumn="0"/>
-            </w:pPr>
-            <w:r>
+              <w:rPr>
+                <w:rFonts w:ascii="Times New Roman" w:hAnsi="Times New Roman" w:cs="Times New Roman"/>
+                <w:color w:val="000000" w:themeColor="text1"/>
+              </w:rPr>
+            </w:pPr>
+            <w:r>
+              <w:rPr>
+                <w:rFonts w:ascii="Times New Roman" w:hAnsi="Times New Roman" w:cs="Times New Roman"/>
+                <w:color w:val="000000" w:themeColor="text1"/>
+              </w:rPr>
               <w:t xml:space="preserve">                  "b2": b2}</w:t>
             </w:r>
           </w:p>
@@ -8936,16 +8918,16 @@
               <w:jc w:val="center"/>
               <w:rPr>
                 <w:rStyle w:val="pl-k"/>
+                <w:rFonts w:ascii="Times New Roman" w:eastAsia="Times New Roman" w:hAnsi="Times New Roman"/>
+                <w:color w:val="000000"/>
+              </w:rPr>
+            </w:pPr>
+            <w:r>
+              <w:rPr>
+                <w:rStyle w:val="pl-k"/>
                 <w:rFonts w:ascii="Times New Roman" w:eastAsia="Times New Roman" w:hAnsi="Times New Roman" w:hint="eastAsia"/>
                 <w:color w:val="000000"/>
               </w:rPr>
-            </w:pPr>
-            <w:r>
-              <w:rPr>
-                <w:rStyle w:val="pl-k"/>
-                <w:rFonts w:ascii="Times New Roman" w:eastAsia="Times New Roman" w:hAnsi="Times New Roman" w:hint="eastAsia"/>
-                <w:color w:val="000000"/>
-              </w:rPr>
               <w:t>8</w:t>
             </w:r>
           </w:p>
@@ -8956,10 +8938,20 @@
           </w:tcPr>
           <w:p>
             <w:pPr>
+              <w:widowControl/>
               <w:ind w:firstLineChars="200" w:firstLine="480"/>
+              <w:jc w:val="left"/>
               <w:cnfStyle w:val="000000100000" w:firstRow="0" w:lastRow="0" w:firstColumn="0" w:lastColumn="0" w:oddVBand="0" w:evenVBand="0" w:oddHBand="1" w:evenHBand="0" w:firstRowFirstColumn="0" w:firstRowLastColumn="0" w:lastRowFirstColumn="0" w:lastRowLastColumn="0"/>
-            </w:pPr>
-            <w:r>
+              <w:rPr>
+                <w:rFonts w:ascii="Times New Roman" w:hAnsi="Times New Roman" w:cs="Times New Roman"/>
+                <w:color w:val="000000" w:themeColor="text1"/>
+              </w:rPr>
+            </w:pPr>
+            <w:r>
+              <w:rPr>
+                <w:rFonts w:ascii="Times New Roman" w:hAnsi="Times New Roman" w:cs="Times New Roman"/>
+                <w:color w:val="000000" w:themeColor="text1"/>
+              </w:rPr>
               <w:t>return parameters</w:t>
             </w:r>
           </w:p>
@@ -9057,16 +9049,16 @@
               <w:jc w:val="center"/>
               <w:rPr>
                 <w:rStyle w:val="pl-k"/>
+                <w:rFonts w:ascii="Times New Roman" w:eastAsia="Times New Roman" w:hAnsi="Times New Roman"/>
+                <w:color w:val="000000"/>
+              </w:rPr>
+            </w:pPr>
+            <w:r>
+              <w:rPr>
+                <w:rStyle w:val="pl-k"/>
                 <w:rFonts w:ascii="Times New Roman" w:eastAsia="Times New Roman" w:hAnsi="Times New Roman" w:hint="eastAsia"/>
                 <w:color w:val="000000"/>
               </w:rPr>
-            </w:pPr>
-            <w:r>
-              <w:rPr>
-                <w:rStyle w:val="pl-k"/>
-                <w:rFonts w:ascii="Times New Roman" w:eastAsia="Times New Roman" w:hAnsi="Times New Roman" w:hint="eastAsia"/>
-                <w:color w:val="000000"/>
-              </w:rPr>
               <w:t>1</w:t>
             </w:r>
           </w:p>
@@ -9077,37 +9069,42 @@
           </w:tcPr>
           <w:p>
             <w:pPr>
+              <w:widowControl/>
+              <w:jc w:val="left"/>
               <w:cnfStyle w:val="100000000000" w:firstRow="1" w:lastRow="0" w:firstColumn="0" w:lastColumn="0" w:oddVBand="0" w:evenVBand="0" w:oddHBand="0" w:evenHBand="0" w:firstRowFirstColumn="0" w:firstRowLastColumn="0" w:lastRowFirstColumn="0" w:lastRowLastColumn="0"/>
               <w:rPr>
-                <w:color w:val="538135" w:themeColor="accent6" w:themeShade="BF"/>
-              </w:rPr>
-            </w:pPr>
-            <w:r>
-              <w:rPr>
+                <w:rFonts w:ascii="Times New Roman" w:hAnsi="Times New Roman" w:cs="Times New Roman"/>
                 <w:b w:val="0"/>
                 <w:bCs w:val="0"/>
-                <w:color w:val="538135" w:themeColor="accent6" w:themeShade="BF"/>
-                <w:szCs w:val="24"/>
-              </w:rPr>
-              <w:t xml:space="preserve">def </w:t>
-            </w:r>
-            <w:proofErr w:type="spellStart"/>
-            <w:r>
-              <w:rPr>
+                <w:color w:val="000000" w:themeColor="text1"/>
+              </w:rPr>
+            </w:pPr>
+            <w:r>
+              <w:rPr>
+                <w:rFonts w:ascii="Times New Roman" w:hAnsi="Times New Roman" w:cs="Times New Roman"/>
                 <w:b w:val="0"/>
                 <w:bCs w:val="0"/>
-                <w:color w:val="538135" w:themeColor="accent6" w:themeShade="BF"/>
-                <w:szCs w:val="24"/>
-              </w:rPr>
-              <w:t>forward_propagation</w:t>
-            </w:r>
-            <w:proofErr w:type="spellEnd"/>
-            <w:r>
-              <w:rPr>
+                <w:color w:val="000000" w:themeColor="text1"/>
+              </w:rPr>
+              <w:t xml:space="preserve">def </w:t>
+            </w:r>
+            <w:proofErr w:type="spellStart"/>
+            <w:r>
+              <w:rPr>
+                <w:rFonts w:ascii="Times New Roman" w:hAnsi="Times New Roman" w:cs="Times New Roman"/>
                 <w:b w:val="0"/>
                 <w:bCs w:val="0"/>
-                <w:color w:val="538135" w:themeColor="accent6" w:themeShade="BF"/>
-                <w:szCs w:val="24"/>
+                <w:color w:val="000000" w:themeColor="text1"/>
+              </w:rPr>
+              <w:t>forward_propagation</w:t>
+            </w:r>
+            <w:proofErr w:type="spellEnd"/>
+            <w:r>
+              <w:rPr>
+                <w:rFonts w:ascii="Times New Roman" w:hAnsi="Times New Roman" w:cs="Times New Roman"/>
+                <w:b w:val="0"/>
+                <w:bCs w:val="0"/>
+                <w:color w:val="000000" w:themeColor="text1"/>
               </w:rPr>
               <w:t>(X, parameters):</w:t>
             </w:r>
@@ -9149,18 +9146,19 @@
           </w:tcPr>
           <w:p>
             <w:pPr>
+              <w:widowControl/>
               <w:ind w:firstLineChars="200" w:firstLine="480"/>
+              <w:jc w:val="left"/>
               <w:cnfStyle w:val="000000100000" w:firstRow="0" w:lastRow="0" w:firstColumn="0" w:lastColumn="0" w:oddVBand="0" w:evenVBand="0" w:oddHBand="1" w:evenHBand="0" w:firstRowFirstColumn="0" w:firstRowLastColumn="0" w:lastRowFirstColumn="0" w:lastRowLastColumn="0"/>
               <w:rPr>
-                <w:b/>
-                <w:color w:val="auto"/>
-                <w:szCs w:val="24"/>
-              </w:rPr>
-            </w:pPr>
-            <w:r>
-              <w:rPr>
-                <w:color w:val="538135" w:themeColor="accent6" w:themeShade="BF"/>
-                <w:szCs w:val="24"/>
+                <w:rFonts w:ascii="Times New Roman" w:hAnsi="Times New Roman" w:cs="Times New Roman"/>
+                <w:color w:val="000000" w:themeColor="text1"/>
+              </w:rPr>
+            </w:pPr>
+            <w:r>
+              <w:rPr>
+                <w:rFonts w:ascii="Times New Roman" w:hAnsi="Times New Roman" w:cs="Times New Roman"/>
+                <w:color w:val="000000" w:themeColor="text1"/>
               </w:rPr>
               <w:t>W1 = parameters["W1"]</w:t>
             </w:r>
@@ -9203,16 +9201,19 @@
           </w:tcPr>
           <w:p>
             <w:pPr>
+              <w:widowControl/>
               <w:ind w:firstLineChars="200" w:firstLine="480"/>
+              <w:jc w:val="left"/>
               <w:cnfStyle w:val="000000000000" w:firstRow="0" w:lastRow="0" w:firstColumn="0" w:lastColumn="0" w:oddVBand="0" w:evenVBand="0" w:oddHBand="0" w:evenHBand="0" w:firstRowFirstColumn="0" w:firstRowLastColumn="0" w:lastRowFirstColumn="0" w:lastRowLastColumn="0"/>
               <w:rPr>
-                <w:color w:val="auto"/>
-                <w:szCs w:val="24"/>
-              </w:rPr>
-            </w:pPr>
-            <w:r>
-              <w:rPr>
-                <w:szCs w:val="24"/>
+                <w:rFonts w:ascii="Times New Roman" w:hAnsi="Times New Roman" w:cs="Times New Roman"/>
+                <w:color w:val="000000" w:themeColor="text1"/>
+              </w:rPr>
+            </w:pPr>
+            <w:r>
+              <w:rPr>
+                <w:rFonts w:ascii="Times New Roman" w:hAnsi="Times New Roman" w:cs="Times New Roman"/>
+                <w:color w:val="000000" w:themeColor="text1"/>
               </w:rPr>
               <w:t>b1 = parameters["b1"]</w:t>
             </w:r>
@@ -9254,17 +9255,19 @@
           </w:tcPr>
           <w:p>
             <w:pPr>
+              <w:widowControl/>
               <w:ind w:firstLineChars="200" w:firstLine="480"/>
+              <w:jc w:val="left"/>
               <w:cnfStyle w:val="000000100000" w:firstRow="0" w:lastRow="0" w:firstColumn="0" w:lastColumn="0" w:oddVBand="0" w:evenVBand="0" w:oddHBand="1" w:evenHBand="0" w:firstRowFirstColumn="0" w:firstRowLastColumn="0" w:lastRowFirstColumn="0" w:lastRowLastColumn="0"/>
               <w:rPr>
-                <w:color w:val="538135" w:themeColor="accent6" w:themeShade="BF"/>
-                <w:szCs w:val="24"/>
-              </w:rPr>
-            </w:pPr>
-            <w:r>
-              <w:rPr>
-                <w:color w:val="538135" w:themeColor="accent6" w:themeShade="BF"/>
-                <w:szCs w:val="24"/>
+                <w:rFonts w:ascii="Times New Roman" w:hAnsi="Times New Roman" w:cs="Times New Roman"/>
+                <w:color w:val="000000" w:themeColor="text1"/>
+              </w:rPr>
+            </w:pPr>
+            <w:r>
+              <w:rPr>
+                <w:rFonts w:ascii="Times New Roman" w:hAnsi="Times New Roman" w:cs="Times New Roman"/>
+                <w:color w:val="000000" w:themeColor="text1"/>
               </w:rPr>
               <w:t>W2 = parameters["W2"]</w:t>
             </w:r>
@@ -9305,15 +9308,19 @@
           </w:tcPr>
           <w:p>
             <w:pPr>
+              <w:widowControl/>
               <w:ind w:firstLineChars="200" w:firstLine="480"/>
+              <w:jc w:val="left"/>
               <w:cnfStyle w:val="000000000000" w:firstRow="0" w:lastRow="0" w:firstColumn="0" w:lastColumn="0" w:oddVBand="0" w:evenVBand="0" w:oddHBand="0" w:evenHBand="0" w:firstRowFirstColumn="0" w:firstRowLastColumn="0" w:lastRowFirstColumn="0" w:lastRowLastColumn="0"/>
               <w:rPr>
-                <w:szCs w:val="24"/>
-              </w:rPr>
-            </w:pPr>
-            <w:r>
-              <w:rPr>
-                <w:szCs w:val="24"/>
+                <w:rFonts w:ascii="Times New Roman" w:hAnsi="Times New Roman" w:cs="Times New Roman"/>
+                <w:color w:val="000000" w:themeColor="text1"/>
+              </w:rPr>
+            </w:pPr>
+            <w:r>
+              <w:rPr>
+                <w:rFonts w:ascii="Times New Roman" w:hAnsi="Times New Roman" w:cs="Times New Roman"/>
+                <w:color w:val="000000" w:themeColor="text1"/>
               </w:rPr>
               <w:t>b2 = parameters["b2"]</w:t>
             </w:r>
@@ -9335,16 +9342,16 @@
               <w:jc w:val="center"/>
               <w:rPr>
                 <w:rStyle w:val="pl-k"/>
+                <w:rFonts w:ascii="Times New Roman" w:eastAsia="Times New Roman" w:hAnsi="Times New Roman"/>
+                <w:color w:val="000000"/>
+              </w:rPr>
+            </w:pPr>
+            <w:r>
+              <w:rPr>
+                <w:rStyle w:val="pl-k"/>
                 <w:rFonts w:ascii="Times New Roman" w:eastAsia="Times New Roman" w:hAnsi="Times New Roman" w:hint="eastAsia"/>
                 <w:color w:val="000000"/>
               </w:rPr>
-            </w:pPr>
-            <w:r>
-              <w:rPr>
-                <w:rStyle w:val="pl-k"/>
-                <w:rFonts w:ascii="Times New Roman" w:eastAsia="Times New Roman" w:hAnsi="Times New Roman" w:hint="eastAsia"/>
-                <w:color w:val="000000"/>
-              </w:rPr>
               <w:t>6</w:t>
             </w:r>
           </w:p>
@@ -9355,7 +9362,13 @@
           </w:tcPr>
           <w:p>
             <w:pPr>
+              <w:widowControl/>
+              <w:jc w:val="left"/>
               <w:cnfStyle w:val="000000100000" w:firstRow="0" w:lastRow="0" w:firstColumn="0" w:lastColumn="0" w:oddVBand="0" w:evenVBand="0" w:oddHBand="1" w:evenHBand="0" w:firstRowFirstColumn="0" w:firstRowLastColumn="0" w:lastRowFirstColumn="0" w:lastRowLastColumn="0"/>
+              <w:rPr>
+                <w:rFonts w:ascii="Times New Roman" w:hAnsi="Times New Roman" w:cs="Times New Roman"/>
+                <w:color w:val="000000" w:themeColor="text1"/>
+              </w:rPr>
             </w:pPr>
           </w:p>
         </w:tc>
@@ -9374,16 +9387,16 @@
               <w:jc w:val="center"/>
               <w:rPr>
                 <w:rStyle w:val="pl-k"/>
+                <w:rFonts w:ascii="Times New Roman" w:eastAsia="Times New Roman" w:hAnsi="Times New Roman"/>
+                <w:color w:val="000000"/>
+              </w:rPr>
+            </w:pPr>
+            <w:r>
+              <w:rPr>
+                <w:rStyle w:val="pl-k"/>
                 <w:rFonts w:ascii="Times New Roman" w:eastAsia="Times New Roman" w:hAnsi="Times New Roman" w:hint="eastAsia"/>
                 <w:color w:val="000000"/>
               </w:rPr>
-            </w:pPr>
-            <w:r>
-              <w:rPr>
-                <w:rStyle w:val="pl-k"/>
-                <w:rFonts w:ascii="Times New Roman" w:eastAsia="Times New Roman" w:hAnsi="Times New Roman" w:hint="eastAsia"/>
-                <w:color w:val="000000"/>
-              </w:rPr>
               <w:t>7</w:t>
             </w:r>
           </w:p>
@@ -9394,10 +9407,20 @@
           </w:tcPr>
           <w:p>
             <w:pPr>
+              <w:widowControl/>
               <w:ind w:firstLineChars="200" w:firstLine="480"/>
+              <w:jc w:val="left"/>
               <w:cnfStyle w:val="000000000000" w:firstRow="0" w:lastRow="0" w:firstColumn="0" w:lastColumn="0" w:oddVBand="0" w:evenVBand="0" w:oddHBand="0" w:evenHBand="0" w:firstRowFirstColumn="0" w:firstRowLastColumn="0" w:lastRowFirstColumn="0" w:lastRowLastColumn="0"/>
-            </w:pPr>
-            <w:r>
+              <w:rPr>
+                <w:rFonts w:ascii="Times New Roman" w:hAnsi="Times New Roman" w:cs="Times New Roman"/>
+                <w:color w:val="000000" w:themeColor="text1"/>
+              </w:rPr>
+            </w:pPr>
+            <w:r>
+              <w:rPr>
+                <w:rFonts w:ascii="Times New Roman" w:hAnsi="Times New Roman" w:cs="Times New Roman"/>
+                <w:color w:val="000000" w:themeColor="text1"/>
+              </w:rPr>
               <w:t>Z1 = np.dot(W1, X.T) + b1</w:t>
             </w:r>
           </w:p>
@@ -9418,7 +9441,7 @@
               <w:jc w:val="center"/>
               <w:rPr>
                 <w:rStyle w:val="pl-k"/>
-                <w:rFonts w:ascii="Times New Roman" w:eastAsia="Times New Roman" w:hAnsi="Times New Roman" w:hint="eastAsia"/>
+                <w:rFonts w:ascii="Times New Roman" w:eastAsia="Times New Roman" w:hAnsi="Times New Roman"/>
                 <w:color w:val="000000"/>
               </w:rPr>
             </w:pPr>
@@ -9439,18 +9462,36 @@
           </w:tcPr>
           <w:p>
             <w:pPr>
+              <w:widowControl/>
               <w:ind w:firstLineChars="200" w:firstLine="480"/>
+              <w:jc w:val="left"/>
               <w:cnfStyle w:val="000000100000" w:firstRow="0" w:lastRow="0" w:firstColumn="0" w:lastColumn="0" w:oddVBand="0" w:evenVBand="0" w:oddHBand="1" w:evenHBand="0" w:firstRowFirstColumn="0" w:firstRowLastColumn="0" w:lastRowFirstColumn="0" w:lastRowLastColumn="0"/>
-            </w:pPr>
-            <w:r>
+              <w:rPr>
+                <w:rFonts w:ascii="Times New Roman" w:hAnsi="Times New Roman" w:cs="Times New Roman"/>
+                <w:color w:val="000000" w:themeColor="text1"/>
+              </w:rPr>
+            </w:pPr>
+            <w:r>
+              <w:rPr>
+                <w:rFonts w:ascii="Times New Roman" w:hAnsi="Times New Roman" w:cs="Times New Roman"/>
+                <w:color w:val="000000" w:themeColor="text1"/>
+              </w:rPr>
               <w:t xml:space="preserve">A1 = </w:t>
             </w:r>
             <w:proofErr w:type="spellStart"/>
             <w:r>
+              <w:rPr>
+                <w:rFonts w:ascii="Times New Roman" w:hAnsi="Times New Roman" w:cs="Times New Roman"/>
+                <w:color w:val="000000" w:themeColor="text1"/>
+              </w:rPr>
               <w:t>np.tanh</w:t>
             </w:r>
             <w:proofErr w:type="spellEnd"/>
             <w:r>
+              <w:rPr>
+                <w:rFonts w:ascii="Times New Roman" w:hAnsi="Times New Roman" w:cs="Times New Roman"/>
+                <w:color w:val="000000" w:themeColor="text1"/>
+              </w:rPr>
               <w:t>(Z1)</w:t>
             </w:r>
           </w:p>
@@ -9470,16 +9511,16 @@
               <w:jc w:val="center"/>
               <w:rPr>
                 <w:rStyle w:val="pl-k"/>
+                <w:rFonts w:ascii="Times New Roman" w:eastAsia="Times New Roman" w:hAnsi="Times New Roman"/>
+                <w:color w:val="000000"/>
+              </w:rPr>
+            </w:pPr>
+            <w:r>
+              <w:rPr>
+                <w:rStyle w:val="pl-k"/>
                 <w:rFonts w:ascii="Times New Roman" w:eastAsia="Times New Roman" w:hAnsi="Times New Roman" w:hint="eastAsia"/>
                 <w:color w:val="000000"/>
               </w:rPr>
-            </w:pPr>
-            <w:r>
-              <w:rPr>
-                <w:rStyle w:val="pl-k"/>
-                <w:rFonts w:ascii="Times New Roman" w:eastAsia="Times New Roman" w:hAnsi="Times New Roman" w:hint="eastAsia"/>
-                <w:color w:val="000000"/>
-              </w:rPr>
               <w:t>9</w:t>
             </w:r>
           </w:p>
@@ -9490,10 +9531,20 @@
           </w:tcPr>
           <w:p>
             <w:pPr>
+              <w:widowControl/>
               <w:ind w:firstLineChars="200" w:firstLine="480"/>
+              <w:jc w:val="left"/>
               <w:cnfStyle w:val="000000000000" w:firstRow="0" w:lastRow="0" w:firstColumn="0" w:lastColumn="0" w:oddVBand="0" w:evenVBand="0" w:oddHBand="0" w:evenHBand="0" w:firstRowFirstColumn="0" w:firstRowLastColumn="0" w:lastRowFirstColumn="0" w:lastRowLastColumn="0"/>
-            </w:pPr>
-            <w:r>
+              <w:rPr>
+                <w:rFonts w:ascii="Times New Roman" w:hAnsi="Times New Roman" w:cs="Times New Roman"/>
+                <w:color w:val="000000" w:themeColor="text1"/>
+              </w:rPr>
+            </w:pPr>
+            <w:r>
+              <w:rPr>
+                <w:rFonts w:ascii="Times New Roman" w:hAnsi="Times New Roman" w:cs="Times New Roman"/>
+                <w:color w:val="000000" w:themeColor="text1"/>
+              </w:rPr>
               <w:t>Z2 = np.dot(W2, A1) + b2</w:t>
             </w:r>
           </w:p>
@@ -9513,16 +9564,16 @@
             <w:pPr>
               <w:rPr>
                 <w:rStyle w:val="pl-k"/>
+                <w:rFonts w:ascii="Times New Roman" w:eastAsia="Times New Roman" w:hAnsi="Times New Roman"/>
+                <w:color w:val="000000"/>
+              </w:rPr>
+            </w:pPr>
+            <w:r>
+              <w:rPr>
+                <w:rStyle w:val="pl-k"/>
                 <w:rFonts w:ascii="Times New Roman" w:eastAsia="Times New Roman" w:hAnsi="Times New Roman" w:hint="eastAsia"/>
                 <w:color w:val="000000"/>
               </w:rPr>
-            </w:pPr>
-            <w:r>
-              <w:rPr>
-                <w:rStyle w:val="pl-k"/>
-                <w:rFonts w:ascii="Times New Roman" w:eastAsia="Times New Roman" w:hAnsi="Times New Roman" w:hint="eastAsia"/>
-                <w:color w:val="000000"/>
-              </w:rPr>
               <w:t>1</w:t>
             </w:r>
             <w:r>
@@ -9541,10 +9592,20 @@
           </w:tcPr>
           <w:p>
             <w:pPr>
+              <w:widowControl/>
               <w:ind w:firstLineChars="200" w:firstLine="480"/>
+              <w:jc w:val="left"/>
               <w:cnfStyle w:val="000000100000" w:firstRow="0" w:lastRow="0" w:firstColumn="0" w:lastColumn="0" w:oddVBand="0" w:evenVBand="0" w:oddHBand="1" w:evenHBand="0" w:firstRowFirstColumn="0" w:firstRowLastColumn="0" w:lastRowFirstColumn="0" w:lastRowLastColumn="0"/>
-            </w:pPr>
-            <w:r>
+              <w:rPr>
+                <w:rFonts w:ascii="Times New Roman" w:hAnsi="Times New Roman" w:cs="Times New Roman"/>
+                <w:color w:val="000000" w:themeColor="text1"/>
+              </w:rPr>
+            </w:pPr>
+            <w:r>
+              <w:rPr>
+                <w:rFonts w:ascii="Times New Roman" w:hAnsi="Times New Roman" w:cs="Times New Roman"/>
+                <w:color w:val="000000" w:themeColor="text1"/>
+              </w:rPr>
               <w:t>A2 = Z2</w:t>
             </w:r>
           </w:p>
@@ -9563,16 +9624,16 @@
             <w:pPr>
               <w:rPr>
                 <w:rStyle w:val="pl-k"/>
+                <w:rFonts w:ascii="Times New Roman" w:eastAsia="Times New Roman" w:hAnsi="Times New Roman"/>
+                <w:color w:val="000000"/>
+              </w:rPr>
+            </w:pPr>
+            <w:r>
+              <w:rPr>
+                <w:rStyle w:val="pl-k"/>
                 <w:rFonts w:ascii="Times New Roman" w:eastAsia="Times New Roman" w:hAnsi="Times New Roman" w:hint="eastAsia"/>
                 <w:color w:val="000000"/>
               </w:rPr>
-            </w:pPr>
-            <w:r>
-              <w:rPr>
-                <w:rStyle w:val="pl-k"/>
-                <w:rFonts w:ascii="Times New Roman" w:eastAsia="Times New Roman" w:hAnsi="Times New Roman" w:hint="eastAsia"/>
-                <w:color w:val="000000"/>
-              </w:rPr>
               <w:t>1</w:t>
             </w:r>
             <w:r>
@@ -9591,37 +9652,77 @@
           </w:tcPr>
           <w:p>
             <w:pPr>
+              <w:widowControl/>
               <w:ind w:firstLineChars="200" w:firstLine="480"/>
+              <w:jc w:val="left"/>
               <w:cnfStyle w:val="000000000000" w:firstRow="0" w:lastRow="0" w:firstColumn="0" w:lastColumn="0" w:oddVBand="0" w:evenVBand="0" w:oddHBand="0" w:evenHBand="0" w:firstRowFirstColumn="0" w:firstRowLastColumn="0" w:lastRowFirstColumn="0" w:lastRowLastColumn="0"/>
-            </w:pPr>
-            <w:r>
+              <w:rPr>
+                <w:rFonts w:ascii="Times New Roman" w:hAnsi="Times New Roman" w:cs="Times New Roman"/>
+                <w:color w:val="000000" w:themeColor="text1"/>
+              </w:rPr>
+            </w:pPr>
+            <w:r>
+              <w:rPr>
+                <w:rFonts w:ascii="Times New Roman" w:hAnsi="Times New Roman" w:cs="Times New Roman"/>
+                <w:color w:val="000000" w:themeColor="text1"/>
+              </w:rPr>
               <w:t>cache = {"Z1": Z1,</w:t>
             </w:r>
           </w:p>
           <w:p>
             <w:pPr>
+              <w:widowControl/>
               <w:ind w:firstLineChars="200" w:firstLine="480"/>
+              <w:jc w:val="left"/>
               <w:cnfStyle w:val="000000000000" w:firstRow="0" w:lastRow="0" w:firstColumn="0" w:lastColumn="0" w:oddVBand="0" w:evenVBand="0" w:oddHBand="0" w:evenHBand="0" w:firstRowFirstColumn="0" w:firstRowLastColumn="0" w:lastRowFirstColumn="0" w:lastRowLastColumn="0"/>
-            </w:pPr>
-            <w:r>
+              <w:rPr>
+                <w:rFonts w:ascii="Times New Roman" w:hAnsi="Times New Roman" w:cs="Times New Roman"/>
+                <w:color w:val="000000" w:themeColor="text1"/>
+              </w:rPr>
+            </w:pPr>
+            <w:r>
+              <w:rPr>
+                <w:rFonts w:ascii="Times New Roman" w:hAnsi="Times New Roman" w:cs="Times New Roman"/>
+                <w:color w:val="000000" w:themeColor="text1"/>
+              </w:rPr>
               <w:t xml:space="preserve">         "A1": A1,</w:t>
             </w:r>
           </w:p>
           <w:p>
             <w:pPr>
+              <w:widowControl/>
               <w:ind w:firstLineChars="200" w:firstLine="480"/>
+              <w:jc w:val="left"/>
               <w:cnfStyle w:val="000000000000" w:firstRow="0" w:lastRow="0" w:firstColumn="0" w:lastColumn="0" w:oddVBand="0" w:evenVBand="0" w:oddHBand="0" w:evenHBand="0" w:firstRowFirstColumn="0" w:firstRowLastColumn="0" w:lastRowFirstColumn="0" w:lastRowLastColumn="0"/>
-            </w:pPr>
-            <w:r>
+              <w:rPr>
+                <w:rFonts w:ascii="Times New Roman" w:hAnsi="Times New Roman" w:cs="Times New Roman"/>
+                <w:color w:val="000000" w:themeColor="text1"/>
+              </w:rPr>
+            </w:pPr>
+            <w:r>
+              <w:rPr>
+                <w:rFonts w:ascii="Times New Roman" w:hAnsi="Times New Roman" w:cs="Times New Roman"/>
+                <w:color w:val="000000" w:themeColor="text1"/>
+              </w:rPr>
               <w:t xml:space="preserve">         "Z2": Z2,</w:t>
             </w:r>
           </w:p>
           <w:p>
             <w:pPr>
+              <w:widowControl/>
               <w:ind w:firstLineChars="200" w:firstLine="480"/>
+              <w:jc w:val="left"/>
               <w:cnfStyle w:val="000000000000" w:firstRow="0" w:lastRow="0" w:firstColumn="0" w:lastColumn="0" w:oddVBand="0" w:evenVBand="0" w:oddHBand="0" w:evenHBand="0" w:firstRowFirstColumn="0" w:firstRowLastColumn="0" w:lastRowFirstColumn="0" w:lastRowLastColumn="0"/>
-            </w:pPr>
-            <w:r>
+              <w:rPr>
+                <w:rFonts w:ascii="Times New Roman" w:hAnsi="Times New Roman" w:cs="Times New Roman"/>
+                <w:color w:val="000000" w:themeColor="text1"/>
+              </w:rPr>
+            </w:pPr>
+            <w:r>
+              <w:rPr>
+                <w:rFonts w:ascii="Times New Roman" w:hAnsi="Times New Roman" w:cs="Times New Roman"/>
+                <w:color w:val="000000" w:themeColor="text1"/>
+              </w:rPr>
               <w:t xml:space="preserve">         "A2": A2}</w:t>
             </w:r>
           </w:p>
@@ -9641,16 +9742,16 @@
             <w:pPr>
               <w:rPr>
                 <w:rStyle w:val="pl-k"/>
+                <w:rFonts w:ascii="Times New Roman" w:eastAsia="Times New Roman" w:hAnsi="Times New Roman"/>
+                <w:color w:val="000000"/>
+              </w:rPr>
+            </w:pPr>
+            <w:r>
+              <w:rPr>
+                <w:rStyle w:val="pl-k"/>
                 <w:rFonts w:ascii="Times New Roman" w:eastAsia="Times New Roman" w:hAnsi="Times New Roman" w:hint="eastAsia"/>
                 <w:color w:val="000000"/>
               </w:rPr>
-            </w:pPr>
-            <w:r>
-              <w:rPr>
-                <w:rStyle w:val="pl-k"/>
-                <w:rFonts w:ascii="Times New Roman" w:eastAsia="Times New Roman" w:hAnsi="Times New Roman" w:hint="eastAsia"/>
-                <w:color w:val="000000"/>
-              </w:rPr>
               <w:t>1</w:t>
             </w:r>
             <w:r>
@@ -9669,10 +9770,20 @@
           </w:tcPr>
           <w:p>
             <w:pPr>
+              <w:widowControl/>
               <w:ind w:firstLineChars="200" w:firstLine="480"/>
+              <w:jc w:val="left"/>
               <w:cnfStyle w:val="000000100000" w:firstRow="0" w:lastRow="0" w:firstColumn="0" w:lastColumn="0" w:oddVBand="0" w:evenVBand="0" w:oddHBand="1" w:evenHBand="0" w:firstRowFirstColumn="0" w:firstRowLastColumn="0" w:lastRowFirstColumn="0" w:lastRowLastColumn="0"/>
-            </w:pPr>
-            <w:r>
+              <w:rPr>
+                <w:rFonts w:ascii="Times New Roman" w:hAnsi="Times New Roman" w:cs="Times New Roman"/>
+                <w:color w:val="000000" w:themeColor="text1"/>
+              </w:rPr>
+            </w:pPr>
+            <w:r>
+              <w:rPr>
+                <w:rFonts w:ascii="Times New Roman" w:hAnsi="Times New Roman" w:cs="Times New Roman"/>
+                <w:color w:val="000000" w:themeColor="text1"/>
+              </w:rPr>
               <w:t>return A2, cache</w:t>
             </w:r>
           </w:p>
@@ -9689,9 +9800,6 @@
     <w:p>
       <w:pPr>
         <w:ind w:firstLine="420"/>
-        <w:rPr>
-          <w:rFonts w:hint="eastAsia"/>
-        </w:rPr>
       </w:pPr>
       <w:r>
         <w:rPr>
@@ -9754,36 +9862,42 @@
           </w:tcPr>
           <w:p>
             <w:pPr>
+              <w:widowControl/>
+              <w:jc w:val="left"/>
               <w:cnfStyle w:val="100000000000" w:firstRow="1" w:lastRow="0" w:firstColumn="0" w:lastColumn="0" w:oddVBand="0" w:evenVBand="0" w:oddHBand="0" w:evenHBand="0" w:firstRowFirstColumn="0" w:firstRowLastColumn="0" w:lastRowFirstColumn="0" w:lastRowLastColumn="0"/>
               <w:rPr>
+                <w:rFonts w:ascii="Times New Roman" w:hAnsi="Times New Roman" w:cs="Times New Roman"/>
                 <w:b w:val="0"/>
-                <w:color w:val="auto"/>
-                <w:szCs w:val="24"/>
-              </w:rPr>
-            </w:pPr>
-            <w:r>
-              <w:rPr>
+                <w:bCs w:val="0"/>
+                <w:color w:val="000000" w:themeColor="text1"/>
+              </w:rPr>
+            </w:pPr>
+            <w:r>
+              <w:rPr>
+                <w:rFonts w:ascii="Times New Roman" w:hAnsi="Times New Roman" w:cs="Times New Roman"/>
                 <w:b w:val="0"/>
-                <w:color w:val="538135" w:themeColor="accent6" w:themeShade="BF"/>
-                <w:szCs w:val="24"/>
+                <w:bCs w:val="0"/>
+                <w:color w:val="000000" w:themeColor="text1"/>
               </w:rPr>
               <w:t xml:space="preserve">def </w:t>
             </w:r>
             <w:proofErr w:type="spellStart"/>
             <w:r>
               <w:rPr>
+                <w:rFonts w:ascii="Times New Roman" w:hAnsi="Times New Roman" w:cs="Times New Roman"/>
                 <w:b w:val="0"/>
-                <w:color w:val="538135" w:themeColor="accent6" w:themeShade="BF"/>
-                <w:szCs w:val="24"/>
+                <w:bCs w:val="0"/>
+                <w:color w:val="000000" w:themeColor="text1"/>
               </w:rPr>
               <w:t>compute_cost</w:t>
             </w:r>
             <w:proofErr w:type="spellEnd"/>
             <w:r>
               <w:rPr>
+                <w:rFonts w:ascii="Times New Roman" w:hAnsi="Times New Roman" w:cs="Times New Roman"/>
                 <w:b w:val="0"/>
-                <w:color w:val="538135" w:themeColor="accent6" w:themeShade="BF"/>
-                <w:szCs w:val="24"/>
+                <w:bCs w:val="0"/>
+                <w:color w:val="000000" w:themeColor="text1"/>
               </w:rPr>
               <w:t>(A2, Y):</w:t>
             </w:r>
@@ -9827,63 +9941,67 @@
           </w:tcPr>
           <w:p>
             <w:pPr>
+              <w:widowControl/>
+              <w:ind w:firstLineChars="200" w:firstLine="480"/>
+              <w:jc w:val="left"/>
               <w:cnfStyle w:val="000000100000" w:firstRow="0" w:lastRow="0" w:firstColumn="0" w:lastColumn="0" w:oddVBand="0" w:evenVBand="0" w:oddHBand="1" w:evenHBand="0" w:firstRowFirstColumn="0" w:firstRowLastColumn="0" w:lastRowFirstColumn="0" w:lastRowLastColumn="0"/>
               <w:rPr>
-                <w:color w:val="auto"/>
-                <w:szCs w:val="24"/>
-              </w:rPr>
-            </w:pPr>
-            <w:r>
-              <w:rPr>
-                <w:szCs w:val="24"/>
-              </w:rPr>
-              <w:t xml:space="preserve">    </w:t>
-            </w:r>
-            <w:r>
-              <w:rPr>
-                <w:szCs w:val="24"/>
+                <w:rFonts w:ascii="Times New Roman" w:hAnsi="Times New Roman" w:cs="Times New Roman"/>
+                <w:color w:val="000000" w:themeColor="text1"/>
+              </w:rPr>
+            </w:pPr>
+            <w:r>
+              <w:rPr>
+                <w:rFonts w:ascii="Times New Roman" w:hAnsi="Times New Roman" w:cs="Times New Roman"/>
+                <w:color w:val="000000" w:themeColor="text1"/>
               </w:rPr>
               <w:t xml:space="preserve">cost = </w:t>
             </w:r>
             <w:proofErr w:type="spellStart"/>
             <w:r>
               <w:rPr>
-                <w:szCs w:val="24"/>
+                <w:rFonts w:ascii="Times New Roman" w:hAnsi="Times New Roman" w:cs="Times New Roman"/>
+                <w:color w:val="000000" w:themeColor="text1"/>
               </w:rPr>
               <w:t>np.sum</w:t>
             </w:r>
             <w:proofErr w:type="spellEnd"/>
             <w:r>
               <w:rPr>
-                <w:szCs w:val="24"/>
+                <w:rFonts w:ascii="Times New Roman" w:hAnsi="Times New Roman" w:cs="Times New Roman"/>
+                <w:color w:val="000000" w:themeColor="text1"/>
               </w:rPr>
               <w:t>(</w:t>
             </w:r>
             <w:proofErr w:type="spellStart"/>
             <w:r>
               <w:rPr>
-                <w:szCs w:val="24"/>
+                <w:rFonts w:ascii="Times New Roman" w:hAnsi="Times New Roman" w:cs="Times New Roman"/>
+                <w:color w:val="000000" w:themeColor="text1"/>
               </w:rPr>
               <w:t>np.square</w:t>
             </w:r>
             <w:proofErr w:type="spellEnd"/>
             <w:r>
               <w:rPr>
-                <w:szCs w:val="24"/>
+                <w:rFonts w:ascii="Times New Roman" w:hAnsi="Times New Roman" w:cs="Times New Roman"/>
+                <w:color w:val="000000" w:themeColor="text1"/>
               </w:rPr>
               <w:t xml:space="preserve">(Y - A2)) / 2 / </w:t>
             </w:r>
             <w:proofErr w:type="spellStart"/>
             <w:r>
               <w:rPr>
-                <w:szCs w:val="24"/>
+                <w:rFonts w:ascii="Times New Roman" w:hAnsi="Times New Roman" w:cs="Times New Roman"/>
+                <w:color w:val="000000" w:themeColor="text1"/>
               </w:rPr>
               <w:t>Y.shape</w:t>
             </w:r>
             <w:proofErr w:type="spellEnd"/>
             <w:r>
               <w:rPr>
-                <w:szCs w:val="24"/>
+                <w:rFonts w:ascii="Times New Roman" w:hAnsi="Times New Roman" w:cs="Times New Roman"/>
+                <w:color w:val="000000" w:themeColor="text1"/>
               </w:rPr>
               <w:t>[0]</w:t>
             </w:r>
@@ -9924,31 +10042,33 @@
           </w:tcPr>
           <w:p>
             <w:pPr>
+              <w:widowControl/>
+              <w:ind w:firstLineChars="200" w:firstLine="480"/>
+              <w:jc w:val="left"/>
               <w:cnfStyle w:val="000000000000" w:firstRow="0" w:lastRow="0" w:firstColumn="0" w:lastColumn="0" w:oddVBand="0" w:evenVBand="0" w:oddHBand="0" w:evenHBand="0" w:firstRowFirstColumn="0" w:firstRowLastColumn="0" w:lastRowFirstColumn="0" w:lastRowLastColumn="0"/>
               <w:rPr>
-                <w:color w:val="538135" w:themeColor="accent6" w:themeShade="BF"/>
-                <w:szCs w:val="24"/>
-              </w:rPr>
-            </w:pPr>
-            <w:r>
-              <w:rPr>
-                <w:color w:val="538135" w:themeColor="accent6" w:themeShade="BF"/>
-                <w:szCs w:val="24"/>
-              </w:rPr>
-              <w:t xml:space="preserve">    r</w:t>
-            </w:r>
-            <w:r>
-              <w:rPr>
-                <w:rFonts w:hint="eastAsia"/>
-                <w:color w:val="538135" w:themeColor="accent6" w:themeShade="BF"/>
-                <w:szCs w:val="24"/>
+                <w:rFonts w:ascii="Times New Roman" w:hAnsi="Times New Roman" w:cs="Times New Roman"/>
+                <w:color w:val="000000" w:themeColor="text1"/>
+              </w:rPr>
+            </w:pPr>
+            <w:r>
+              <w:rPr>
+                <w:rFonts w:ascii="Times New Roman" w:hAnsi="Times New Roman" w:cs="Times New Roman"/>
+                <w:color w:val="000000" w:themeColor="text1"/>
+              </w:rPr>
+              <w:t>r</w:t>
+            </w:r>
+            <w:r>
+              <w:rPr>
+                <w:rFonts w:ascii="Times New Roman" w:hAnsi="Times New Roman" w:cs="Times New Roman" w:hint="eastAsia"/>
+                <w:color w:val="000000" w:themeColor="text1"/>
               </w:rPr>
               <w:t>eturn</w:t>
             </w:r>
             <w:r>
               <w:rPr>
-                <w:color w:val="538135" w:themeColor="accent6" w:themeShade="BF"/>
-                <w:szCs w:val="24"/>
+                <w:rFonts w:ascii="Times New Roman" w:hAnsi="Times New Roman" w:cs="Times New Roman"/>
+                <w:color w:val="000000" w:themeColor="text1"/>
               </w:rPr>
               <w:t xml:space="preserve"> cost</w:t>
             </w:r>
@@ -10034,16 +10154,16 @@
               <w:jc w:val="center"/>
               <w:rPr>
                 <w:rStyle w:val="pl-k"/>
+                <w:rFonts w:ascii="Times New Roman" w:eastAsia="Times New Roman" w:hAnsi="Times New Roman"/>
+                <w:color w:val="000000"/>
+              </w:rPr>
+            </w:pPr>
+            <w:r>
+              <w:rPr>
+                <w:rStyle w:val="pl-k"/>
                 <w:rFonts w:ascii="Times New Roman" w:eastAsia="Times New Roman" w:hAnsi="Times New Roman" w:hint="eastAsia"/>
                 <w:color w:val="000000"/>
               </w:rPr>
-            </w:pPr>
-            <w:r>
-              <w:rPr>
-                <w:rStyle w:val="pl-k"/>
-                <w:rFonts w:ascii="Times New Roman" w:eastAsia="Times New Roman" w:hAnsi="Times New Roman" w:hint="eastAsia"/>
-                <w:color w:val="000000"/>
-              </w:rPr>
               <w:t>1</w:t>
             </w:r>
           </w:p>
@@ -10054,37 +10174,42 @@
           </w:tcPr>
           <w:p>
             <w:pPr>
+              <w:widowControl/>
+              <w:jc w:val="left"/>
               <w:cnfStyle w:val="100000000000" w:firstRow="1" w:lastRow="0" w:firstColumn="0" w:lastColumn="0" w:oddVBand="0" w:evenVBand="0" w:oddHBand="0" w:evenHBand="0" w:firstRowFirstColumn="0" w:firstRowLastColumn="0" w:lastRowFirstColumn="0" w:lastRowLastColumn="0"/>
               <w:rPr>
-                <w:color w:val="538135" w:themeColor="accent6" w:themeShade="BF"/>
-              </w:rPr>
-            </w:pPr>
-            <w:r>
-              <w:rPr>
+                <w:rFonts w:ascii="Times New Roman" w:hAnsi="Times New Roman" w:cs="Times New Roman"/>
                 <w:b w:val="0"/>
                 <w:bCs w:val="0"/>
-                <w:color w:val="538135" w:themeColor="accent6" w:themeShade="BF"/>
-                <w:szCs w:val="24"/>
-              </w:rPr>
-              <w:t xml:space="preserve">def </w:t>
-            </w:r>
-            <w:proofErr w:type="spellStart"/>
-            <w:r>
-              <w:rPr>
+                <w:color w:val="000000" w:themeColor="text1"/>
+              </w:rPr>
+            </w:pPr>
+            <w:r>
+              <w:rPr>
+                <w:rFonts w:ascii="Times New Roman" w:hAnsi="Times New Roman" w:cs="Times New Roman"/>
                 <w:b w:val="0"/>
                 <w:bCs w:val="0"/>
-                <w:color w:val="538135" w:themeColor="accent6" w:themeShade="BF"/>
-                <w:szCs w:val="24"/>
-              </w:rPr>
-              <w:t>backward_propagation</w:t>
-            </w:r>
-            <w:proofErr w:type="spellEnd"/>
-            <w:r>
-              <w:rPr>
+                <w:color w:val="000000" w:themeColor="text1"/>
+              </w:rPr>
+              <w:t xml:space="preserve">def </w:t>
+            </w:r>
+            <w:proofErr w:type="spellStart"/>
+            <w:r>
+              <w:rPr>
+                <w:rFonts w:ascii="Times New Roman" w:hAnsi="Times New Roman" w:cs="Times New Roman"/>
                 <w:b w:val="0"/>
                 <w:bCs w:val="0"/>
-                <w:color w:val="538135" w:themeColor="accent6" w:themeShade="BF"/>
-                <w:szCs w:val="24"/>
+                <w:color w:val="000000" w:themeColor="text1"/>
+              </w:rPr>
+              <w:t>backward_propagation</w:t>
+            </w:r>
+            <w:proofErr w:type="spellEnd"/>
+            <w:r>
+              <w:rPr>
+                <w:rFonts w:ascii="Times New Roman" w:hAnsi="Times New Roman" w:cs="Times New Roman"/>
+                <w:b w:val="0"/>
+                <w:bCs w:val="0"/>
+                <w:color w:val="000000" w:themeColor="text1"/>
               </w:rPr>
               <w:t>(parameters, cache, X, Y):</w:t>
             </w:r>
@@ -10126,34 +10251,35 @@
           </w:tcPr>
           <w:p>
             <w:pPr>
+              <w:widowControl/>
               <w:ind w:firstLineChars="200" w:firstLine="480"/>
+              <w:jc w:val="left"/>
               <w:cnfStyle w:val="000000100000" w:firstRow="0" w:lastRow="0" w:firstColumn="0" w:lastColumn="0" w:oddVBand="0" w:evenVBand="0" w:oddHBand="1" w:evenHBand="0" w:firstRowFirstColumn="0" w:firstRowLastColumn="0" w:lastRowFirstColumn="0" w:lastRowLastColumn="0"/>
               <w:rPr>
-                <w:b/>
-                <w:color w:val="auto"/>
-                <w:szCs w:val="24"/>
-              </w:rPr>
-            </w:pPr>
-            <w:r>
-              <w:rPr>
-                <w:color w:val="538135" w:themeColor="accent6" w:themeShade="BF"/>
-                <w:szCs w:val="24"/>
+                <w:rFonts w:ascii="Times New Roman" w:hAnsi="Times New Roman" w:cs="Times New Roman"/>
+                <w:color w:val="000000" w:themeColor="text1"/>
+              </w:rPr>
+            </w:pPr>
+            <w:r>
+              <w:rPr>
+                <w:rFonts w:ascii="Times New Roman" w:hAnsi="Times New Roman" w:cs="Times New Roman"/>
+                <w:color w:val="000000" w:themeColor="text1"/>
               </w:rPr>
               <w:t xml:space="preserve">m = </w:t>
             </w:r>
             <w:proofErr w:type="spellStart"/>
             <w:r>
               <w:rPr>
-                <w:color w:val="538135" w:themeColor="accent6" w:themeShade="BF"/>
-                <w:szCs w:val="24"/>
+                <w:rFonts w:ascii="Times New Roman" w:hAnsi="Times New Roman" w:cs="Times New Roman"/>
+                <w:color w:val="000000" w:themeColor="text1"/>
               </w:rPr>
               <w:t>X.shape</w:t>
             </w:r>
             <w:proofErr w:type="spellEnd"/>
             <w:r>
               <w:rPr>
-                <w:color w:val="538135" w:themeColor="accent6" w:themeShade="BF"/>
-                <w:szCs w:val="24"/>
+                <w:rFonts w:ascii="Times New Roman" w:hAnsi="Times New Roman" w:cs="Times New Roman"/>
+                <w:color w:val="000000" w:themeColor="text1"/>
               </w:rPr>
               <w:t>[0]</w:t>
             </w:r>
@@ -10196,16 +10322,19 @@
           </w:tcPr>
           <w:p>
             <w:pPr>
+              <w:widowControl/>
               <w:ind w:firstLineChars="200" w:firstLine="480"/>
+              <w:jc w:val="left"/>
               <w:cnfStyle w:val="000000000000" w:firstRow="0" w:lastRow="0" w:firstColumn="0" w:lastColumn="0" w:oddVBand="0" w:evenVBand="0" w:oddHBand="0" w:evenHBand="0" w:firstRowFirstColumn="0" w:firstRowLastColumn="0" w:lastRowFirstColumn="0" w:lastRowLastColumn="0"/>
               <w:rPr>
-                <w:color w:val="auto"/>
-                <w:szCs w:val="24"/>
-              </w:rPr>
-            </w:pPr>
-            <w:r>
-              <w:rPr>
-                <w:szCs w:val="24"/>
+                <w:rFonts w:ascii="Times New Roman" w:hAnsi="Times New Roman" w:cs="Times New Roman"/>
+                <w:color w:val="000000" w:themeColor="text1"/>
+              </w:rPr>
+            </w:pPr>
+            <w:r>
+              <w:rPr>
+                <w:rFonts w:ascii="Times New Roman" w:hAnsi="Times New Roman" w:cs="Times New Roman"/>
+                <w:color w:val="000000" w:themeColor="text1"/>
               </w:rPr>
               <w:t>W1 = parameters["W1"]</w:t>
             </w:r>
@@ -10247,17 +10376,19 @@
           </w:tcPr>
           <w:p>
             <w:pPr>
+              <w:widowControl/>
               <w:ind w:firstLineChars="200" w:firstLine="480"/>
+              <w:jc w:val="left"/>
               <w:cnfStyle w:val="000000100000" w:firstRow="0" w:lastRow="0" w:firstColumn="0" w:lastColumn="0" w:oddVBand="0" w:evenVBand="0" w:oddHBand="1" w:evenHBand="0" w:firstRowFirstColumn="0" w:firstRowLastColumn="0" w:lastRowFirstColumn="0" w:lastRowLastColumn="0"/>
               <w:rPr>
-                <w:color w:val="538135" w:themeColor="accent6" w:themeShade="BF"/>
-                <w:szCs w:val="24"/>
-              </w:rPr>
-            </w:pPr>
-            <w:r>
-              <w:rPr>
-                <w:color w:val="538135" w:themeColor="accent6" w:themeShade="BF"/>
-                <w:szCs w:val="24"/>
+                <w:rFonts w:ascii="Times New Roman" w:hAnsi="Times New Roman" w:cs="Times New Roman"/>
+                <w:color w:val="000000" w:themeColor="text1"/>
+              </w:rPr>
+            </w:pPr>
+            <w:r>
+              <w:rPr>
+                <w:rFonts w:ascii="Times New Roman" w:hAnsi="Times New Roman" w:cs="Times New Roman"/>
+                <w:color w:val="000000" w:themeColor="text1"/>
               </w:rPr>
               <w:t>W2 = parameters["W2"]</w:t>
             </w:r>
@@ -10298,15 +10429,19 @@
           </w:tcPr>
           <w:p>
             <w:pPr>
+              <w:widowControl/>
               <w:ind w:firstLineChars="200" w:firstLine="480"/>
+              <w:jc w:val="left"/>
               <w:cnfStyle w:val="000000000000" w:firstRow="0" w:lastRow="0" w:firstColumn="0" w:lastColumn="0" w:oddVBand="0" w:evenVBand="0" w:oddHBand="0" w:evenHBand="0" w:firstRowFirstColumn="0" w:firstRowLastColumn="0" w:lastRowFirstColumn="0" w:lastRowLastColumn="0"/>
               <w:rPr>
-                <w:szCs w:val="24"/>
-              </w:rPr>
-            </w:pPr>
-            <w:r>
-              <w:rPr>
-                <w:szCs w:val="24"/>
+                <w:rFonts w:ascii="Times New Roman" w:hAnsi="Times New Roman" w:cs="Times New Roman"/>
+                <w:color w:val="000000" w:themeColor="text1"/>
+              </w:rPr>
+            </w:pPr>
+            <w:r>
+              <w:rPr>
+                <w:rFonts w:ascii="Times New Roman" w:hAnsi="Times New Roman" w:cs="Times New Roman"/>
+                <w:color w:val="000000" w:themeColor="text1"/>
               </w:rPr>
               <w:t>A1 = cache['A1']</w:t>
             </w:r>
@@ -10328,16 +10463,16 @@
               <w:jc w:val="center"/>
               <w:rPr>
                 <w:rStyle w:val="pl-k"/>
+                <w:rFonts w:ascii="Times New Roman" w:eastAsia="Times New Roman" w:hAnsi="Times New Roman"/>
+                <w:color w:val="000000"/>
+              </w:rPr>
+            </w:pPr>
+            <w:r>
+              <w:rPr>
+                <w:rStyle w:val="pl-k"/>
                 <w:rFonts w:ascii="Times New Roman" w:eastAsia="Times New Roman" w:hAnsi="Times New Roman" w:hint="eastAsia"/>
                 <w:color w:val="000000"/>
               </w:rPr>
-            </w:pPr>
-            <w:r>
-              <w:rPr>
-                <w:rStyle w:val="pl-k"/>
-                <w:rFonts w:ascii="Times New Roman" w:eastAsia="Times New Roman" w:hAnsi="Times New Roman" w:hint="eastAsia"/>
-                <w:color w:val="000000"/>
-              </w:rPr>
               <w:t>6</w:t>
             </w:r>
           </w:p>
@@ -10348,19 +10483,28 @@
           </w:tcPr>
           <w:p>
             <w:pPr>
+              <w:widowControl/>
+              <w:ind w:firstLineChars="200" w:firstLine="480"/>
+              <w:jc w:val="left"/>
               <w:cnfStyle w:val="000000100000" w:firstRow="0" w:lastRow="0" w:firstColumn="0" w:lastColumn="0" w:oddVBand="0" w:evenVBand="0" w:oddHBand="1" w:evenHBand="0" w:firstRowFirstColumn="0" w:firstRowLastColumn="0" w:lastRowFirstColumn="0" w:lastRowLastColumn="0"/>
-            </w:pPr>
-            <w:r>
-              <w:rPr>
-                <w:rFonts w:hint="eastAsia"/>
+              <w:rPr>
+                <w:rFonts w:ascii="Times New Roman" w:hAnsi="Times New Roman" w:cs="Times New Roman"/>
+                <w:color w:val="000000" w:themeColor="text1"/>
+              </w:rPr>
+            </w:pPr>
+            <w:r>
+              <w:rPr>
+                <w:rFonts w:ascii="Times New Roman" w:hAnsi="Times New Roman" w:cs="Times New Roman" w:hint="eastAsia"/>
+                <w:color w:val="000000" w:themeColor="text1"/>
               </w:rPr>
               <w:t xml:space="preserve"> </w:t>
             </w:r>
             <w:r>
-              <w:t xml:space="preserve">   </w:t>
-            </w:r>
-            <w:r>
-              <w:t>A2 = cache['A2']</w:t>
+              <w:rPr>
+                <w:rFonts w:ascii="Times New Roman" w:hAnsi="Times New Roman" w:cs="Times New Roman"/>
+                <w:color w:val="000000" w:themeColor="text1"/>
+              </w:rPr>
+              <w:t xml:space="preserve">   A2 = cache['A2']</w:t>
             </w:r>
           </w:p>
         </w:tc>
@@ -10379,16 +10523,16 @@
               <w:jc w:val="center"/>
               <w:rPr>
                 <w:rStyle w:val="pl-k"/>
+                <w:rFonts w:ascii="Times New Roman" w:eastAsia="Times New Roman" w:hAnsi="Times New Roman"/>
+                <w:color w:val="000000"/>
+              </w:rPr>
+            </w:pPr>
+            <w:r>
+              <w:rPr>
+                <w:rStyle w:val="pl-k"/>
                 <w:rFonts w:ascii="Times New Roman" w:eastAsia="Times New Roman" w:hAnsi="Times New Roman" w:hint="eastAsia"/>
                 <w:color w:val="000000"/>
               </w:rPr>
-            </w:pPr>
-            <w:r>
-              <w:rPr>
-                <w:rStyle w:val="pl-k"/>
-                <w:rFonts w:ascii="Times New Roman" w:eastAsia="Times New Roman" w:hAnsi="Times New Roman" w:hint="eastAsia"/>
-                <w:color w:val="000000"/>
-              </w:rPr>
               <w:t>7</w:t>
             </w:r>
           </w:p>
@@ -10399,7 +10543,14 @@
           </w:tcPr>
           <w:p>
             <w:pPr>
+              <w:widowControl/>
+              <w:ind w:firstLineChars="200" w:firstLine="480"/>
+              <w:jc w:val="left"/>
               <w:cnfStyle w:val="000000000000" w:firstRow="0" w:lastRow="0" w:firstColumn="0" w:lastColumn="0" w:oddVBand="0" w:evenVBand="0" w:oddHBand="0" w:evenHBand="0" w:firstRowFirstColumn="0" w:firstRowLastColumn="0" w:lastRowFirstColumn="0" w:lastRowLastColumn="0"/>
+              <w:rPr>
+                <w:rFonts w:ascii="Times New Roman" w:hAnsi="Times New Roman" w:cs="Times New Roman"/>
+                <w:color w:val="000000" w:themeColor="text1"/>
+              </w:rPr>
             </w:pPr>
           </w:p>
         </w:tc>
@@ -10419,16 +10570,16 @@
               <w:jc w:val="center"/>
               <w:rPr>
                 <w:rStyle w:val="pl-k"/>
+                <w:rFonts w:ascii="Times New Roman" w:eastAsia="Times New Roman" w:hAnsi="Times New Roman"/>
+                <w:color w:val="000000"/>
+              </w:rPr>
+            </w:pPr>
+            <w:r>
+              <w:rPr>
+                <w:rStyle w:val="pl-k"/>
                 <w:rFonts w:ascii="Times New Roman" w:eastAsia="Times New Roman" w:hAnsi="Times New Roman" w:hint="eastAsia"/>
                 <w:color w:val="000000"/>
               </w:rPr>
-            </w:pPr>
-            <w:r>
-              <w:rPr>
-                <w:rStyle w:val="pl-k"/>
-                <w:rFonts w:ascii="Times New Roman" w:eastAsia="Times New Roman" w:hAnsi="Times New Roman" w:hint="eastAsia"/>
-                <w:color w:val="000000"/>
-              </w:rPr>
               <w:t>8</w:t>
             </w:r>
           </w:p>
@@ -10439,10 +10590,20 @@
           </w:tcPr>
           <w:p>
             <w:pPr>
+              <w:widowControl/>
               <w:ind w:firstLineChars="200" w:firstLine="480"/>
+              <w:jc w:val="left"/>
               <w:cnfStyle w:val="000000100000" w:firstRow="0" w:lastRow="0" w:firstColumn="0" w:lastColumn="0" w:oddVBand="0" w:evenVBand="0" w:oddHBand="1" w:evenHBand="0" w:firstRowFirstColumn="0" w:firstRowLastColumn="0" w:lastRowFirstColumn="0" w:lastRowLastColumn="0"/>
-            </w:pPr>
-            <w:r>
+              <w:rPr>
+                <w:rFonts w:ascii="Times New Roman" w:hAnsi="Times New Roman" w:cs="Times New Roman"/>
+                <w:color w:val="000000" w:themeColor="text1"/>
+              </w:rPr>
+            </w:pPr>
+            <w:r>
+              <w:rPr>
+                <w:rFonts w:ascii="Times New Roman" w:hAnsi="Times New Roman" w:cs="Times New Roman"/>
+                <w:color w:val="000000" w:themeColor="text1"/>
+              </w:rPr>
               <w:t>dZ2 = A2 - Y</w:t>
             </w:r>
           </w:p>
@@ -10462,16 +10623,16 @@
               <w:jc w:val="center"/>
               <w:rPr>
                 <w:rStyle w:val="pl-k"/>
+                <w:rFonts w:ascii="Times New Roman" w:eastAsia="Times New Roman" w:hAnsi="Times New Roman"/>
+                <w:color w:val="000000"/>
+              </w:rPr>
+            </w:pPr>
+            <w:r>
+              <w:rPr>
+                <w:rStyle w:val="pl-k"/>
                 <w:rFonts w:ascii="Times New Roman" w:eastAsia="Times New Roman" w:hAnsi="Times New Roman" w:hint="eastAsia"/>
                 <w:color w:val="000000"/>
               </w:rPr>
-            </w:pPr>
-            <w:r>
-              <w:rPr>
-                <w:rStyle w:val="pl-k"/>
-                <w:rFonts w:ascii="Times New Roman" w:eastAsia="Times New Roman" w:hAnsi="Times New Roman" w:hint="eastAsia"/>
-                <w:color w:val="000000"/>
-              </w:rPr>
               <w:t>9</w:t>
             </w:r>
           </w:p>
@@ -10482,10 +10643,20 @@
           </w:tcPr>
           <w:p>
             <w:pPr>
+              <w:widowControl/>
               <w:ind w:firstLineChars="200" w:firstLine="480"/>
+              <w:jc w:val="left"/>
               <w:cnfStyle w:val="000000000000" w:firstRow="0" w:lastRow="0" w:firstColumn="0" w:lastColumn="0" w:oddVBand="0" w:evenVBand="0" w:oddHBand="0" w:evenHBand="0" w:firstRowFirstColumn="0" w:firstRowLastColumn="0" w:lastRowFirstColumn="0" w:lastRowLastColumn="0"/>
-            </w:pPr>
-            <w:r>
+              <w:rPr>
+                <w:rFonts w:ascii="Times New Roman" w:hAnsi="Times New Roman" w:cs="Times New Roman"/>
+                <w:color w:val="000000" w:themeColor="text1"/>
+              </w:rPr>
+            </w:pPr>
+            <w:r>
+              <w:rPr>
+                <w:rFonts w:ascii="Times New Roman" w:hAnsi="Times New Roman" w:cs="Times New Roman"/>
+                <w:color w:val="000000" w:themeColor="text1"/>
+              </w:rPr>
               <w:t>dW2 = np.dot(dZ2, A1.T) / m</w:t>
             </w:r>
           </w:p>
@@ -10506,16 +10677,16 @@
               <w:jc w:val="center"/>
               <w:rPr>
                 <w:rStyle w:val="pl-k"/>
+                <w:rFonts w:ascii="Times New Roman" w:eastAsia="Times New Roman" w:hAnsi="Times New Roman"/>
+                <w:color w:val="000000"/>
+              </w:rPr>
+            </w:pPr>
+            <w:r>
+              <w:rPr>
+                <w:rStyle w:val="pl-k"/>
                 <w:rFonts w:ascii="Times New Roman" w:eastAsia="Times New Roman" w:hAnsi="Times New Roman" w:hint="eastAsia"/>
                 <w:color w:val="000000"/>
               </w:rPr>
-            </w:pPr>
-            <w:r>
-              <w:rPr>
-                <w:rStyle w:val="pl-k"/>
-                <w:rFonts w:ascii="Times New Roman" w:eastAsia="Times New Roman" w:hAnsi="Times New Roman" w:hint="eastAsia"/>
-                <w:color w:val="000000"/>
-              </w:rPr>
               <w:t>1</w:t>
             </w:r>
             <w:r>
@@ -10534,18 +10705,36 @@
           </w:tcPr>
           <w:p>
             <w:pPr>
+              <w:widowControl/>
               <w:ind w:firstLineChars="200" w:firstLine="480"/>
+              <w:jc w:val="left"/>
               <w:cnfStyle w:val="000000100000" w:firstRow="0" w:lastRow="0" w:firstColumn="0" w:lastColumn="0" w:oddVBand="0" w:evenVBand="0" w:oddHBand="1" w:evenHBand="0" w:firstRowFirstColumn="0" w:firstRowLastColumn="0" w:lastRowFirstColumn="0" w:lastRowLastColumn="0"/>
-            </w:pPr>
-            <w:r>
+              <w:rPr>
+                <w:rFonts w:ascii="Times New Roman" w:hAnsi="Times New Roman" w:cs="Times New Roman"/>
+                <w:color w:val="000000" w:themeColor="text1"/>
+              </w:rPr>
+            </w:pPr>
+            <w:r>
+              <w:rPr>
+                <w:rFonts w:ascii="Times New Roman" w:hAnsi="Times New Roman" w:cs="Times New Roman"/>
+                <w:color w:val="000000" w:themeColor="text1"/>
+              </w:rPr>
               <w:t xml:space="preserve">db2 = </w:t>
             </w:r>
             <w:proofErr w:type="spellStart"/>
             <w:r>
+              <w:rPr>
+                <w:rFonts w:ascii="Times New Roman" w:hAnsi="Times New Roman" w:cs="Times New Roman"/>
+                <w:color w:val="000000" w:themeColor="text1"/>
+              </w:rPr>
               <w:t>np.mean</w:t>
             </w:r>
             <w:proofErr w:type="spellEnd"/>
             <w:r>
+              <w:rPr>
+                <w:rFonts w:ascii="Times New Roman" w:hAnsi="Times New Roman" w:cs="Times New Roman"/>
+                <w:color w:val="000000" w:themeColor="text1"/>
+              </w:rPr>
               <w:t>(dZ2)</w:t>
             </w:r>
           </w:p>
@@ -10565,16 +10754,16 @@
               <w:jc w:val="center"/>
               <w:rPr>
                 <w:rStyle w:val="pl-k"/>
+                <w:rFonts w:ascii="Times New Roman" w:eastAsia="Times New Roman" w:hAnsi="Times New Roman"/>
+                <w:color w:val="000000"/>
+              </w:rPr>
+            </w:pPr>
+            <w:r>
+              <w:rPr>
+                <w:rStyle w:val="pl-k"/>
                 <w:rFonts w:ascii="Times New Roman" w:eastAsia="Times New Roman" w:hAnsi="Times New Roman" w:hint="eastAsia"/>
                 <w:color w:val="000000"/>
               </w:rPr>
-            </w:pPr>
-            <w:r>
-              <w:rPr>
-                <w:rStyle w:val="pl-k"/>
-                <w:rFonts w:ascii="Times New Roman" w:eastAsia="Times New Roman" w:hAnsi="Times New Roman" w:hint="eastAsia"/>
-                <w:color w:val="000000"/>
-              </w:rPr>
               <w:t>1</w:t>
             </w:r>
             <w:r>
@@ -10593,26 +10782,52 @@
           </w:tcPr>
           <w:p>
             <w:pPr>
+              <w:widowControl/>
               <w:ind w:firstLineChars="200" w:firstLine="480"/>
+              <w:jc w:val="left"/>
               <w:cnfStyle w:val="000000000000" w:firstRow="0" w:lastRow="0" w:firstColumn="0" w:lastColumn="0" w:oddVBand="0" w:evenVBand="0" w:oddHBand="0" w:evenHBand="0" w:firstRowFirstColumn="0" w:firstRowLastColumn="0" w:lastRowFirstColumn="0" w:lastRowLastColumn="0"/>
-            </w:pPr>
-            <w:r>
+              <w:rPr>
+                <w:rFonts w:ascii="Times New Roman" w:hAnsi="Times New Roman" w:cs="Times New Roman"/>
+                <w:color w:val="000000" w:themeColor="text1"/>
+              </w:rPr>
+            </w:pPr>
+            <w:r>
+              <w:rPr>
+                <w:rFonts w:ascii="Times New Roman" w:hAnsi="Times New Roman" w:cs="Times New Roman"/>
+                <w:color w:val="000000" w:themeColor="text1"/>
+              </w:rPr>
               <w:t xml:space="preserve">dZ1 = </w:t>
             </w:r>
             <w:proofErr w:type="spellStart"/>
             <w:r>
+              <w:rPr>
+                <w:rFonts w:ascii="Times New Roman" w:hAnsi="Times New Roman" w:cs="Times New Roman"/>
+                <w:color w:val="000000" w:themeColor="text1"/>
+              </w:rPr>
               <w:t>np.multiply</w:t>
             </w:r>
             <w:proofErr w:type="spellEnd"/>
             <w:r>
+              <w:rPr>
+                <w:rFonts w:ascii="Times New Roman" w:hAnsi="Times New Roman" w:cs="Times New Roman"/>
+                <w:color w:val="000000" w:themeColor="text1"/>
+              </w:rPr>
               <w:t xml:space="preserve">(np.dot(W2.T, dZ2), 1 - </w:t>
             </w:r>
             <w:proofErr w:type="spellStart"/>
             <w:r>
+              <w:rPr>
+                <w:rFonts w:ascii="Times New Roman" w:hAnsi="Times New Roman" w:cs="Times New Roman"/>
+                <w:color w:val="000000" w:themeColor="text1"/>
+              </w:rPr>
               <w:t>np.power</w:t>
             </w:r>
             <w:proofErr w:type="spellEnd"/>
             <w:r>
+              <w:rPr>
+                <w:rFonts w:ascii="Times New Roman" w:hAnsi="Times New Roman" w:cs="Times New Roman"/>
+                <w:color w:val="000000" w:themeColor="text1"/>
+              </w:rPr>
               <w:t>(A1, 2))</w:t>
             </w:r>
           </w:p>
@@ -10633,16 +10848,16 @@
               <w:jc w:val="center"/>
               <w:rPr>
                 <w:rStyle w:val="pl-k"/>
+                <w:rFonts w:ascii="Times New Roman" w:eastAsia="Times New Roman" w:hAnsi="Times New Roman"/>
+                <w:color w:val="000000"/>
+              </w:rPr>
+            </w:pPr>
+            <w:r>
+              <w:rPr>
+                <w:rStyle w:val="pl-k"/>
                 <w:rFonts w:ascii="Times New Roman" w:eastAsia="Times New Roman" w:hAnsi="Times New Roman" w:hint="eastAsia"/>
                 <w:color w:val="000000"/>
               </w:rPr>
-            </w:pPr>
-            <w:r>
-              <w:rPr>
-                <w:rStyle w:val="pl-k"/>
-                <w:rFonts w:ascii="Times New Roman" w:eastAsia="Times New Roman" w:hAnsi="Times New Roman" w:hint="eastAsia"/>
-                <w:color w:val="000000"/>
-              </w:rPr>
               <w:t>1</w:t>
             </w:r>
             <w:r>
@@ -10661,10 +10876,20 @@
           </w:tcPr>
           <w:p>
             <w:pPr>
+              <w:widowControl/>
               <w:ind w:firstLineChars="200" w:firstLine="480"/>
+              <w:jc w:val="left"/>
               <w:cnfStyle w:val="000000100000" w:firstRow="0" w:lastRow="0" w:firstColumn="0" w:lastColumn="0" w:oddVBand="0" w:evenVBand="0" w:oddHBand="1" w:evenHBand="0" w:firstRowFirstColumn="0" w:firstRowLastColumn="0" w:lastRowFirstColumn="0" w:lastRowLastColumn="0"/>
-            </w:pPr>
-            <w:r>
+              <w:rPr>
+                <w:rFonts w:ascii="Times New Roman" w:hAnsi="Times New Roman" w:cs="Times New Roman"/>
+                <w:color w:val="000000" w:themeColor="text1"/>
+              </w:rPr>
+            </w:pPr>
+            <w:r>
+              <w:rPr>
+                <w:rFonts w:ascii="Times New Roman" w:hAnsi="Times New Roman" w:cs="Times New Roman"/>
+                <w:color w:val="000000" w:themeColor="text1"/>
+              </w:rPr>
               <w:t>dW1 = np.dot(dZ1, X) / m</w:t>
             </w:r>
           </w:p>
@@ -10684,16 +10909,16 @@
               <w:jc w:val="center"/>
               <w:rPr>
                 <w:rStyle w:val="pl-k"/>
+                <w:rFonts w:ascii="Times New Roman" w:eastAsia="Times New Roman" w:hAnsi="Times New Roman"/>
+                <w:color w:val="000000"/>
+              </w:rPr>
+            </w:pPr>
+            <w:r>
+              <w:rPr>
+                <w:rStyle w:val="pl-k"/>
                 <w:rFonts w:ascii="Times New Roman" w:eastAsia="Times New Roman" w:hAnsi="Times New Roman" w:hint="eastAsia"/>
                 <w:color w:val="000000"/>
               </w:rPr>
-            </w:pPr>
-            <w:r>
-              <w:rPr>
-                <w:rStyle w:val="pl-k"/>
-                <w:rFonts w:ascii="Times New Roman" w:eastAsia="Times New Roman" w:hAnsi="Times New Roman" w:hint="eastAsia"/>
-                <w:color w:val="000000"/>
-              </w:rPr>
               <w:t>1</w:t>
             </w:r>
             <w:r>
@@ -10712,18 +10937,36 @@
           </w:tcPr>
           <w:p>
             <w:pPr>
+              <w:widowControl/>
               <w:ind w:firstLineChars="200" w:firstLine="480"/>
+              <w:jc w:val="left"/>
               <w:cnfStyle w:val="000000000000" w:firstRow="0" w:lastRow="0" w:firstColumn="0" w:lastColumn="0" w:oddVBand="0" w:evenVBand="0" w:oddHBand="0" w:evenHBand="0" w:firstRowFirstColumn="0" w:firstRowLastColumn="0" w:lastRowFirstColumn="0" w:lastRowLastColumn="0"/>
-            </w:pPr>
-            <w:r>
+              <w:rPr>
+                <w:rFonts w:ascii="Times New Roman" w:hAnsi="Times New Roman" w:cs="Times New Roman"/>
+                <w:color w:val="000000" w:themeColor="text1"/>
+              </w:rPr>
+            </w:pPr>
+            <w:r>
+              <w:rPr>
+                <w:rFonts w:ascii="Times New Roman" w:hAnsi="Times New Roman" w:cs="Times New Roman"/>
+                <w:color w:val="000000" w:themeColor="text1"/>
+              </w:rPr>
               <w:t xml:space="preserve">db1 = </w:t>
             </w:r>
             <w:proofErr w:type="spellStart"/>
             <w:r>
+              <w:rPr>
+                <w:rFonts w:ascii="Times New Roman" w:hAnsi="Times New Roman" w:cs="Times New Roman"/>
+                <w:color w:val="000000" w:themeColor="text1"/>
+              </w:rPr>
               <w:t>np.mean</w:t>
             </w:r>
             <w:proofErr w:type="spellEnd"/>
             <w:r>
+              <w:rPr>
+                <w:rFonts w:ascii="Times New Roman" w:hAnsi="Times New Roman" w:cs="Times New Roman"/>
+                <w:color w:val="000000" w:themeColor="text1"/>
+              </w:rPr>
               <w:t>(dZ1)</w:t>
             </w:r>
           </w:p>
@@ -10744,16 +10987,16 @@
               <w:jc w:val="center"/>
               <w:rPr>
                 <w:rStyle w:val="pl-k"/>
+                <w:rFonts w:ascii="Times New Roman" w:eastAsia="Times New Roman" w:hAnsi="Times New Roman"/>
+                <w:color w:val="000000"/>
+              </w:rPr>
+            </w:pPr>
+            <w:r>
+              <w:rPr>
+                <w:rStyle w:val="pl-k"/>
                 <w:rFonts w:ascii="Times New Roman" w:eastAsia="Times New Roman" w:hAnsi="Times New Roman" w:hint="eastAsia"/>
                 <w:color w:val="000000"/>
               </w:rPr>
-            </w:pPr>
-            <w:r>
-              <w:rPr>
-                <w:rStyle w:val="pl-k"/>
-                <w:rFonts w:ascii="Times New Roman" w:eastAsia="Times New Roman" w:hAnsi="Times New Roman" w:hint="eastAsia"/>
-                <w:color w:val="000000"/>
-              </w:rPr>
               <w:t>1</w:t>
             </w:r>
             <w:r>
@@ -10772,37 +11015,77 @@
           </w:tcPr>
           <w:p>
             <w:pPr>
+              <w:widowControl/>
               <w:ind w:firstLineChars="200" w:firstLine="480"/>
+              <w:jc w:val="left"/>
               <w:cnfStyle w:val="000000100000" w:firstRow="0" w:lastRow="0" w:firstColumn="0" w:lastColumn="0" w:oddVBand="0" w:evenVBand="0" w:oddHBand="1" w:evenHBand="0" w:firstRowFirstColumn="0" w:firstRowLastColumn="0" w:lastRowFirstColumn="0" w:lastRowLastColumn="0"/>
-            </w:pPr>
-            <w:r>
+              <w:rPr>
+                <w:rFonts w:ascii="Times New Roman" w:hAnsi="Times New Roman" w:cs="Times New Roman"/>
+                <w:color w:val="000000" w:themeColor="text1"/>
+              </w:rPr>
+            </w:pPr>
+            <w:r>
+              <w:rPr>
+                <w:rFonts w:ascii="Times New Roman" w:hAnsi="Times New Roman" w:cs="Times New Roman"/>
+                <w:color w:val="000000" w:themeColor="text1"/>
+              </w:rPr>
               <w:t>grads = {"dW1": dW1,</w:t>
             </w:r>
           </w:p>
           <w:p>
             <w:pPr>
+              <w:widowControl/>
               <w:ind w:firstLineChars="200" w:firstLine="480"/>
+              <w:jc w:val="left"/>
               <w:cnfStyle w:val="000000100000" w:firstRow="0" w:lastRow="0" w:firstColumn="0" w:lastColumn="0" w:oddVBand="0" w:evenVBand="0" w:oddHBand="1" w:evenHBand="0" w:firstRowFirstColumn="0" w:firstRowLastColumn="0" w:lastRowFirstColumn="0" w:lastRowLastColumn="0"/>
-            </w:pPr>
-            <w:r>
+              <w:rPr>
+                <w:rFonts w:ascii="Times New Roman" w:hAnsi="Times New Roman" w:cs="Times New Roman"/>
+                <w:color w:val="000000" w:themeColor="text1"/>
+              </w:rPr>
+            </w:pPr>
+            <w:r>
+              <w:rPr>
+                <w:rFonts w:ascii="Times New Roman" w:hAnsi="Times New Roman" w:cs="Times New Roman"/>
+                <w:color w:val="000000" w:themeColor="text1"/>
+              </w:rPr>
               <w:t xml:space="preserve">         "db1": db1,</w:t>
             </w:r>
           </w:p>
           <w:p>
             <w:pPr>
+              <w:widowControl/>
               <w:ind w:firstLineChars="200" w:firstLine="480"/>
+              <w:jc w:val="left"/>
               <w:cnfStyle w:val="000000100000" w:firstRow="0" w:lastRow="0" w:firstColumn="0" w:lastColumn="0" w:oddVBand="0" w:evenVBand="0" w:oddHBand="1" w:evenHBand="0" w:firstRowFirstColumn="0" w:firstRowLastColumn="0" w:lastRowFirstColumn="0" w:lastRowLastColumn="0"/>
-            </w:pPr>
-            <w:r>
+              <w:rPr>
+                <w:rFonts w:ascii="Times New Roman" w:hAnsi="Times New Roman" w:cs="Times New Roman"/>
+                <w:color w:val="000000" w:themeColor="text1"/>
+              </w:rPr>
+            </w:pPr>
+            <w:r>
+              <w:rPr>
+                <w:rFonts w:ascii="Times New Roman" w:hAnsi="Times New Roman" w:cs="Times New Roman"/>
+                <w:color w:val="000000" w:themeColor="text1"/>
+              </w:rPr>
               <w:t xml:space="preserve">         "dW2": dW2,</w:t>
             </w:r>
           </w:p>
           <w:p>
             <w:pPr>
+              <w:widowControl/>
               <w:ind w:firstLineChars="200" w:firstLine="480"/>
+              <w:jc w:val="left"/>
               <w:cnfStyle w:val="000000100000" w:firstRow="0" w:lastRow="0" w:firstColumn="0" w:lastColumn="0" w:oddVBand="0" w:evenVBand="0" w:oddHBand="1" w:evenHBand="0" w:firstRowFirstColumn="0" w:firstRowLastColumn="0" w:lastRowFirstColumn="0" w:lastRowLastColumn="0"/>
-            </w:pPr>
-            <w:r>
+              <w:rPr>
+                <w:rFonts w:ascii="Times New Roman" w:hAnsi="Times New Roman" w:cs="Times New Roman"/>
+                <w:color w:val="000000" w:themeColor="text1"/>
+              </w:rPr>
+            </w:pPr>
+            <w:r>
+              <w:rPr>
+                <w:rFonts w:ascii="Times New Roman" w:hAnsi="Times New Roman" w:cs="Times New Roman"/>
+                <w:color w:val="000000" w:themeColor="text1"/>
+              </w:rPr>
               <w:t xml:space="preserve">         "db2": db2}</w:t>
             </w:r>
           </w:p>
@@ -10822,7 +11105,7 @@
               <w:jc w:val="center"/>
               <w:rPr>
                 <w:rStyle w:val="pl-k"/>
-                <w:rFonts w:ascii="Times New Roman" w:eastAsia="Times New Roman" w:hAnsi="Times New Roman" w:hint="eastAsia"/>
+                <w:rFonts w:ascii="Times New Roman" w:eastAsia="Times New Roman" w:hAnsi="Times New Roman"/>
                 <w:color w:val="000000"/>
               </w:rPr>
             </w:pPr>
@@ -10854,6 +11137,10 @@
               <w:cnfStyle w:val="000000000000" w:firstRow="0" w:lastRow="0" w:firstColumn="0" w:lastColumn="0" w:oddVBand="0" w:evenVBand="0" w:oddHBand="0" w:evenHBand="0" w:firstRowFirstColumn="0" w:firstRowLastColumn="0" w:lastRowFirstColumn="0" w:lastRowLastColumn="0"/>
             </w:pPr>
             <w:r>
+              <w:rPr>
+                <w:rFonts w:ascii="Times New Roman" w:hAnsi="Times New Roman" w:cs="Times New Roman"/>
+                <w:color w:val="000000" w:themeColor="text1"/>
+              </w:rPr>
               <w:t>return grads</w:t>
             </w:r>
           </w:p>
@@ -10918,16 +11205,16 @@
               <w:jc w:val="center"/>
               <w:rPr>
                 <w:rStyle w:val="pl-k"/>
+                <w:rFonts w:ascii="Times New Roman" w:eastAsia="Times New Roman" w:hAnsi="Times New Roman"/>
+                <w:color w:val="000000"/>
+              </w:rPr>
+            </w:pPr>
+            <w:r>
+              <w:rPr>
+                <w:rStyle w:val="pl-k"/>
                 <w:rFonts w:ascii="Times New Roman" w:eastAsia="Times New Roman" w:hAnsi="Times New Roman" w:hint="eastAsia"/>
                 <w:color w:val="000000"/>
               </w:rPr>
-            </w:pPr>
-            <w:r>
-              <w:rPr>
-                <w:rStyle w:val="pl-k"/>
-                <w:rFonts w:ascii="Times New Roman" w:eastAsia="Times New Roman" w:hAnsi="Times New Roman" w:hint="eastAsia"/>
-                <w:color w:val="000000"/>
-              </w:rPr>
               <w:t>1</w:t>
             </w:r>
           </w:p>
@@ -10938,57 +11225,62 @@
           </w:tcPr>
           <w:p>
             <w:pPr>
+              <w:widowControl/>
+              <w:jc w:val="left"/>
               <w:cnfStyle w:val="100000000000" w:firstRow="1" w:lastRow="0" w:firstColumn="0" w:lastColumn="0" w:oddVBand="0" w:evenVBand="0" w:oddHBand="0" w:evenHBand="0" w:firstRowFirstColumn="0" w:firstRowLastColumn="0" w:lastRowFirstColumn="0" w:lastRowLastColumn="0"/>
               <w:rPr>
-                <w:color w:val="538135" w:themeColor="accent6" w:themeShade="BF"/>
-              </w:rPr>
-            </w:pPr>
-            <w:r>
-              <w:rPr>
+                <w:rFonts w:ascii="Times New Roman" w:hAnsi="Times New Roman" w:cs="Times New Roman"/>
                 <w:b w:val="0"/>
                 <w:bCs w:val="0"/>
-                <w:color w:val="538135" w:themeColor="accent6" w:themeShade="BF"/>
-                <w:szCs w:val="24"/>
-              </w:rPr>
-              <w:t xml:space="preserve">def </w:t>
-            </w:r>
-            <w:proofErr w:type="spellStart"/>
-            <w:r>
-              <w:rPr>
+                <w:color w:val="000000" w:themeColor="text1"/>
+              </w:rPr>
+            </w:pPr>
+            <w:r>
+              <w:rPr>
+                <w:rFonts w:ascii="Times New Roman" w:hAnsi="Times New Roman" w:cs="Times New Roman"/>
                 <w:b w:val="0"/>
                 <w:bCs w:val="0"/>
-                <w:color w:val="538135" w:themeColor="accent6" w:themeShade="BF"/>
-                <w:szCs w:val="24"/>
-              </w:rPr>
-              <w:t>update_parameters</w:t>
-            </w:r>
-            <w:proofErr w:type="spellEnd"/>
-            <w:r>
-              <w:rPr>
+                <w:color w:val="000000" w:themeColor="text1"/>
+              </w:rPr>
+              <w:t xml:space="preserve">def </w:t>
+            </w:r>
+            <w:proofErr w:type="spellStart"/>
+            <w:r>
+              <w:rPr>
+                <w:rFonts w:ascii="Times New Roman" w:hAnsi="Times New Roman" w:cs="Times New Roman"/>
                 <w:b w:val="0"/>
                 <w:bCs w:val="0"/>
-                <w:color w:val="538135" w:themeColor="accent6" w:themeShade="BF"/>
-                <w:szCs w:val="24"/>
-              </w:rPr>
-              <w:t xml:space="preserve">(parameters, grads, </w:t>
-            </w:r>
-            <w:proofErr w:type="spellStart"/>
-            <w:r>
-              <w:rPr>
+                <w:color w:val="000000" w:themeColor="text1"/>
+              </w:rPr>
+              <w:t>update_parameters</w:t>
+            </w:r>
+            <w:proofErr w:type="spellEnd"/>
+            <w:r>
+              <w:rPr>
+                <w:rFonts w:ascii="Times New Roman" w:hAnsi="Times New Roman" w:cs="Times New Roman"/>
                 <w:b w:val="0"/>
                 <w:bCs w:val="0"/>
-                <w:color w:val="538135" w:themeColor="accent6" w:themeShade="BF"/>
-                <w:szCs w:val="24"/>
-              </w:rPr>
-              <w:t>learning_rate</w:t>
-            </w:r>
-            <w:proofErr w:type="spellEnd"/>
-            <w:r>
-              <w:rPr>
+                <w:color w:val="000000" w:themeColor="text1"/>
+              </w:rPr>
+              <w:t xml:space="preserve">(parameters, grads, </w:t>
+            </w:r>
+            <w:proofErr w:type="spellStart"/>
+            <w:r>
+              <w:rPr>
+                <w:rFonts w:ascii="Times New Roman" w:hAnsi="Times New Roman" w:cs="Times New Roman"/>
                 <w:b w:val="0"/>
                 <w:bCs w:val="0"/>
-                <w:color w:val="538135" w:themeColor="accent6" w:themeShade="BF"/>
-                <w:szCs w:val="24"/>
+                <w:color w:val="000000" w:themeColor="text1"/>
+              </w:rPr>
+              <w:t>learning_rate</w:t>
+            </w:r>
+            <w:proofErr w:type="spellEnd"/>
+            <w:r>
+              <w:rPr>
+                <w:rFonts w:ascii="Times New Roman" w:hAnsi="Times New Roman" w:cs="Times New Roman"/>
+                <w:b w:val="0"/>
+                <w:bCs w:val="0"/>
+                <w:color w:val="000000" w:themeColor="text1"/>
               </w:rPr>
               <w:t>=0.01):</w:t>
             </w:r>
@@ -11030,18 +11322,19 @@
           </w:tcPr>
           <w:p>
             <w:pPr>
+              <w:widowControl/>
               <w:ind w:firstLineChars="200" w:firstLine="480"/>
+              <w:jc w:val="left"/>
               <w:cnfStyle w:val="000000100000" w:firstRow="0" w:lastRow="0" w:firstColumn="0" w:lastColumn="0" w:oddVBand="0" w:evenVBand="0" w:oddHBand="1" w:evenHBand="0" w:firstRowFirstColumn="0" w:firstRowLastColumn="0" w:lastRowFirstColumn="0" w:lastRowLastColumn="0"/>
               <w:rPr>
-                <w:b/>
-                <w:color w:val="auto"/>
-                <w:szCs w:val="24"/>
-              </w:rPr>
-            </w:pPr>
-            <w:r>
-              <w:rPr>
-                <w:color w:val="538135" w:themeColor="accent6" w:themeShade="BF"/>
-                <w:szCs w:val="24"/>
+                <w:rFonts w:ascii="Times New Roman" w:hAnsi="Times New Roman" w:cs="Times New Roman"/>
+                <w:color w:val="000000" w:themeColor="text1"/>
+              </w:rPr>
+            </w:pPr>
+            <w:r>
+              <w:rPr>
+                <w:rFonts w:ascii="Times New Roman" w:hAnsi="Times New Roman" w:cs="Times New Roman"/>
+                <w:color w:val="000000" w:themeColor="text1"/>
               </w:rPr>
               <w:t>W1 = parameters['W1']</w:t>
             </w:r>
@@ -11084,16 +11377,19 @@
           </w:tcPr>
           <w:p>
             <w:pPr>
+              <w:widowControl/>
               <w:ind w:firstLineChars="200" w:firstLine="480"/>
+              <w:jc w:val="left"/>
               <w:cnfStyle w:val="000000000000" w:firstRow="0" w:lastRow="0" w:firstColumn="0" w:lastColumn="0" w:oddVBand="0" w:evenVBand="0" w:oddHBand="0" w:evenHBand="0" w:firstRowFirstColumn="0" w:firstRowLastColumn="0" w:lastRowFirstColumn="0" w:lastRowLastColumn="0"/>
               <w:rPr>
-                <w:color w:val="auto"/>
-                <w:szCs w:val="24"/>
-              </w:rPr>
-            </w:pPr>
-            <w:r>
-              <w:rPr>
-                <w:szCs w:val="24"/>
+                <w:rFonts w:ascii="Times New Roman" w:hAnsi="Times New Roman" w:cs="Times New Roman"/>
+                <w:color w:val="000000" w:themeColor="text1"/>
+              </w:rPr>
+            </w:pPr>
+            <w:r>
+              <w:rPr>
+                <w:rFonts w:ascii="Times New Roman" w:hAnsi="Times New Roman" w:cs="Times New Roman"/>
+                <w:color w:val="000000" w:themeColor="text1"/>
               </w:rPr>
               <w:t>b1 = parameters["b1"]</w:t>
             </w:r>
@@ -11135,17 +11431,19 @@
           </w:tcPr>
           <w:p>
             <w:pPr>
+              <w:widowControl/>
               <w:ind w:firstLineChars="200" w:firstLine="480"/>
+              <w:jc w:val="left"/>
               <w:cnfStyle w:val="000000100000" w:firstRow="0" w:lastRow="0" w:firstColumn="0" w:lastColumn="0" w:oddVBand="0" w:evenVBand="0" w:oddHBand="1" w:evenHBand="0" w:firstRowFirstColumn="0" w:firstRowLastColumn="0" w:lastRowFirstColumn="0" w:lastRowLastColumn="0"/>
               <w:rPr>
-                <w:color w:val="538135" w:themeColor="accent6" w:themeShade="BF"/>
-                <w:szCs w:val="24"/>
-              </w:rPr>
-            </w:pPr>
-            <w:r>
-              <w:rPr>
-                <w:color w:val="538135" w:themeColor="accent6" w:themeShade="BF"/>
-                <w:szCs w:val="24"/>
+                <w:rFonts w:ascii="Times New Roman" w:hAnsi="Times New Roman" w:cs="Times New Roman"/>
+                <w:color w:val="000000" w:themeColor="text1"/>
+              </w:rPr>
+            </w:pPr>
+            <w:r>
+              <w:rPr>
+                <w:rFonts w:ascii="Times New Roman" w:hAnsi="Times New Roman" w:cs="Times New Roman"/>
+                <w:color w:val="000000" w:themeColor="text1"/>
               </w:rPr>
               <w:t>W2 = parameters["W2"]</w:t>
             </w:r>
@@ -11186,15 +11484,19 @@
           </w:tcPr>
           <w:p>
             <w:pPr>
+              <w:widowControl/>
               <w:ind w:firstLineChars="200" w:firstLine="480"/>
+              <w:jc w:val="left"/>
               <w:cnfStyle w:val="000000000000" w:firstRow="0" w:lastRow="0" w:firstColumn="0" w:lastColumn="0" w:oddVBand="0" w:evenVBand="0" w:oddHBand="0" w:evenHBand="0" w:firstRowFirstColumn="0" w:firstRowLastColumn="0" w:lastRowFirstColumn="0" w:lastRowLastColumn="0"/>
               <w:rPr>
-                <w:szCs w:val="24"/>
-              </w:rPr>
-            </w:pPr>
-            <w:r>
-              <w:rPr>
-                <w:szCs w:val="24"/>
+                <w:rFonts w:ascii="Times New Roman" w:hAnsi="Times New Roman" w:cs="Times New Roman"/>
+                <w:color w:val="000000" w:themeColor="text1"/>
+              </w:rPr>
+            </w:pPr>
+            <w:r>
+              <w:rPr>
+                <w:rFonts w:ascii="Times New Roman" w:hAnsi="Times New Roman" w:cs="Times New Roman"/>
+                <w:color w:val="000000" w:themeColor="text1"/>
               </w:rPr>
               <w:t>b2 = parameters["b2"]</w:t>
             </w:r>
@@ -11216,7 +11518,7 @@
               <w:jc w:val="center"/>
               <w:rPr>
                 <w:rStyle w:val="pl-k"/>
-                <w:rFonts w:ascii="Times New Roman" w:eastAsia="Times New Roman" w:hAnsi="Times New Roman" w:hint="eastAsia"/>
+                <w:rFonts w:ascii="Times New Roman" w:eastAsia="Times New Roman" w:hAnsi="Times New Roman"/>
                 <w:color w:val="000000"/>
               </w:rPr>
             </w:pPr>
@@ -11237,18 +11539,20 @@
           </w:tcPr>
           <w:p>
             <w:pPr>
+              <w:widowControl/>
+              <w:ind w:firstLineChars="200" w:firstLine="480"/>
+              <w:jc w:val="left"/>
               <w:cnfStyle w:val="000000100000" w:firstRow="0" w:lastRow="0" w:firstColumn="0" w:lastColumn="0" w:oddVBand="0" w:evenVBand="0" w:oddHBand="1" w:evenHBand="0" w:firstRowFirstColumn="0" w:firstRowLastColumn="0" w:lastRowFirstColumn="0" w:lastRowLastColumn="0"/>
-            </w:pPr>
-            <w:r>
-              <w:rPr>
-                <w:rFonts w:hint="eastAsia"/>
-              </w:rPr>
-              <w:t xml:space="preserve"> </w:t>
-            </w:r>
-            <w:r>
-              <w:t xml:space="preserve">   </w:t>
-            </w:r>
-            <w:r>
+              <w:rPr>
+                <w:rFonts w:ascii="Times New Roman" w:hAnsi="Times New Roman" w:cs="Times New Roman"/>
+                <w:color w:val="000000" w:themeColor="text1"/>
+              </w:rPr>
+            </w:pPr>
+            <w:r>
+              <w:rPr>
+                <w:rFonts w:ascii="Times New Roman" w:hAnsi="Times New Roman" w:cs="Times New Roman"/>
+                <w:color w:val="000000" w:themeColor="text1"/>
+              </w:rPr>
               <w:t>dW1 = grads['dW1']</w:t>
             </w:r>
           </w:p>
@@ -11268,16 +11572,16 @@
               <w:jc w:val="center"/>
               <w:rPr>
                 <w:rStyle w:val="pl-k"/>
+                <w:rFonts w:ascii="Times New Roman" w:eastAsia="Times New Roman" w:hAnsi="Times New Roman"/>
+                <w:color w:val="000000"/>
+              </w:rPr>
+            </w:pPr>
+            <w:r>
+              <w:rPr>
+                <w:rStyle w:val="pl-k"/>
                 <w:rFonts w:ascii="Times New Roman" w:eastAsia="Times New Roman" w:hAnsi="Times New Roman" w:hint="eastAsia"/>
                 <w:color w:val="000000"/>
               </w:rPr>
-            </w:pPr>
-            <w:r>
-              <w:rPr>
-                <w:rStyle w:val="pl-k"/>
-                <w:rFonts w:ascii="Times New Roman" w:eastAsia="Times New Roman" w:hAnsi="Times New Roman" w:hint="eastAsia"/>
-                <w:color w:val="000000"/>
-              </w:rPr>
               <w:t>7</w:t>
             </w:r>
           </w:p>
@@ -11288,10 +11592,20 @@
           </w:tcPr>
           <w:p>
             <w:pPr>
+              <w:widowControl/>
               <w:ind w:firstLineChars="200" w:firstLine="480"/>
+              <w:jc w:val="left"/>
               <w:cnfStyle w:val="000000000000" w:firstRow="0" w:lastRow="0" w:firstColumn="0" w:lastColumn="0" w:oddVBand="0" w:evenVBand="0" w:oddHBand="0" w:evenHBand="0" w:firstRowFirstColumn="0" w:firstRowLastColumn="0" w:lastRowFirstColumn="0" w:lastRowLastColumn="0"/>
-            </w:pPr>
-            <w:r>
+              <w:rPr>
+                <w:rFonts w:ascii="Times New Roman" w:hAnsi="Times New Roman" w:cs="Times New Roman"/>
+                <w:color w:val="000000" w:themeColor="text1"/>
+              </w:rPr>
+            </w:pPr>
+            <w:r>
+              <w:rPr>
+                <w:rFonts w:ascii="Times New Roman" w:hAnsi="Times New Roman" w:cs="Times New Roman"/>
+                <w:color w:val="000000" w:themeColor="text1"/>
+              </w:rPr>
               <w:t>db1 = grads['db1']</w:t>
             </w:r>
           </w:p>
@@ -11312,16 +11626,16 @@
               <w:jc w:val="center"/>
               <w:rPr>
                 <w:rStyle w:val="pl-k"/>
+                <w:rFonts w:ascii="Times New Roman" w:eastAsia="Times New Roman" w:hAnsi="Times New Roman"/>
+                <w:color w:val="000000"/>
+              </w:rPr>
+            </w:pPr>
+            <w:r>
+              <w:rPr>
+                <w:rStyle w:val="pl-k"/>
                 <w:rFonts w:ascii="Times New Roman" w:eastAsia="Times New Roman" w:hAnsi="Times New Roman" w:hint="eastAsia"/>
                 <w:color w:val="000000"/>
               </w:rPr>
-            </w:pPr>
-            <w:r>
-              <w:rPr>
-                <w:rStyle w:val="pl-k"/>
-                <w:rFonts w:ascii="Times New Roman" w:eastAsia="Times New Roman" w:hAnsi="Times New Roman" w:hint="eastAsia"/>
-                <w:color w:val="000000"/>
-              </w:rPr>
               <w:t>8</w:t>
             </w:r>
           </w:p>
@@ -11332,10 +11646,20 @@
           </w:tcPr>
           <w:p>
             <w:pPr>
+              <w:widowControl/>
               <w:ind w:firstLineChars="200" w:firstLine="480"/>
+              <w:jc w:val="left"/>
               <w:cnfStyle w:val="000000100000" w:firstRow="0" w:lastRow="0" w:firstColumn="0" w:lastColumn="0" w:oddVBand="0" w:evenVBand="0" w:oddHBand="1" w:evenHBand="0" w:firstRowFirstColumn="0" w:firstRowLastColumn="0" w:lastRowFirstColumn="0" w:lastRowLastColumn="0"/>
-            </w:pPr>
-            <w:r>
+              <w:rPr>
+                <w:rFonts w:ascii="Times New Roman" w:hAnsi="Times New Roman" w:cs="Times New Roman"/>
+                <w:color w:val="000000" w:themeColor="text1"/>
+              </w:rPr>
+            </w:pPr>
+            <w:r>
+              <w:rPr>
+                <w:rFonts w:ascii="Times New Roman" w:hAnsi="Times New Roman" w:cs="Times New Roman"/>
+                <w:color w:val="000000" w:themeColor="text1"/>
+              </w:rPr>
               <w:t>dW2 = grads['dW2']</w:t>
             </w:r>
           </w:p>
@@ -11355,16 +11679,16 @@
               <w:jc w:val="center"/>
               <w:rPr>
                 <w:rStyle w:val="pl-k"/>
+                <w:rFonts w:ascii="Times New Roman" w:eastAsia="Times New Roman" w:hAnsi="Times New Roman"/>
+                <w:color w:val="000000"/>
+              </w:rPr>
+            </w:pPr>
+            <w:r>
+              <w:rPr>
+                <w:rStyle w:val="pl-k"/>
                 <w:rFonts w:ascii="Times New Roman" w:eastAsia="Times New Roman" w:hAnsi="Times New Roman" w:hint="eastAsia"/>
                 <w:color w:val="000000"/>
               </w:rPr>
-            </w:pPr>
-            <w:r>
-              <w:rPr>
-                <w:rStyle w:val="pl-k"/>
-                <w:rFonts w:ascii="Times New Roman" w:eastAsia="Times New Roman" w:hAnsi="Times New Roman" w:hint="eastAsia"/>
-                <w:color w:val="000000"/>
-              </w:rPr>
               <w:t>9</w:t>
             </w:r>
           </w:p>
@@ -11375,10 +11699,20 @@
           </w:tcPr>
           <w:p>
             <w:pPr>
+              <w:widowControl/>
               <w:ind w:firstLineChars="200" w:firstLine="480"/>
+              <w:jc w:val="left"/>
               <w:cnfStyle w:val="000000000000" w:firstRow="0" w:lastRow="0" w:firstColumn="0" w:lastColumn="0" w:oddVBand="0" w:evenVBand="0" w:oddHBand="0" w:evenHBand="0" w:firstRowFirstColumn="0" w:firstRowLastColumn="0" w:lastRowFirstColumn="0" w:lastRowLastColumn="0"/>
-            </w:pPr>
-            <w:r>
+              <w:rPr>
+                <w:rFonts w:ascii="Times New Roman" w:hAnsi="Times New Roman" w:cs="Times New Roman"/>
+                <w:color w:val="000000" w:themeColor="text1"/>
+              </w:rPr>
+            </w:pPr>
+            <w:r>
+              <w:rPr>
+                <w:rFonts w:ascii="Times New Roman" w:hAnsi="Times New Roman" w:cs="Times New Roman"/>
+                <w:color w:val="000000" w:themeColor="text1"/>
+              </w:rPr>
               <w:t>db2 = grads['db2']</w:t>
             </w:r>
           </w:p>
@@ -11398,16 +11732,16 @@
             <w:pPr>
               <w:rPr>
                 <w:rStyle w:val="pl-k"/>
+                <w:rFonts w:ascii="Times New Roman" w:eastAsia="Times New Roman" w:hAnsi="Times New Roman"/>
+                <w:color w:val="000000"/>
+              </w:rPr>
+            </w:pPr>
+            <w:r>
+              <w:rPr>
+                <w:rStyle w:val="pl-k"/>
                 <w:rFonts w:ascii="Times New Roman" w:eastAsia="Times New Roman" w:hAnsi="Times New Roman" w:hint="eastAsia"/>
                 <w:color w:val="000000"/>
               </w:rPr>
-            </w:pPr>
-            <w:r>
-              <w:rPr>
-                <w:rStyle w:val="pl-k"/>
-                <w:rFonts w:ascii="Times New Roman" w:eastAsia="Times New Roman" w:hAnsi="Times New Roman" w:hint="eastAsia"/>
-                <w:color w:val="000000"/>
-              </w:rPr>
               <w:t>1</w:t>
             </w:r>
             <w:r>
@@ -11426,8 +11760,14 @@
           </w:tcPr>
           <w:p>
             <w:pPr>
+              <w:widowControl/>
               <w:ind w:firstLineChars="200" w:firstLine="480"/>
+              <w:jc w:val="left"/>
               <w:cnfStyle w:val="000000100000" w:firstRow="0" w:lastRow="0" w:firstColumn="0" w:lastColumn="0" w:oddVBand="0" w:evenVBand="0" w:oddHBand="1" w:evenHBand="0" w:firstRowFirstColumn="0" w:firstRowLastColumn="0" w:lastRowFirstColumn="0" w:lastRowLastColumn="0"/>
+              <w:rPr>
+                <w:rFonts w:ascii="Times New Roman" w:hAnsi="Times New Roman" w:cs="Times New Roman"/>
+                <w:color w:val="000000" w:themeColor="text1"/>
+              </w:rPr>
             </w:pPr>
           </w:p>
         </w:tc>
@@ -11445,16 +11785,16 @@
             <w:pPr>
               <w:rPr>
                 <w:rStyle w:val="pl-k"/>
+                <w:rFonts w:ascii="Times New Roman" w:eastAsia="Times New Roman" w:hAnsi="Times New Roman"/>
+                <w:color w:val="000000"/>
+              </w:rPr>
+            </w:pPr>
+            <w:r>
+              <w:rPr>
+                <w:rStyle w:val="pl-k"/>
                 <w:rFonts w:ascii="Times New Roman" w:eastAsia="Times New Roman" w:hAnsi="Times New Roman" w:hint="eastAsia"/>
                 <w:color w:val="000000"/>
               </w:rPr>
-            </w:pPr>
-            <w:r>
-              <w:rPr>
-                <w:rStyle w:val="pl-k"/>
-                <w:rFonts w:ascii="Times New Roman" w:eastAsia="Times New Roman" w:hAnsi="Times New Roman" w:hint="eastAsia"/>
-                <w:color w:val="000000"/>
-              </w:rPr>
               <w:t>1</w:t>
             </w:r>
             <w:r>
@@ -11473,18 +11813,36 @@
           </w:tcPr>
           <w:p>
             <w:pPr>
+              <w:widowControl/>
               <w:ind w:firstLineChars="200" w:firstLine="480"/>
+              <w:jc w:val="left"/>
               <w:cnfStyle w:val="000000000000" w:firstRow="0" w:lastRow="0" w:firstColumn="0" w:lastColumn="0" w:oddVBand="0" w:evenVBand="0" w:oddHBand="0" w:evenHBand="0" w:firstRowFirstColumn="0" w:firstRowLastColumn="0" w:lastRowFirstColumn="0" w:lastRowLastColumn="0"/>
-            </w:pPr>
-            <w:r>
+              <w:rPr>
+                <w:rFonts w:ascii="Times New Roman" w:hAnsi="Times New Roman" w:cs="Times New Roman"/>
+                <w:color w:val="000000" w:themeColor="text1"/>
+              </w:rPr>
+            </w:pPr>
+            <w:r>
+              <w:rPr>
+                <w:rFonts w:ascii="Times New Roman" w:hAnsi="Times New Roman" w:cs="Times New Roman"/>
+                <w:color w:val="000000" w:themeColor="text1"/>
+              </w:rPr>
               <w:t xml:space="preserve">W1 = W1 - </w:t>
             </w:r>
             <w:proofErr w:type="spellStart"/>
             <w:r>
+              <w:rPr>
+                <w:rFonts w:ascii="Times New Roman" w:hAnsi="Times New Roman" w:cs="Times New Roman"/>
+                <w:color w:val="000000" w:themeColor="text1"/>
+              </w:rPr>
               <w:t>learning_rate</w:t>
             </w:r>
             <w:proofErr w:type="spellEnd"/>
             <w:r>
+              <w:rPr>
+                <w:rFonts w:ascii="Times New Roman" w:hAnsi="Times New Roman" w:cs="Times New Roman"/>
+                <w:color w:val="000000" w:themeColor="text1"/>
+              </w:rPr>
               <w:t xml:space="preserve"> * dW1</w:t>
             </w:r>
           </w:p>
@@ -11504,16 +11862,16 @@
             <w:pPr>
               <w:rPr>
                 <w:rStyle w:val="pl-k"/>
+                <w:rFonts w:ascii="Times New Roman" w:eastAsia="Times New Roman" w:hAnsi="Times New Roman"/>
+                <w:color w:val="000000"/>
+              </w:rPr>
+            </w:pPr>
+            <w:r>
+              <w:rPr>
+                <w:rStyle w:val="pl-k"/>
                 <w:rFonts w:ascii="Times New Roman" w:eastAsia="Times New Roman" w:hAnsi="Times New Roman" w:hint="eastAsia"/>
                 <w:color w:val="000000"/>
               </w:rPr>
-            </w:pPr>
-            <w:r>
-              <w:rPr>
-                <w:rStyle w:val="pl-k"/>
-                <w:rFonts w:ascii="Times New Roman" w:eastAsia="Times New Roman" w:hAnsi="Times New Roman" w:hint="eastAsia"/>
-                <w:color w:val="000000"/>
-              </w:rPr>
               <w:t>1</w:t>
             </w:r>
             <w:r>
@@ -11532,18 +11890,36 @@
           </w:tcPr>
           <w:p>
             <w:pPr>
+              <w:widowControl/>
               <w:ind w:firstLineChars="200" w:firstLine="480"/>
+              <w:jc w:val="left"/>
               <w:cnfStyle w:val="000000100000" w:firstRow="0" w:lastRow="0" w:firstColumn="0" w:lastColumn="0" w:oddVBand="0" w:evenVBand="0" w:oddHBand="1" w:evenHBand="0" w:firstRowFirstColumn="0" w:firstRowLastColumn="0" w:lastRowFirstColumn="0" w:lastRowLastColumn="0"/>
-            </w:pPr>
-            <w:r>
+              <w:rPr>
+                <w:rFonts w:ascii="Times New Roman" w:hAnsi="Times New Roman" w:cs="Times New Roman"/>
+                <w:color w:val="000000" w:themeColor="text1"/>
+              </w:rPr>
+            </w:pPr>
+            <w:r>
+              <w:rPr>
+                <w:rFonts w:ascii="Times New Roman" w:hAnsi="Times New Roman" w:cs="Times New Roman"/>
+                <w:color w:val="000000" w:themeColor="text1"/>
+              </w:rPr>
               <w:t xml:space="preserve">b1 = b1 - </w:t>
             </w:r>
             <w:proofErr w:type="spellStart"/>
             <w:r>
+              <w:rPr>
+                <w:rFonts w:ascii="Times New Roman" w:hAnsi="Times New Roman" w:cs="Times New Roman"/>
+                <w:color w:val="000000" w:themeColor="text1"/>
+              </w:rPr>
               <w:t>learning_rate</w:t>
             </w:r>
             <w:proofErr w:type="spellEnd"/>
             <w:r>
+              <w:rPr>
+                <w:rFonts w:ascii="Times New Roman" w:hAnsi="Times New Roman" w:cs="Times New Roman"/>
+                <w:color w:val="000000" w:themeColor="text1"/>
+              </w:rPr>
               <w:t xml:space="preserve"> * db1</w:t>
             </w:r>
           </w:p>
@@ -11562,16 +11938,16 @@
             <w:pPr>
               <w:rPr>
                 <w:rStyle w:val="pl-k"/>
+                <w:rFonts w:ascii="Times New Roman" w:eastAsia="Times New Roman" w:hAnsi="Times New Roman"/>
+                <w:color w:val="000000"/>
+              </w:rPr>
+            </w:pPr>
+            <w:r>
+              <w:rPr>
+                <w:rStyle w:val="pl-k"/>
                 <w:rFonts w:ascii="Times New Roman" w:eastAsia="Times New Roman" w:hAnsi="Times New Roman" w:hint="eastAsia"/>
                 <w:color w:val="000000"/>
               </w:rPr>
-            </w:pPr>
-            <w:r>
-              <w:rPr>
-                <w:rStyle w:val="pl-k"/>
-                <w:rFonts w:ascii="Times New Roman" w:eastAsia="Times New Roman" w:hAnsi="Times New Roman" w:hint="eastAsia"/>
-                <w:color w:val="000000"/>
-              </w:rPr>
               <w:t>1</w:t>
             </w:r>
             <w:r>
@@ -11590,18 +11966,36 @@
           </w:tcPr>
           <w:p>
             <w:pPr>
+              <w:widowControl/>
               <w:ind w:firstLineChars="200" w:firstLine="480"/>
+              <w:jc w:val="left"/>
               <w:cnfStyle w:val="000000000000" w:firstRow="0" w:lastRow="0" w:firstColumn="0" w:lastColumn="0" w:oddVBand="0" w:evenVBand="0" w:oddHBand="0" w:evenHBand="0" w:firstRowFirstColumn="0" w:firstRowLastColumn="0" w:lastRowFirstColumn="0" w:lastRowLastColumn="0"/>
-            </w:pPr>
-            <w:r>
+              <w:rPr>
+                <w:rFonts w:ascii="Times New Roman" w:hAnsi="Times New Roman" w:cs="Times New Roman"/>
+                <w:color w:val="000000" w:themeColor="text1"/>
+              </w:rPr>
+            </w:pPr>
+            <w:r>
+              <w:rPr>
+                <w:rFonts w:ascii="Times New Roman" w:hAnsi="Times New Roman" w:cs="Times New Roman"/>
+                <w:color w:val="000000" w:themeColor="text1"/>
+              </w:rPr>
               <w:t xml:space="preserve">W2 = W2 - </w:t>
             </w:r>
             <w:proofErr w:type="spellStart"/>
             <w:r>
+              <w:rPr>
+                <w:rFonts w:ascii="Times New Roman" w:hAnsi="Times New Roman" w:cs="Times New Roman"/>
+                <w:color w:val="000000" w:themeColor="text1"/>
+              </w:rPr>
               <w:t>learning_rate</w:t>
             </w:r>
             <w:proofErr w:type="spellEnd"/>
             <w:r>
+              <w:rPr>
+                <w:rFonts w:ascii="Times New Roman" w:hAnsi="Times New Roman" w:cs="Times New Roman"/>
+                <w:color w:val="000000" w:themeColor="text1"/>
+              </w:rPr>
               <w:t xml:space="preserve"> * dW2</w:t>
             </w:r>
           </w:p>
@@ -11621,16 +12015,16 @@
             <w:pPr>
               <w:rPr>
                 <w:rStyle w:val="pl-k"/>
+                <w:rFonts w:ascii="Times New Roman" w:eastAsia="Times New Roman" w:hAnsi="Times New Roman"/>
+                <w:color w:val="000000"/>
+              </w:rPr>
+            </w:pPr>
+            <w:r>
+              <w:rPr>
+                <w:rStyle w:val="pl-k"/>
                 <w:rFonts w:ascii="Times New Roman" w:eastAsia="Times New Roman" w:hAnsi="Times New Roman" w:hint="eastAsia"/>
                 <w:color w:val="000000"/>
               </w:rPr>
-            </w:pPr>
-            <w:r>
-              <w:rPr>
-                <w:rStyle w:val="pl-k"/>
-                <w:rFonts w:ascii="Times New Roman" w:eastAsia="Times New Roman" w:hAnsi="Times New Roman" w:hint="eastAsia"/>
-                <w:color w:val="000000"/>
-              </w:rPr>
               <w:t>1</w:t>
             </w:r>
             <w:r>
@@ -11649,18 +12043,36 @@
           </w:tcPr>
           <w:p>
             <w:pPr>
+              <w:widowControl/>
               <w:ind w:firstLineChars="200" w:firstLine="480"/>
+              <w:jc w:val="left"/>
               <w:cnfStyle w:val="000000100000" w:firstRow="0" w:lastRow="0" w:firstColumn="0" w:lastColumn="0" w:oddVBand="0" w:evenVBand="0" w:oddHBand="1" w:evenHBand="0" w:firstRowFirstColumn="0" w:firstRowLastColumn="0" w:lastRowFirstColumn="0" w:lastRowLastColumn="0"/>
-            </w:pPr>
-            <w:r>
+              <w:rPr>
+                <w:rFonts w:ascii="Times New Roman" w:hAnsi="Times New Roman" w:cs="Times New Roman"/>
+                <w:color w:val="000000" w:themeColor="text1"/>
+              </w:rPr>
+            </w:pPr>
+            <w:r>
+              <w:rPr>
+                <w:rFonts w:ascii="Times New Roman" w:hAnsi="Times New Roman" w:cs="Times New Roman"/>
+                <w:color w:val="000000" w:themeColor="text1"/>
+              </w:rPr>
               <w:t xml:space="preserve">b2 = b2 - </w:t>
             </w:r>
             <w:proofErr w:type="spellStart"/>
             <w:r>
+              <w:rPr>
+                <w:rFonts w:ascii="Times New Roman" w:hAnsi="Times New Roman" w:cs="Times New Roman"/>
+                <w:color w:val="000000" w:themeColor="text1"/>
+              </w:rPr>
               <w:t>learning_rate</w:t>
             </w:r>
             <w:proofErr w:type="spellEnd"/>
             <w:r>
+              <w:rPr>
+                <w:rFonts w:ascii="Times New Roman" w:hAnsi="Times New Roman" w:cs="Times New Roman"/>
+                <w:color w:val="000000" w:themeColor="text1"/>
+              </w:rPr>
               <w:t xml:space="preserve"> * db2</w:t>
             </w:r>
           </w:p>
@@ -11679,16 +12091,16 @@
             <w:pPr>
               <w:rPr>
                 <w:rStyle w:val="pl-k"/>
+                <w:rFonts w:ascii="Times New Roman" w:eastAsia="Times New Roman" w:hAnsi="Times New Roman"/>
+                <w:color w:val="000000"/>
+              </w:rPr>
+            </w:pPr>
+            <w:r>
+              <w:rPr>
+                <w:rStyle w:val="pl-k"/>
                 <w:rFonts w:ascii="Times New Roman" w:eastAsia="Times New Roman" w:hAnsi="Times New Roman" w:hint="eastAsia"/>
                 <w:color w:val="000000"/>
               </w:rPr>
-            </w:pPr>
-            <w:r>
-              <w:rPr>
-                <w:rStyle w:val="pl-k"/>
-                <w:rFonts w:ascii="Times New Roman" w:eastAsia="Times New Roman" w:hAnsi="Times New Roman" w:hint="eastAsia"/>
-                <w:color w:val="000000"/>
-              </w:rPr>
               <w:t>1</w:t>
             </w:r>
             <w:r>
@@ -11707,38 +12119,78 @@
           </w:tcPr>
           <w:p>
             <w:pPr>
+              <w:widowControl/>
               <w:ind w:firstLineChars="200" w:firstLine="480"/>
+              <w:jc w:val="left"/>
               <w:cnfStyle w:val="000000000000" w:firstRow="0" w:lastRow="0" w:firstColumn="0" w:lastColumn="0" w:oddVBand="0" w:evenVBand="0" w:oddHBand="0" w:evenHBand="0" w:firstRowFirstColumn="0" w:firstRowLastColumn="0" w:lastRowFirstColumn="0" w:lastRowLastColumn="0"/>
-            </w:pPr>
-            <w:r>
+              <w:rPr>
+                <w:rFonts w:ascii="Times New Roman" w:hAnsi="Times New Roman" w:cs="Times New Roman"/>
+                <w:color w:val="000000" w:themeColor="text1"/>
+              </w:rPr>
+            </w:pPr>
+            <w:r>
+              <w:rPr>
+                <w:rFonts w:ascii="Times New Roman" w:hAnsi="Times New Roman" w:cs="Times New Roman"/>
+                <w:color w:val="000000" w:themeColor="text1"/>
+              </w:rPr>
               <w:t>parameters = {"W1": W1,</w:t>
             </w:r>
           </w:p>
           <w:p>
             <w:pPr>
+              <w:widowControl/>
               <w:ind w:firstLineChars="200" w:firstLine="480"/>
+              <w:jc w:val="left"/>
               <w:cnfStyle w:val="000000000000" w:firstRow="0" w:lastRow="0" w:firstColumn="0" w:lastColumn="0" w:oddVBand="0" w:evenVBand="0" w:oddHBand="0" w:evenHBand="0" w:firstRowFirstColumn="0" w:firstRowLastColumn="0" w:lastRowFirstColumn="0" w:lastRowLastColumn="0"/>
-            </w:pPr>
-            <w:r>
-              <w:t xml:space="preserve">              "b1": b1,</w:t>
-            </w:r>
-          </w:p>
-          <w:p>
-            <w:pPr>
+              <w:rPr>
+                <w:rFonts w:ascii="Times New Roman" w:hAnsi="Times New Roman" w:cs="Times New Roman"/>
+                <w:color w:val="000000" w:themeColor="text1"/>
+              </w:rPr>
+            </w:pPr>
+            <w:r>
+              <w:rPr>
+                <w:rFonts w:ascii="Times New Roman" w:hAnsi="Times New Roman" w:cs="Times New Roman"/>
+                <w:color w:val="000000" w:themeColor="text1"/>
+              </w:rPr>
+              <w:t xml:space="preserve">             "b1": b1,</w:t>
+            </w:r>
+          </w:p>
+          <w:p>
+            <w:pPr>
+              <w:widowControl/>
               <w:ind w:firstLineChars="200" w:firstLine="480"/>
+              <w:jc w:val="left"/>
               <w:cnfStyle w:val="000000000000" w:firstRow="0" w:lastRow="0" w:firstColumn="0" w:lastColumn="0" w:oddVBand="0" w:evenVBand="0" w:oddHBand="0" w:evenHBand="0" w:firstRowFirstColumn="0" w:firstRowLastColumn="0" w:lastRowFirstColumn="0" w:lastRowLastColumn="0"/>
-            </w:pPr>
-            <w:r>
-              <w:t xml:space="preserve">              "W2": W2,</w:t>
-            </w:r>
-          </w:p>
-          <w:p>
-            <w:pPr>
+              <w:rPr>
+                <w:rFonts w:ascii="Times New Roman" w:hAnsi="Times New Roman" w:cs="Times New Roman"/>
+                <w:color w:val="000000" w:themeColor="text1"/>
+              </w:rPr>
+            </w:pPr>
+            <w:r>
+              <w:rPr>
+                <w:rFonts w:ascii="Times New Roman" w:hAnsi="Times New Roman" w:cs="Times New Roman"/>
+                <w:color w:val="000000" w:themeColor="text1"/>
+              </w:rPr>
+              <w:t xml:space="preserve">             "W2": W2,</w:t>
+            </w:r>
+          </w:p>
+          <w:p>
+            <w:pPr>
+              <w:widowControl/>
               <w:ind w:firstLineChars="200" w:firstLine="480"/>
+              <w:jc w:val="left"/>
               <w:cnfStyle w:val="000000000000" w:firstRow="0" w:lastRow="0" w:firstColumn="0" w:lastColumn="0" w:oddVBand="0" w:evenVBand="0" w:oddHBand="0" w:evenHBand="0" w:firstRowFirstColumn="0" w:firstRowLastColumn="0" w:lastRowFirstColumn="0" w:lastRowLastColumn="0"/>
-            </w:pPr>
-            <w:r>
-              <w:t xml:space="preserve">              "b2": b2}</w:t>
+              <w:rPr>
+                <w:rFonts w:ascii="Times New Roman" w:hAnsi="Times New Roman" w:cs="Times New Roman"/>
+                <w:color w:val="000000" w:themeColor="text1"/>
+              </w:rPr>
+            </w:pPr>
+            <w:r>
+              <w:rPr>
+                <w:rFonts w:ascii="Times New Roman" w:hAnsi="Times New Roman" w:cs="Times New Roman"/>
+                <w:color w:val="000000" w:themeColor="text1"/>
+              </w:rPr>
+              <w:t xml:space="preserve">             "b2": b2}</w:t>
             </w:r>
           </w:p>
         </w:tc>
@@ -11757,16 +12209,16 @@
             <w:pPr>
               <w:rPr>
                 <w:rStyle w:val="pl-k"/>
+                <w:rFonts w:ascii="Times New Roman" w:eastAsia="Times New Roman" w:hAnsi="Times New Roman"/>
+                <w:color w:val="000000"/>
+              </w:rPr>
+            </w:pPr>
+            <w:r>
+              <w:rPr>
+                <w:rStyle w:val="pl-k"/>
                 <w:rFonts w:ascii="Times New Roman" w:eastAsia="Times New Roman" w:hAnsi="Times New Roman" w:hint="eastAsia"/>
                 <w:color w:val="000000"/>
               </w:rPr>
-            </w:pPr>
-            <w:r>
-              <w:rPr>
-                <w:rStyle w:val="pl-k"/>
-                <w:rFonts w:ascii="Times New Roman" w:eastAsia="Times New Roman" w:hAnsi="Times New Roman" w:hint="eastAsia"/>
-                <w:color w:val="000000"/>
-              </w:rPr>
               <w:t>1</w:t>
             </w:r>
             <w:r>
@@ -11785,10 +12237,20 @@
           </w:tcPr>
           <w:p>
             <w:pPr>
+              <w:widowControl/>
               <w:ind w:firstLineChars="200" w:firstLine="480"/>
+              <w:jc w:val="left"/>
               <w:cnfStyle w:val="000000100000" w:firstRow="0" w:lastRow="0" w:firstColumn="0" w:lastColumn="0" w:oddVBand="0" w:evenVBand="0" w:oddHBand="1" w:evenHBand="0" w:firstRowFirstColumn="0" w:firstRowLastColumn="0" w:lastRowFirstColumn="0" w:lastRowLastColumn="0"/>
-            </w:pPr>
-            <w:r>
+              <w:rPr>
+                <w:rFonts w:ascii="Times New Roman" w:hAnsi="Times New Roman" w:cs="Times New Roman"/>
+                <w:color w:val="000000" w:themeColor="text1"/>
+              </w:rPr>
+            </w:pPr>
+            <w:r>
+              <w:rPr>
+                <w:rFonts w:ascii="Times New Roman" w:hAnsi="Times New Roman" w:cs="Times New Roman"/>
+                <w:color w:val="000000" w:themeColor="text1"/>
+              </w:rPr>
               <w:t>return parameters</w:t>
             </w:r>
           </w:p>
@@ -11848,16 +12310,16 @@
               <w:jc w:val="center"/>
               <w:rPr>
                 <w:rStyle w:val="pl-k"/>
+                <w:rFonts w:ascii="Times New Roman" w:eastAsia="Times New Roman" w:hAnsi="Times New Roman"/>
+                <w:color w:val="000000"/>
+              </w:rPr>
+            </w:pPr>
+            <w:r>
+              <w:rPr>
+                <w:rStyle w:val="pl-k"/>
                 <w:rFonts w:ascii="Times New Roman" w:eastAsia="Times New Roman" w:hAnsi="Times New Roman" w:hint="eastAsia"/>
                 <w:color w:val="000000"/>
               </w:rPr>
-            </w:pPr>
-            <w:r>
-              <w:rPr>
-                <w:rStyle w:val="pl-k"/>
-                <w:rFonts w:ascii="Times New Roman" w:eastAsia="Times New Roman" w:hAnsi="Times New Roman" w:hint="eastAsia"/>
-                <w:color w:val="000000"/>
-              </w:rPr>
               <w:t>1</w:t>
             </w:r>
           </w:p>
@@ -11868,62 +12330,71 @@
           </w:tcPr>
           <w:p>
             <w:pPr>
+              <w:widowControl/>
+              <w:jc w:val="left"/>
               <w:cnfStyle w:val="100000000000" w:firstRow="1" w:lastRow="0" w:firstColumn="0" w:lastColumn="0" w:oddVBand="0" w:evenVBand="0" w:oddHBand="0" w:evenHBand="0" w:firstRowFirstColumn="0" w:firstRowLastColumn="0" w:lastRowFirstColumn="0" w:lastRowLastColumn="0"/>
               <w:rPr>
+                <w:rFonts w:ascii="Times New Roman" w:hAnsi="Times New Roman" w:cs="Times New Roman"/>
                 <w:b w:val="0"/>
-                <w:color w:val="538135" w:themeColor="accent6" w:themeShade="BF"/>
-              </w:rPr>
-            </w:pPr>
-            <w:r>
-              <w:rPr>
+                <w:bCs w:val="0"/>
+                <w:color w:val="000000" w:themeColor="text1"/>
+              </w:rPr>
+            </w:pPr>
+            <w:r>
+              <w:rPr>
+                <w:rFonts w:ascii="Times New Roman" w:hAnsi="Times New Roman" w:cs="Times New Roman"/>
                 <w:b w:val="0"/>
-                <w:color w:val="538135" w:themeColor="accent6" w:themeShade="BF"/>
+                <w:bCs w:val="0"/>
+                <w:color w:val="000000" w:themeColor="text1"/>
               </w:rPr>
               <w:t xml:space="preserve">def model(X, Y, </w:t>
             </w:r>
             <w:proofErr w:type="spellStart"/>
             <w:r>
               <w:rPr>
+                <w:rFonts w:ascii="Times New Roman" w:hAnsi="Times New Roman" w:cs="Times New Roman"/>
                 <w:b w:val="0"/>
-                <w:color w:val="538135" w:themeColor="accent6" w:themeShade="BF"/>
+                <w:bCs w:val="0"/>
+                <w:color w:val="000000" w:themeColor="text1"/>
               </w:rPr>
               <w:t>n_h</w:t>
             </w:r>
             <w:proofErr w:type="spellEnd"/>
             <w:r>
               <w:rPr>
+                <w:rFonts w:ascii="Times New Roman" w:hAnsi="Times New Roman" w:cs="Times New Roman"/>
                 <w:b w:val="0"/>
-                <w:color w:val="538135" w:themeColor="accent6" w:themeShade="BF"/>
-              </w:rPr>
-              <w:t>, epochs=</w:t>
-            </w:r>
-            <w:r>
-              <w:rPr>
+                <w:bCs w:val="0"/>
+                <w:color w:val="000000" w:themeColor="text1"/>
+              </w:rPr>
+              <w:t>, epochs=100</w:t>
+            </w:r>
+            <w:r>
+              <w:rPr>
+                <w:rFonts w:ascii="Times New Roman" w:hAnsi="Times New Roman" w:cs="Times New Roman"/>
                 <w:b w:val="0"/>
-                <w:color w:val="538135" w:themeColor="accent6" w:themeShade="BF"/>
-              </w:rPr>
-              <w:t>100</w:t>
-            </w:r>
-            <w:r>
-              <w:rPr>
+                <w:bCs w:val="0"/>
+                <w:color w:val="000000" w:themeColor="text1"/>
+              </w:rPr>
+              <w:t xml:space="preserve">, </w:t>
+            </w:r>
+            <w:proofErr w:type="spellStart"/>
+            <w:r>
+              <w:rPr>
+                <w:rFonts w:ascii="Times New Roman" w:hAnsi="Times New Roman" w:cs="Times New Roman"/>
                 <w:b w:val="0"/>
-                <w:color w:val="538135" w:themeColor="accent6" w:themeShade="BF"/>
-              </w:rPr>
-              <w:t xml:space="preserve">, </w:t>
-            </w:r>
-            <w:proofErr w:type="spellStart"/>
-            <w:r>
-              <w:rPr>
+                <w:bCs w:val="0"/>
+                <w:color w:val="000000" w:themeColor="text1"/>
+              </w:rPr>
+              <w:t>learning_rate</w:t>
+            </w:r>
+            <w:proofErr w:type="spellEnd"/>
+            <w:r>
+              <w:rPr>
+                <w:rFonts w:ascii="Times New Roman" w:hAnsi="Times New Roman" w:cs="Times New Roman"/>
                 <w:b w:val="0"/>
-                <w:color w:val="538135" w:themeColor="accent6" w:themeShade="BF"/>
-              </w:rPr>
-              <w:t>learning_rate</w:t>
-            </w:r>
-            <w:proofErr w:type="spellEnd"/>
-            <w:r>
-              <w:rPr>
-                <w:b w:val="0"/>
-                <w:color w:val="538135" w:themeColor="accent6" w:themeShade="BF"/>
+                <w:bCs w:val="0"/>
+                <w:color w:val="000000" w:themeColor="text1"/>
               </w:rPr>
               <w:t>=0.01):</w:t>
             </w:r>
@@ -11965,66 +12436,67 @@
           </w:tcPr>
           <w:p>
             <w:pPr>
+              <w:widowControl/>
               <w:ind w:firstLineChars="200" w:firstLine="480"/>
+              <w:jc w:val="left"/>
               <w:cnfStyle w:val="000000100000" w:firstRow="0" w:lastRow="0" w:firstColumn="0" w:lastColumn="0" w:oddVBand="0" w:evenVBand="0" w:oddHBand="1" w:evenHBand="0" w:firstRowFirstColumn="0" w:firstRowLastColumn="0" w:lastRowFirstColumn="0" w:lastRowLastColumn="0"/>
               <w:rPr>
-                <w:b/>
-                <w:color w:val="auto"/>
-                <w:szCs w:val="24"/>
-              </w:rPr>
-            </w:pPr>
-            <w:r>
-              <w:rPr>
-                <w:color w:val="538135" w:themeColor="accent6" w:themeShade="BF"/>
-                <w:szCs w:val="24"/>
+                <w:rFonts w:ascii="Times New Roman" w:hAnsi="Times New Roman" w:cs="Times New Roman"/>
+                <w:color w:val="000000" w:themeColor="text1"/>
+              </w:rPr>
+            </w:pPr>
+            <w:r>
+              <w:rPr>
+                <w:rFonts w:ascii="Times New Roman" w:hAnsi="Times New Roman" w:cs="Times New Roman"/>
+                <w:color w:val="000000" w:themeColor="text1"/>
               </w:rPr>
               <w:t xml:space="preserve">parameters = </w:t>
             </w:r>
             <w:proofErr w:type="spellStart"/>
             <w:r>
               <w:rPr>
-                <w:color w:val="538135" w:themeColor="accent6" w:themeShade="BF"/>
-                <w:szCs w:val="24"/>
+                <w:rFonts w:ascii="Times New Roman" w:hAnsi="Times New Roman" w:cs="Times New Roman"/>
+                <w:color w:val="000000" w:themeColor="text1"/>
               </w:rPr>
               <w:t>initialize_parameters</w:t>
             </w:r>
             <w:proofErr w:type="spellEnd"/>
             <w:r>
               <w:rPr>
-                <w:color w:val="538135" w:themeColor="accent6" w:themeShade="BF"/>
-                <w:szCs w:val="24"/>
+                <w:rFonts w:ascii="Times New Roman" w:hAnsi="Times New Roman" w:cs="Times New Roman"/>
+                <w:color w:val="000000" w:themeColor="text1"/>
               </w:rPr>
               <w:t>(</w:t>
             </w:r>
             <w:proofErr w:type="spellStart"/>
             <w:r>
               <w:rPr>
-                <w:color w:val="538135" w:themeColor="accent6" w:themeShade="BF"/>
-                <w:szCs w:val="24"/>
+                <w:rFonts w:ascii="Times New Roman" w:hAnsi="Times New Roman" w:cs="Times New Roman"/>
+                <w:color w:val="000000" w:themeColor="text1"/>
               </w:rPr>
               <w:t>X.shape</w:t>
             </w:r>
             <w:proofErr w:type="spellEnd"/>
             <w:r>
               <w:rPr>
-                <w:color w:val="538135" w:themeColor="accent6" w:themeShade="BF"/>
-                <w:szCs w:val="24"/>
+                <w:rFonts w:ascii="Times New Roman" w:hAnsi="Times New Roman" w:cs="Times New Roman"/>
+                <w:color w:val="000000" w:themeColor="text1"/>
               </w:rPr>
               <w:t xml:space="preserve">[1], </w:t>
             </w:r>
             <w:proofErr w:type="spellStart"/>
             <w:r>
               <w:rPr>
-                <w:color w:val="538135" w:themeColor="accent6" w:themeShade="BF"/>
-                <w:szCs w:val="24"/>
+                <w:rFonts w:ascii="Times New Roman" w:hAnsi="Times New Roman" w:cs="Times New Roman"/>
+                <w:color w:val="000000" w:themeColor="text1"/>
               </w:rPr>
               <w:t>n_h</w:t>
             </w:r>
             <w:proofErr w:type="spellEnd"/>
             <w:r>
               <w:rPr>
-                <w:color w:val="538135" w:themeColor="accent6" w:themeShade="BF"/>
-                <w:szCs w:val="24"/>
+                <w:rFonts w:ascii="Times New Roman" w:hAnsi="Times New Roman" w:cs="Times New Roman"/>
+                <w:color w:val="000000" w:themeColor="text1"/>
               </w:rPr>
               <w:t>, 1)</w:t>
             </w:r>
@@ -12067,11 +12539,13 @@
           </w:tcPr>
           <w:p>
             <w:pPr>
+              <w:widowControl/>
               <w:ind w:firstLineChars="200" w:firstLine="480"/>
+              <w:jc w:val="left"/>
               <w:cnfStyle w:val="000000000000" w:firstRow="0" w:lastRow="0" w:firstColumn="0" w:lastColumn="0" w:oddVBand="0" w:evenVBand="0" w:oddHBand="0" w:evenHBand="0" w:firstRowFirstColumn="0" w:firstRowLastColumn="0" w:lastRowFirstColumn="0" w:lastRowLastColumn="0"/>
               <w:rPr>
-                <w:color w:val="auto"/>
-                <w:szCs w:val="24"/>
+                <w:rFonts w:ascii="Times New Roman" w:hAnsi="Times New Roman" w:cs="Times New Roman"/>
+                <w:color w:val="000000" w:themeColor="text1"/>
               </w:rPr>
             </w:pPr>
           </w:p>
@@ -12112,17 +12586,19 @@
           </w:tcPr>
           <w:p>
             <w:pPr>
+              <w:widowControl/>
               <w:ind w:firstLineChars="200" w:firstLine="480"/>
+              <w:jc w:val="left"/>
               <w:cnfStyle w:val="000000100000" w:firstRow="0" w:lastRow="0" w:firstColumn="0" w:lastColumn="0" w:oddVBand="0" w:evenVBand="0" w:oddHBand="1" w:evenHBand="0" w:firstRowFirstColumn="0" w:firstRowLastColumn="0" w:lastRowFirstColumn="0" w:lastRowLastColumn="0"/>
               <w:rPr>
-                <w:color w:val="538135" w:themeColor="accent6" w:themeShade="BF"/>
-                <w:szCs w:val="24"/>
-              </w:rPr>
-            </w:pPr>
-            <w:r>
-              <w:rPr>
-                <w:color w:val="538135" w:themeColor="accent6" w:themeShade="BF"/>
-                <w:szCs w:val="24"/>
+                <w:rFonts w:ascii="Times New Roman" w:hAnsi="Times New Roman" w:cs="Times New Roman"/>
+                <w:color w:val="000000" w:themeColor="text1"/>
+              </w:rPr>
+            </w:pPr>
+            <w:r>
+              <w:rPr>
+                <w:rFonts w:ascii="Times New Roman" w:hAnsi="Times New Roman" w:cs="Times New Roman"/>
+                <w:color w:val="000000" w:themeColor="text1"/>
               </w:rPr>
               <w:t>for epoch in range(0, epochs):</w:t>
             </w:r>
@@ -12163,35 +12639,35 @@
           </w:tcPr>
           <w:p>
             <w:pPr>
+              <w:widowControl/>
               <w:ind w:firstLineChars="200" w:firstLine="480"/>
+              <w:jc w:val="left"/>
               <w:cnfStyle w:val="000000000000" w:firstRow="0" w:lastRow="0" w:firstColumn="0" w:lastColumn="0" w:oddVBand="0" w:evenVBand="0" w:oddHBand="0" w:evenHBand="0" w:firstRowFirstColumn="0" w:firstRowLastColumn="0" w:lastRowFirstColumn="0" w:lastRowLastColumn="0"/>
               <w:rPr>
-                <w:szCs w:val="24"/>
-              </w:rPr>
-            </w:pPr>
-            <w:r>
-              <w:rPr>
-                <w:szCs w:val="24"/>
-              </w:rPr>
-              <w:t xml:space="preserve">    </w:t>
-            </w:r>
-            <w:r>
-              <w:rPr>
-                <w:szCs w:val="24"/>
-              </w:rPr>
-              <w:t xml:space="preserve">A2, cache = </w:t>
+                <w:rFonts w:ascii="Times New Roman" w:hAnsi="Times New Roman" w:cs="Times New Roman"/>
+                <w:color w:val="000000" w:themeColor="text1"/>
+              </w:rPr>
+            </w:pPr>
+            <w:r>
+              <w:rPr>
+                <w:rFonts w:ascii="Times New Roman" w:hAnsi="Times New Roman" w:cs="Times New Roman"/>
+                <w:color w:val="000000" w:themeColor="text1"/>
+              </w:rPr>
+              <w:t xml:space="preserve">    A2, cache = </w:t>
             </w:r>
             <w:proofErr w:type="spellStart"/>
             <w:r>
               <w:rPr>
-                <w:szCs w:val="24"/>
+                <w:rFonts w:ascii="Times New Roman" w:hAnsi="Times New Roman" w:cs="Times New Roman"/>
+                <w:color w:val="000000" w:themeColor="text1"/>
               </w:rPr>
               <w:t>forward_propagation</w:t>
             </w:r>
             <w:proofErr w:type="spellEnd"/>
             <w:r>
               <w:rPr>
-                <w:szCs w:val="24"/>
+                <w:rFonts w:ascii="Times New Roman" w:hAnsi="Times New Roman" w:cs="Times New Roman"/>
+                <w:color w:val="000000" w:themeColor="text1"/>
               </w:rPr>
               <w:t>(X, parameters)</w:t>
             </w:r>
@@ -12213,16 +12689,16 @@
               <w:jc w:val="center"/>
               <w:rPr>
                 <w:rStyle w:val="pl-k"/>
+                <w:rFonts w:ascii="Times New Roman" w:eastAsia="Times New Roman" w:hAnsi="Times New Roman"/>
+                <w:color w:val="000000"/>
+              </w:rPr>
+            </w:pPr>
+            <w:r>
+              <w:rPr>
+                <w:rStyle w:val="pl-k"/>
                 <w:rFonts w:ascii="Times New Roman" w:eastAsia="Times New Roman" w:hAnsi="Times New Roman" w:hint="eastAsia"/>
                 <w:color w:val="000000"/>
               </w:rPr>
-            </w:pPr>
-            <w:r>
-              <w:rPr>
-                <w:rStyle w:val="pl-k"/>
-                <w:rFonts w:ascii="Times New Roman" w:eastAsia="Times New Roman" w:hAnsi="Times New Roman" w:hint="eastAsia"/>
-                <w:color w:val="000000"/>
-              </w:rPr>
               <w:t>6</w:t>
             </w:r>
           </w:p>
@@ -12233,26 +12709,43 @@
           </w:tcPr>
           <w:p>
             <w:pPr>
+              <w:widowControl/>
+              <w:ind w:firstLineChars="200" w:firstLine="480"/>
+              <w:jc w:val="left"/>
               <w:cnfStyle w:val="000000100000" w:firstRow="0" w:lastRow="0" w:firstColumn="0" w:lastColumn="0" w:oddVBand="0" w:evenVBand="0" w:oddHBand="1" w:evenHBand="0" w:firstRowFirstColumn="0" w:firstRowLastColumn="0" w:lastRowFirstColumn="0" w:lastRowLastColumn="0"/>
-            </w:pPr>
-            <w:r>
-              <w:rPr>
-                <w:rFonts w:hint="eastAsia"/>
+              <w:rPr>
+                <w:rFonts w:ascii="Times New Roman" w:hAnsi="Times New Roman" w:cs="Times New Roman"/>
+                <w:color w:val="000000" w:themeColor="text1"/>
+              </w:rPr>
+            </w:pPr>
+            <w:r>
+              <w:rPr>
+                <w:rFonts w:ascii="Times New Roman" w:hAnsi="Times New Roman" w:cs="Times New Roman" w:hint="eastAsia"/>
+                <w:color w:val="000000" w:themeColor="text1"/>
               </w:rPr>
               <w:t xml:space="preserve"> </w:t>
             </w:r>
             <w:r>
-              <w:t xml:space="preserve">       </w:t>
-            </w:r>
-            <w:r>
-              <w:t xml:space="preserve">cost = </w:t>
+              <w:rPr>
+                <w:rFonts w:ascii="Times New Roman" w:hAnsi="Times New Roman" w:cs="Times New Roman"/>
+                <w:color w:val="000000" w:themeColor="text1"/>
+              </w:rPr>
+              <w:t xml:space="preserve">       cost = </w:t>
             </w:r>
             <w:proofErr w:type="spellStart"/>
             <w:r>
+              <w:rPr>
+                <w:rFonts w:ascii="Times New Roman" w:hAnsi="Times New Roman" w:cs="Times New Roman"/>
+                <w:color w:val="000000" w:themeColor="text1"/>
+              </w:rPr>
               <w:t>compute_cost</w:t>
             </w:r>
             <w:proofErr w:type="spellEnd"/>
             <w:r>
+              <w:rPr>
+                <w:rFonts w:ascii="Times New Roman" w:hAnsi="Times New Roman" w:cs="Times New Roman"/>
+                <w:color w:val="000000" w:themeColor="text1"/>
+              </w:rPr>
               <w:t>(A2, Y)</w:t>
             </w:r>
           </w:p>
@@ -12272,16 +12765,16 @@
               <w:jc w:val="center"/>
               <w:rPr>
                 <w:rStyle w:val="pl-k"/>
+                <w:rFonts w:ascii="Times New Roman" w:eastAsia="Times New Roman" w:hAnsi="Times New Roman"/>
+                <w:color w:val="000000"/>
+              </w:rPr>
+            </w:pPr>
+            <w:r>
+              <w:rPr>
+                <w:rStyle w:val="pl-k"/>
                 <w:rFonts w:ascii="Times New Roman" w:eastAsia="Times New Roman" w:hAnsi="Times New Roman" w:hint="eastAsia"/>
                 <w:color w:val="000000"/>
               </w:rPr>
-            </w:pPr>
-            <w:r>
-              <w:rPr>
-                <w:rStyle w:val="pl-k"/>
-                <w:rFonts w:ascii="Times New Roman" w:eastAsia="Times New Roman" w:hAnsi="Times New Roman" w:hint="eastAsia"/>
-                <w:color w:val="000000"/>
-              </w:rPr>
               <w:t>7</w:t>
             </w:r>
           </w:p>
@@ -12292,20 +12785,36 @@
           </w:tcPr>
           <w:p>
             <w:pPr>
+              <w:widowControl/>
+              <w:ind w:firstLineChars="200" w:firstLine="480"/>
+              <w:jc w:val="left"/>
               <w:cnfStyle w:val="000000000000" w:firstRow="0" w:lastRow="0" w:firstColumn="0" w:lastColumn="0" w:oddVBand="0" w:evenVBand="0" w:oddHBand="0" w:evenHBand="0" w:firstRowFirstColumn="0" w:firstRowLastColumn="0" w:lastRowFirstColumn="0" w:lastRowLastColumn="0"/>
-            </w:pPr>
-            <w:r>
-              <w:t xml:space="preserve">        </w:t>
-            </w:r>
-            <w:r>
-              <w:t xml:space="preserve">grads = </w:t>
+              <w:rPr>
+                <w:rFonts w:ascii="Times New Roman" w:hAnsi="Times New Roman" w:cs="Times New Roman"/>
+                <w:color w:val="000000" w:themeColor="text1"/>
+              </w:rPr>
+            </w:pPr>
+            <w:r>
+              <w:rPr>
+                <w:rFonts w:ascii="Times New Roman" w:hAnsi="Times New Roman" w:cs="Times New Roman"/>
+                <w:color w:val="000000" w:themeColor="text1"/>
+              </w:rPr>
+              <w:t xml:space="preserve">        grads = </w:t>
             </w:r>
             <w:proofErr w:type="spellStart"/>
             <w:r>
+              <w:rPr>
+                <w:rFonts w:ascii="Times New Roman" w:hAnsi="Times New Roman" w:cs="Times New Roman"/>
+                <w:color w:val="000000" w:themeColor="text1"/>
+              </w:rPr>
               <w:t>backward_propagation</w:t>
             </w:r>
             <w:proofErr w:type="spellEnd"/>
             <w:r>
+              <w:rPr>
+                <w:rFonts w:ascii="Times New Roman" w:hAnsi="Times New Roman" w:cs="Times New Roman"/>
+                <w:color w:val="000000" w:themeColor="text1"/>
+              </w:rPr>
               <w:t>(parameters, cache, X, Y)</w:t>
             </w:r>
           </w:p>
@@ -12326,16 +12835,16 @@
               <w:jc w:val="center"/>
               <w:rPr>
                 <w:rStyle w:val="pl-k"/>
+                <w:rFonts w:ascii="Times New Roman" w:eastAsia="Times New Roman" w:hAnsi="Times New Roman"/>
+                <w:color w:val="000000"/>
+              </w:rPr>
+            </w:pPr>
+            <w:r>
+              <w:rPr>
+                <w:rStyle w:val="pl-k"/>
                 <w:rFonts w:ascii="Times New Roman" w:eastAsia="Times New Roman" w:hAnsi="Times New Roman" w:hint="eastAsia"/>
                 <w:color w:val="000000"/>
               </w:rPr>
-            </w:pPr>
-            <w:r>
-              <w:rPr>
-                <w:rStyle w:val="pl-k"/>
-                <w:rFonts w:ascii="Times New Roman" w:eastAsia="Times New Roman" w:hAnsi="Times New Roman" w:hint="eastAsia"/>
-                <w:color w:val="000000"/>
-              </w:rPr>
               <w:t>8</w:t>
             </w:r>
           </w:p>
@@ -12346,50 +12855,68 @@
           </w:tcPr>
           <w:p>
             <w:pPr>
-              <w:ind w:leftChars="200" w:left="4440" w:hangingChars="1650" w:hanging="3960"/>
+              <w:widowControl/>
+              <w:ind w:firstLineChars="200" w:firstLine="480"/>
+              <w:jc w:val="left"/>
               <w:cnfStyle w:val="000000100000" w:firstRow="0" w:lastRow="0" w:firstColumn="0" w:lastColumn="0" w:oddVBand="0" w:evenVBand="0" w:oddHBand="1" w:evenHBand="0" w:firstRowFirstColumn="0" w:firstRowLastColumn="0" w:lastRowFirstColumn="0" w:lastRowLastColumn="0"/>
-            </w:pPr>
-            <w:r>
-              <w:t xml:space="preserve">    </w:t>
-            </w:r>
-            <w:r>
-              <w:t>parameters=</w:t>
+              <w:rPr>
+                <w:rFonts w:ascii="Times New Roman" w:hAnsi="Times New Roman" w:cs="Times New Roman"/>
+                <w:color w:val="000000" w:themeColor="text1"/>
+              </w:rPr>
+            </w:pPr>
+            <w:r>
+              <w:rPr>
+                <w:rFonts w:ascii="Times New Roman" w:hAnsi="Times New Roman" w:cs="Times New Roman"/>
+                <w:color w:val="000000" w:themeColor="text1"/>
+              </w:rPr>
+              <w:t xml:space="preserve">    parameters=</w:t>
             </w:r>
             <w:proofErr w:type="spellStart"/>
             <w:r>
+              <w:rPr>
+                <w:rFonts w:ascii="Times New Roman" w:hAnsi="Times New Roman" w:cs="Times New Roman"/>
+                <w:color w:val="000000" w:themeColor="text1"/>
+              </w:rPr>
               <w:t>update_parameters</w:t>
             </w:r>
             <w:proofErr w:type="spellEnd"/>
             <w:r>
-              <w:t>(parameters,</w:t>
-            </w:r>
-          </w:p>
-          <w:p>
-            <w:pPr>
-              <w:ind w:leftChars="1850" w:left="4440"/>
-              <w:cnfStyle w:val="000000100000" w:firstRow="0" w:lastRow="0" w:firstColumn="0" w:lastColumn="0" w:oddVBand="0" w:evenVBand="0" w:oddHBand="1" w:evenHBand="0" w:firstRowFirstColumn="0" w:firstRowLastColumn="0" w:lastRowFirstColumn="0" w:lastRowLastColumn="0"/>
-            </w:pPr>
-            <w:r>
-              <w:t>grads</w:t>
-            </w:r>
-            <w:r>
+              <w:rPr>
+                <w:rFonts w:ascii="Times New Roman" w:hAnsi="Times New Roman" w:cs="Times New Roman"/>
+                <w:color w:val="000000" w:themeColor="text1"/>
+              </w:rPr>
+              <w:t>(</w:t>
+            </w:r>
+            <w:proofErr w:type="spellStart"/>
+            <w:r>
+              <w:rPr>
+                <w:rFonts w:ascii="Times New Roman" w:hAnsi="Times New Roman" w:cs="Times New Roman"/>
+                <w:color w:val="000000" w:themeColor="text1"/>
+              </w:rPr>
+              <w:t>parameters,grads</w:t>
+            </w:r>
+            <w:proofErr w:type="spellEnd"/>
+            <w:r>
+              <w:rPr>
+                <w:rFonts w:ascii="Times New Roman" w:hAnsi="Times New Roman" w:cs="Times New Roman"/>
+                <w:color w:val="000000" w:themeColor="text1"/>
+              </w:rPr>
               <w:t xml:space="preserve">, </w:t>
             </w:r>
-          </w:p>
-          <w:p>
-            <w:pPr>
-              <w:ind w:leftChars="1850" w:left="4440"/>
-              <w:cnfStyle w:val="000000100000" w:firstRow="0" w:lastRow="0" w:firstColumn="0" w:lastColumn="0" w:oddVBand="0" w:evenVBand="0" w:oddHBand="1" w:evenHBand="0" w:firstRowFirstColumn="0" w:firstRowLastColumn="0" w:lastRowFirstColumn="0" w:lastRowLastColumn="0"/>
-            </w:pPr>
             <w:proofErr w:type="spellStart"/>
             <w:r>
               <w:rPr>
-                <w:color w:val="538135" w:themeColor="accent6" w:themeShade="BF"/>
+                <w:rFonts w:ascii="Times New Roman" w:hAnsi="Times New Roman" w:cs="Times New Roman"/>
+                <w:color w:val="000000" w:themeColor="text1"/>
               </w:rPr>
               <w:t>learning_rate</w:t>
             </w:r>
             <w:proofErr w:type="spellEnd"/>
             <w:r>
+              <w:rPr>
+                <w:rFonts w:ascii="Times New Roman" w:hAnsi="Times New Roman" w:cs="Times New Roman"/>
+                <w:color w:val="000000" w:themeColor="text1"/>
+              </w:rPr>
               <w:t>)</w:t>
             </w:r>
           </w:p>
@@ -12409,16 +12936,16 @@
               <w:jc w:val="center"/>
               <w:rPr>
                 <w:rStyle w:val="pl-k"/>
+                <w:rFonts w:ascii="Times New Roman" w:eastAsia="Times New Roman" w:hAnsi="Times New Roman"/>
+                <w:color w:val="000000"/>
+              </w:rPr>
+            </w:pPr>
+            <w:r>
+              <w:rPr>
+                <w:rStyle w:val="pl-k"/>
                 <w:rFonts w:ascii="Times New Roman" w:eastAsia="Times New Roman" w:hAnsi="Times New Roman" w:hint="eastAsia"/>
                 <w:color w:val="000000"/>
               </w:rPr>
-            </w:pPr>
-            <w:r>
-              <w:rPr>
-                <w:rStyle w:val="pl-k"/>
-                <w:rFonts w:ascii="Times New Roman" w:eastAsia="Times New Roman" w:hAnsi="Times New Roman" w:hint="eastAsia"/>
-                <w:color w:val="000000"/>
-              </w:rPr>
               <w:t>9</w:t>
             </w:r>
           </w:p>
@@ -12429,20 +12956,28 @@
           </w:tcPr>
           <w:p>
             <w:pPr>
+              <w:widowControl/>
               <w:ind w:firstLineChars="200" w:firstLine="480"/>
+              <w:jc w:val="left"/>
               <w:cnfStyle w:val="000000000000" w:firstRow="0" w:lastRow="0" w:firstColumn="0" w:lastColumn="0" w:oddVBand="0" w:evenVBand="0" w:oddHBand="0" w:evenHBand="0" w:firstRowFirstColumn="0" w:firstRowLastColumn="0" w:lastRowFirstColumn="0" w:lastRowLastColumn="0"/>
-            </w:pPr>
-            <w:r>
-              <w:rPr>
-                <w:rFonts w:hint="eastAsia"/>
+              <w:rPr>
+                <w:rFonts w:ascii="Times New Roman" w:hAnsi="Times New Roman" w:cs="Times New Roman"/>
+                <w:color w:val="000000" w:themeColor="text1"/>
+              </w:rPr>
+            </w:pPr>
+            <w:r>
+              <w:rPr>
+                <w:rFonts w:ascii="Times New Roman" w:hAnsi="Times New Roman" w:cs="Times New Roman" w:hint="eastAsia"/>
+                <w:color w:val="000000" w:themeColor="text1"/>
               </w:rPr>
               <w:t xml:space="preserve"> </w:t>
             </w:r>
             <w:r>
-              <w:t xml:space="preserve">   </w:t>
-            </w:r>
-            <w:r>
-              <w:t>if epoch % 5 == 0:</w:t>
+              <w:rPr>
+                <w:rFonts w:ascii="Times New Roman" w:hAnsi="Times New Roman" w:cs="Times New Roman"/>
+                <w:color w:val="000000" w:themeColor="text1"/>
+              </w:rPr>
+              <w:t xml:space="preserve">   if epoch % 5 == 0:</w:t>
             </w:r>
           </w:p>
         </w:tc>
@@ -12462,16 +12997,16 @@
               <w:jc w:val="center"/>
               <w:rPr>
                 <w:rStyle w:val="pl-k"/>
+                <w:rFonts w:ascii="Times New Roman" w:eastAsia="Times New Roman" w:hAnsi="Times New Roman"/>
+                <w:color w:val="000000"/>
+              </w:rPr>
+            </w:pPr>
+            <w:r>
+              <w:rPr>
+                <w:rStyle w:val="pl-k"/>
                 <w:rFonts w:ascii="Times New Roman" w:eastAsia="Times New Roman" w:hAnsi="Times New Roman" w:hint="eastAsia"/>
                 <w:color w:val="000000"/>
               </w:rPr>
-            </w:pPr>
-            <w:r>
-              <w:rPr>
-                <w:rStyle w:val="pl-k"/>
-                <w:rFonts w:ascii="Times New Roman" w:eastAsia="Times New Roman" w:hAnsi="Times New Roman" w:hint="eastAsia"/>
-                <w:color w:val="000000"/>
-              </w:rPr>
               <w:t>1</w:t>
             </w:r>
             <w:r>
@@ -12490,27 +13025,43 @@
           </w:tcPr>
           <w:p>
             <w:pPr>
+              <w:widowControl/>
               <w:ind w:firstLineChars="200" w:firstLine="480"/>
+              <w:jc w:val="left"/>
               <w:cnfStyle w:val="000000100000" w:firstRow="0" w:lastRow="0" w:firstColumn="0" w:lastColumn="0" w:oddVBand="0" w:evenVBand="0" w:oddHBand="1" w:evenHBand="0" w:firstRowFirstColumn="0" w:firstRowLastColumn="0" w:lastRowFirstColumn="0" w:lastRowLastColumn="0"/>
-            </w:pPr>
-            <w:r>
-              <w:rPr>
-                <w:rFonts w:hint="eastAsia"/>
+              <w:rPr>
+                <w:rFonts w:ascii="Times New Roman" w:hAnsi="Times New Roman" w:cs="Times New Roman"/>
+                <w:color w:val="000000" w:themeColor="text1"/>
+              </w:rPr>
+            </w:pPr>
+            <w:r>
+              <w:rPr>
+                <w:rFonts w:ascii="Times New Roman" w:hAnsi="Times New Roman" w:cs="Times New Roman" w:hint="eastAsia"/>
+                <w:color w:val="000000" w:themeColor="text1"/>
               </w:rPr>
               <w:t xml:space="preserve"> </w:t>
             </w:r>
             <w:r>
-              <w:t xml:space="preserve">       </w:t>
-            </w:r>
-            <w:r>
-              <w:t>print("Cost after iteration %</w:t>
+              <w:rPr>
+                <w:rFonts w:ascii="Times New Roman" w:hAnsi="Times New Roman" w:cs="Times New Roman"/>
+                <w:color w:val="000000" w:themeColor="text1"/>
+              </w:rPr>
+              <w:t xml:space="preserve">       print("Cost after iteration %</w:t>
             </w:r>
             <w:proofErr w:type="spellStart"/>
             <w:r>
+              <w:rPr>
+                <w:rFonts w:ascii="Times New Roman" w:hAnsi="Times New Roman" w:cs="Times New Roman"/>
+                <w:color w:val="000000" w:themeColor="text1"/>
+              </w:rPr>
               <w:t>i</w:t>
             </w:r>
             <w:proofErr w:type="spellEnd"/>
             <w:r>
+              <w:rPr>
+                <w:rFonts w:ascii="Times New Roman" w:hAnsi="Times New Roman" w:cs="Times New Roman"/>
+                <w:color w:val="000000" w:themeColor="text1"/>
+              </w:rPr>
               <w:t>: %f" % (epoch, cost))</w:t>
             </w:r>
           </w:p>
@@ -12530,16 +13081,16 @@
               <w:jc w:val="center"/>
               <w:rPr>
                 <w:rStyle w:val="pl-k"/>
+                <w:rFonts w:ascii="Times New Roman" w:eastAsia="Times New Roman" w:hAnsi="Times New Roman"/>
+                <w:color w:val="000000"/>
+              </w:rPr>
+            </w:pPr>
+            <w:r>
+              <w:rPr>
+                <w:rStyle w:val="pl-k"/>
                 <w:rFonts w:ascii="Times New Roman" w:eastAsia="Times New Roman" w:hAnsi="Times New Roman" w:hint="eastAsia"/>
                 <w:color w:val="000000"/>
               </w:rPr>
-            </w:pPr>
-            <w:r>
-              <w:rPr>
-                <w:rStyle w:val="pl-k"/>
-                <w:rFonts w:ascii="Times New Roman" w:eastAsia="Times New Roman" w:hAnsi="Times New Roman" w:hint="eastAsia"/>
-                <w:color w:val="000000"/>
-              </w:rPr>
               <w:t>1</w:t>
             </w:r>
             <w:r>
@@ -12558,19 +13109,27 @@
           </w:tcPr>
           <w:p>
             <w:pPr>
+              <w:widowControl/>
               <w:ind w:firstLineChars="200" w:firstLine="480"/>
+              <w:jc w:val="left"/>
               <w:cnfStyle w:val="000000000000" w:firstRow="0" w:lastRow="0" w:firstColumn="0" w:lastColumn="0" w:oddVBand="0" w:evenVBand="0" w:oddHBand="0" w:evenHBand="0" w:firstRowFirstColumn="0" w:firstRowLastColumn="0" w:lastRowFirstColumn="0" w:lastRowLastColumn="0"/>
               <w:rPr>
-                <w:rFonts w:hint="eastAsia"/>
-              </w:rPr>
-            </w:pPr>
-            <w:r>
-              <w:rPr>
-                <w:rFonts w:hint="eastAsia"/>
+                <w:rFonts w:ascii="Times New Roman" w:hAnsi="Times New Roman" w:cs="Times New Roman"/>
+                <w:color w:val="000000" w:themeColor="text1"/>
+              </w:rPr>
+            </w:pPr>
+            <w:r>
+              <w:rPr>
+                <w:rFonts w:ascii="Times New Roman" w:hAnsi="Times New Roman" w:cs="Times New Roman" w:hint="eastAsia"/>
+                <w:color w:val="000000" w:themeColor="text1"/>
               </w:rPr>
               <w:t xml:space="preserve"> </w:t>
             </w:r>
             <w:r>
+              <w:rPr>
+                <w:rFonts w:ascii="Times New Roman" w:hAnsi="Times New Roman" w:cs="Times New Roman"/>
+                <w:color w:val="000000" w:themeColor="text1"/>
+              </w:rPr>
               <w:t>return parameters</w:t>
             </w:r>
           </w:p>
@@ -12655,18 +13214,22 @@
           </w:tcPr>
           <w:p>
             <w:pPr>
+              <w:widowControl/>
+              <w:jc w:val="left"/>
               <w:cnfStyle w:val="100000000000" w:firstRow="1" w:lastRow="0" w:firstColumn="0" w:lastColumn="0" w:oddVBand="0" w:evenVBand="0" w:oddHBand="0" w:evenHBand="0" w:firstRowFirstColumn="0" w:firstRowLastColumn="0" w:lastRowFirstColumn="0" w:lastRowLastColumn="0"/>
               <w:rPr>
-                <w:b w:val="0"/>
-                <w:color w:val="auto"/>
-                <w:szCs w:val="24"/>
-              </w:rPr>
-            </w:pPr>
-            <w:r>
-              <w:rPr>
+                <w:rFonts w:ascii="Times New Roman" w:hAnsi="Times New Roman" w:cs="Times New Roman"/>
                 <w:b w:val="0"/>
                 <w:bCs w:val="0"/>
-                <w:szCs w:val="24"/>
+                <w:color w:val="000000" w:themeColor="text1"/>
+              </w:rPr>
+            </w:pPr>
+            <w:r>
+              <w:rPr>
+                <w:rFonts w:ascii="Times New Roman" w:hAnsi="Times New Roman" w:cs="Times New Roman"/>
+                <w:b w:val="0"/>
+                <w:bCs w:val="0"/>
+                <w:color w:val="000000" w:themeColor="text1"/>
               </w:rPr>
               <w:t>def predict(parameters, X, Y):</w:t>
             </w:r>
@@ -12710,35 +13273,34 @@
           </w:tcPr>
           <w:p>
             <w:pPr>
+              <w:widowControl/>
+              <w:jc w:val="left"/>
               <w:cnfStyle w:val="000000100000" w:firstRow="0" w:lastRow="0" w:firstColumn="0" w:lastColumn="0" w:oddVBand="0" w:evenVBand="0" w:oddHBand="1" w:evenHBand="0" w:firstRowFirstColumn="0" w:firstRowLastColumn="0" w:lastRowFirstColumn="0" w:lastRowLastColumn="0"/>
               <w:rPr>
-                <w:color w:val="auto"/>
-                <w:szCs w:val="24"/>
-              </w:rPr>
-            </w:pPr>
-            <w:r>
-              <w:rPr>
-                <w:szCs w:val="24"/>
-              </w:rPr>
-              <w:t xml:space="preserve">    </w:t>
-            </w:r>
-            <w:r>
-              <w:rPr>
-                <w:szCs w:val="24"/>
-              </w:rPr>
-              <w:t xml:space="preserve">A2, cache = </w:t>
+                <w:rFonts w:ascii="Times New Roman" w:hAnsi="Times New Roman" w:cs="Times New Roman"/>
+                <w:color w:val="000000" w:themeColor="text1"/>
+              </w:rPr>
+            </w:pPr>
+            <w:r>
+              <w:rPr>
+                <w:rFonts w:ascii="Times New Roman" w:hAnsi="Times New Roman" w:cs="Times New Roman"/>
+                <w:color w:val="000000" w:themeColor="text1"/>
+              </w:rPr>
+              <w:t xml:space="preserve">    A2, cache = </w:t>
             </w:r>
             <w:proofErr w:type="spellStart"/>
             <w:r>
               <w:rPr>
-                <w:szCs w:val="24"/>
+                <w:rFonts w:ascii="Times New Roman" w:hAnsi="Times New Roman" w:cs="Times New Roman"/>
+                <w:color w:val="000000" w:themeColor="text1"/>
               </w:rPr>
               <w:t>forward_propagation</w:t>
             </w:r>
             <w:proofErr w:type="spellEnd"/>
             <w:r>
               <w:rPr>
-                <w:szCs w:val="24"/>
+                <w:rFonts w:ascii="Times New Roman" w:hAnsi="Times New Roman" w:cs="Times New Roman"/>
+                <w:color w:val="000000" w:themeColor="text1"/>
               </w:rPr>
               <w:t>(X, parameters)</w:t>
             </w:r>
@@ -12779,71 +13341,66 @@
           </w:tcPr>
           <w:p>
             <w:pPr>
+              <w:widowControl/>
+              <w:jc w:val="left"/>
               <w:cnfStyle w:val="000000000000" w:firstRow="0" w:lastRow="0" w:firstColumn="0" w:lastColumn="0" w:oddVBand="0" w:evenVBand="0" w:oddHBand="0" w:evenHBand="0" w:firstRowFirstColumn="0" w:firstRowLastColumn="0" w:lastRowFirstColumn="0" w:lastRowLastColumn="0"/>
               <w:rPr>
-                <w:color w:val="538135" w:themeColor="accent6" w:themeShade="BF"/>
-                <w:szCs w:val="24"/>
-              </w:rPr>
-            </w:pPr>
-            <w:r>
-              <w:rPr>
-                <w:color w:val="538135" w:themeColor="accent6" w:themeShade="BF"/>
-                <w:szCs w:val="24"/>
-              </w:rPr>
-              <w:t xml:space="preserve">    </w:t>
-            </w:r>
-            <w:r>
-              <w:rPr>
-                <w:color w:val="538135" w:themeColor="accent6" w:themeShade="BF"/>
-                <w:szCs w:val="24"/>
-              </w:rPr>
-              <w:t xml:space="preserve">return </w:t>
+                <w:rFonts w:ascii="Times New Roman" w:hAnsi="Times New Roman" w:cs="Times New Roman"/>
+                <w:color w:val="000000" w:themeColor="text1"/>
+              </w:rPr>
+            </w:pPr>
+            <w:r>
+              <w:rPr>
+                <w:rFonts w:ascii="Times New Roman" w:hAnsi="Times New Roman" w:cs="Times New Roman"/>
+                <w:color w:val="000000" w:themeColor="text1"/>
+              </w:rPr>
+              <w:t xml:space="preserve">    return </w:t>
             </w:r>
             <w:proofErr w:type="spellStart"/>
             <w:r>
               <w:rPr>
-                <w:color w:val="538135" w:themeColor="accent6" w:themeShade="BF"/>
-                <w:szCs w:val="24"/>
+                <w:rFonts w:ascii="Times New Roman" w:hAnsi="Times New Roman" w:cs="Times New Roman"/>
+                <w:color w:val="000000" w:themeColor="text1"/>
               </w:rPr>
               <w:t>np.sum</w:t>
             </w:r>
             <w:proofErr w:type="spellEnd"/>
             <w:r>
               <w:rPr>
-                <w:color w:val="538135" w:themeColor="accent6" w:themeShade="BF"/>
-                <w:szCs w:val="24"/>
+                <w:rFonts w:ascii="Times New Roman" w:hAnsi="Times New Roman" w:cs="Times New Roman"/>
+                <w:color w:val="000000" w:themeColor="text1"/>
               </w:rPr>
               <w:t>(</w:t>
             </w:r>
             <w:proofErr w:type="spellStart"/>
             <w:r>
               <w:rPr>
-                <w:color w:val="538135" w:themeColor="accent6" w:themeShade="BF"/>
-                <w:szCs w:val="24"/>
+                <w:rFonts w:ascii="Times New Roman" w:hAnsi="Times New Roman" w:cs="Times New Roman"/>
+                <w:color w:val="000000" w:themeColor="text1"/>
               </w:rPr>
               <w:t>np.square</w:t>
             </w:r>
             <w:proofErr w:type="spellEnd"/>
             <w:r>
               <w:rPr>
-                <w:color w:val="538135" w:themeColor="accent6" w:themeShade="BF"/>
-                <w:szCs w:val="24"/>
+                <w:rFonts w:ascii="Times New Roman" w:hAnsi="Times New Roman" w:cs="Times New Roman"/>
+                <w:color w:val="000000" w:themeColor="text1"/>
               </w:rPr>
               <w:t xml:space="preserve">(Y - A2)) / 2 / </w:t>
             </w:r>
             <w:proofErr w:type="spellStart"/>
             <w:r>
               <w:rPr>
-                <w:color w:val="538135" w:themeColor="accent6" w:themeShade="BF"/>
-                <w:szCs w:val="24"/>
+                <w:rFonts w:ascii="Times New Roman" w:hAnsi="Times New Roman" w:cs="Times New Roman"/>
+                <w:color w:val="000000" w:themeColor="text1"/>
               </w:rPr>
               <w:t>Y.shape</w:t>
             </w:r>
             <w:proofErr w:type="spellEnd"/>
             <w:r>
               <w:rPr>
-                <w:color w:val="538135" w:themeColor="accent6" w:themeShade="BF"/>
-                <w:szCs w:val="24"/>
+                <w:rFonts w:ascii="Times New Roman" w:hAnsi="Times New Roman" w:cs="Times New Roman"/>
+                <w:color w:val="000000" w:themeColor="text1"/>
               </w:rPr>
               <w:t>[0]</w:t>
             </w:r>
@@ -12855,9 +13412,6 @@
     <w:p>
       <w:pPr>
         <w:ind w:firstLine="420"/>
-        <w:rPr>
-          <w:rFonts w:hint="eastAsia"/>
-        </w:rPr>
       </w:pPr>
       <w:r>
         <w:rPr>
@@ -12953,107 +13507,102 @@
           </w:tcPr>
           <w:p>
             <w:pPr>
+              <w:widowControl/>
+              <w:jc w:val="left"/>
               <w:cnfStyle w:val="100000000000" w:firstRow="1" w:lastRow="0" w:firstColumn="0" w:lastColumn="0" w:oddVBand="0" w:evenVBand="0" w:oddHBand="0" w:evenHBand="0" w:firstRowFirstColumn="0" w:firstRowLastColumn="0" w:lastRowFirstColumn="0" w:lastRowLastColumn="0"/>
               <w:rPr>
-                <w:szCs w:val="24"/>
-              </w:rPr>
-            </w:pPr>
-            <w:r>
-              <w:rPr>
+                <w:rFonts w:ascii="Times New Roman" w:hAnsi="Times New Roman" w:cs="Times New Roman"/>
                 <w:b w:val="0"/>
                 <w:bCs w:val="0"/>
-                <w:szCs w:val="24"/>
-              </w:rPr>
-              <w:t>parameters = model(</w:t>
-            </w:r>
-            <w:proofErr w:type="spellStart"/>
-            <w:r>
-              <w:rPr>
+                <w:color w:val="000000" w:themeColor="text1"/>
+              </w:rPr>
+            </w:pPr>
+            <w:r>
+              <w:rPr>
+                <w:rFonts w:ascii="Times New Roman" w:hAnsi="Times New Roman" w:cs="Times New Roman"/>
                 <w:b w:val="0"/>
                 <w:bCs w:val="0"/>
-                <w:szCs w:val="24"/>
-              </w:rPr>
-              <w:t>x_train</w:t>
-            </w:r>
-            <w:proofErr w:type="spellEnd"/>
-            <w:r>
-              <w:rPr>
+                <w:color w:val="000000" w:themeColor="text1"/>
+              </w:rPr>
+              <w:t>parameters = model(</w:t>
+            </w:r>
+            <w:proofErr w:type="spellStart"/>
+            <w:r>
+              <w:rPr>
+                <w:rFonts w:ascii="Times New Roman" w:hAnsi="Times New Roman" w:cs="Times New Roman"/>
                 <w:b w:val="0"/>
                 <w:bCs w:val="0"/>
-                <w:szCs w:val="24"/>
-              </w:rPr>
-              <w:t xml:space="preserve">, </w:t>
-            </w:r>
-            <w:proofErr w:type="spellStart"/>
-            <w:r>
-              <w:rPr>
+                <w:color w:val="000000" w:themeColor="text1"/>
+              </w:rPr>
+              <w:t>x_train</w:t>
+            </w:r>
+            <w:proofErr w:type="spellEnd"/>
+            <w:r>
+              <w:rPr>
+                <w:rFonts w:ascii="Times New Roman" w:hAnsi="Times New Roman" w:cs="Times New Roman"/>
                 <w:b w:val="0"/>
                 <w:bCs w:val="0"/>
-                <w:szCs w:val="24"/>
-              </w:rPr>
-              <w:t>y_train</w:t>
-            </w:r>
-            <w:proofErr w:type="spellEnd"/>
-            <w:r>
-              <w:rPr>
+                <w:color w:val="000000" w:themeColor="text1"/>
+              </w:rPr>
+              <w:t xml:space="preserve">, </w:t>
+            </w:r>
+            <w:proofErr w:type="spellStart"/>
+            <w:r>
+              <w:rPr>
+                <w:rFonts w:ascii="Times New Roman" w:hAnsi="Times New Roman" w:cs="Times New Roman"/>
                 <w:b w:val="0"/>
                 <w:bCs w:val="0"/>
-                <w:szCs w:val="24"/>
-              </w:rPr>
-              <w:t xml:space="preserve">, </w:t>
-            </w:r>
-            <w:proofErr w:type="spellStart"/>
-            <w:r>
-              <w:rPr>
+                <w:color w:val="000000" w:themeColor="text1"/>
+              </w:rPr>
+              <w:t>y_train</w:t>
+            </w:r>
+            <w:proofErr w:type="spellEnd"/>
+            <w:r>
+              <w:rPr>
+                <w:rFonts w:ascii="Times New Roman" w:hAnsi="Times New Roman" w:cs="Times New Roman"/>
                 <w:b w:val="0"/>
                 <w:bCs w:val="0"/>
-                <w:szCs w:val="24"/>
-              </w:rPr>
-              <w:t>n_h</w:t>
-            </w:r>
-            <w:proofErr w:type="spellEnd"/>
-            <w:r>
-              <w:rPr>
+                <w:color w:val="000000" w:themeColor="text1"/>
+              </w:rPr>
+              <w:t xml:space="preserve">, </w:t>
+            </w:r>
+            <w:proofErr w:type="spellStart"/>
+            <w:r>
+              <w:rPr>
+                <w:rFonts w:ascii="Times New Roman" w:hAnsi="Times New Roman" w:cs="Times New Roman"/>
                 <w:b w:val="0"/>
                 <w:bCs w:val="0"/>
-                <w:szCs w:val="24"/>
-              </w:rPr>
-              <w:t xml:space="preserve">=64, </w:t>
-            </w:r>
-          </w:p>
-          <w:p>
-            <w:pPr>
-              <w:ind w:firstLineChars="950" w:firstLine="2280"/>
-              <w:cnfStyle w:val="100000000000" w:firstRow="1" w:lastRow="0" w:firstColumn="0" w:lastColumn="0" w:oddVBand="0" w:evenVBand="0" w:oddHBand="0" w:evenHBand="0" w:firstRowFirstColumn="0" w:firstRowLastColumn="0" w:lastRowFirstColumn="0" w:lastRowLastColumn="0"/>
-              <w:rPr>
-                <w:b w:val="0"/>
-                <w:color w:val="auto"/>
-                <w:szCs w:val="24"/>
-              </w:rPr>
-            </w:pPr>
-            <w:r>
-              <w:rPr>
+                <w:color w:val="000000" w:themeColor="text1"/>
+              </w:rPr>
+              <w:t>n_h</w:t>
+            </w:r>
+            <w:proofErr w:type="spellEnd"/>
+            <w:r>
+              <w:rPr>
+                <w:rFonts w:ascii="Times New Roman" w:hAnsi="Times New Roman" w:cs="Times New Roman"/>
                 <w:b w:val="0"/>
                 <w:bCs w:val="0"/>
-                <w:szCs w:val="24"/>
-              </w:rPr>
-              <w:t xml:space="preserve">epochs=100, </w:t>
+                <w:color w:val="000000" w:themeColor="text1"/>
+              </w:rPr>
+              <w:t xml:space="preserve">=64, epochs=100, </w:t>
             </w:r>
             <w:proofErr w:type="spellStart"/>
             <w:r>
               <w:rPr>
+                <w:rFonts w:ascii="Times New Roman" w:hAnsi="Times New Roman" w:cs="Times New Roman"/>
                 <w:b w:val="0"/>
                 <w:bCs w:val="0"/>
-                <w:szCs w:val="24"/>
+                <w:color w:val="000000" w:themeColor="text1"/>
               </w:rPr>
               <w:t>learning_rate</w:t>
             </w:r>
             <w:proofErr w:type="spellEnd"/>
             <w:r>
               <w:rPr>
+                <w:rFonts w:ascii="Times New Roman" w:hAnsi="Times New Roman" w:cs="Times New Roman"/>
                 <w:b w:val="0"/>
                 <w:bCs w:val="0"/>
-                <w:szCs w:val="24"/>
+                <w:color w:val="000000" w:themeColor="text1"/>
               </w:rPr>
               <w:t>=0.01)</w:t>
             </w:r>
@@ -13071,7 +13620,6 @@
         <w:rPr>
           <w:rFonts w:hint="eastAsia"/>
         </w:rPr>
-        <w:lastRenderedPageBreak/>
         <w:t>输出结果如</w:t>
       </w:r>
       <w:r>
@@ -13095,11 +13643,14 @@
         <w:ind w:firstLine="420"/>
         <w:jc w:val="center"/>
       </w:pPr>
+      <w:bookmarkStart w:id="0" w:name="_GoBack"/>
+      <w:bookmarkEnd w:id="0"/>
       <w:r>
         <w:rPr>
           <w:rFonts w:hint="eastAsia"/>
           <w:noProof/>
         </w:rPr>
+        <w:lastRenderedPageBreak/>
         <w:drawing>
           <wp:inline distT="0" distB="0" distL="0" distR="0">
             <wp:extent cx="2455287" cy="2701637"/>
@@ -13147,9 +13698,6 @@
       <w:pPr>
         <w:ind w:firstLine="420"/>
         <w:jc w:val="center"/>
-        <w:rPr>
-          <w:rFonts w:hint="eastAsia"/>
-        </w:rPr>
       </w:pPr>
       <w:r>
         <w:rPr>
@@ -13171,9 +13719,6 @@
       <w:pPr>
         <w:ind w:firstLine="420"/>
         <w:jc w:val="center"/>
-        <w:rPr>
-          <w:rFonts w:hint="eastAsia"/>
-        </w:rPr>
       </w:pPr>
     </w:p>
     <w:p>
@@ -13253,54 +13798,62 @@
           </w:tcPr>
           <w:p>
             <w:pPr>
+              <w:widowControl/>
+              <w:jc w:val="left"/>
               <w:cnfStyle w:val="100000000000" w:firstRow="1" w:lastRow="0" w:firstColumn="0" w:lastColumn="0" w:oddVBand="0" w:evenVBand="0" w:oddHBand="0" w:evenHBand="0" w:firstRowFirstColumn="0" w:firstRowLastColumn="0" w:lastRowFirstColumn="0" w:lastRowLastColumn="0"/>
               <w:rPr>
-                <w:b w:val="0"/>
-                <w:color w:val="auto"/>
-                <w:szCs w:val="24"/>
-              </w:rPr>
-            </w:pPr>
-            <w:r>
-              <w:rPr>
+                <w:rFonts w:ascii="Times New Roman" w:hAnsi="Times New Roman" w:cs="Times New Roman"/>
                 <w:b w:val="0"/>
                 <w:bCs w:val="0"/>
-                <w:szCs w:val="24"/>
-              </w:rPr>
-              <w:t xml:space="preserve">cost = predict(parameters, </w:t>
-            </w:r>
-            <w:proofErr w:type="spellStart"/>
-            <w:r>
-              <w:rPr>
+                <w:color w:val="000000" w:themeColor="text1"/>
+              </w:rPr>
+            </w:pPr>
+            <w:r>
+              <w:rPr>
+                <w:rFonts w:ascii="Times New Roman" w:hAnsi="Times New Roman" w:cs="Times New Roman"/>
                 <w:b w:val="0"/>
                 <w:bCs w:val="0"/>
-                <w:szCs w:val="24"/>
-              </w:rPr>
-              <w:t>x_test</w:t>
-            </w:r>
-            <w:proofErr w:type="spellEnd"/>
-            <w:r>
-              <w:rPr>
+                <w:color w:val="000000" w:themeColor="text1"/>
+              </w:rPr>
+              <w:t xml:space="preserve">cost = predict(parameters, </w:t>
+            </w:r>
+            <w:proofErr w:type="spellStart"/>
+            <w:r>
+              <w:rPr>
+                <w:rFonts w:ascii="Times New Roman" w:hAnsi="Times New Roman" w:cs="Times New Roman"/>
                 <w:b w:val="0"/>
                 <w:bCs w:val="0"/>
-                <w:szCs w:val="24"/>
-              </w:rPr>
-              <w:t xml:space="preserve">, </w:t>
-            </w:r>
-            <w:proofErr w:type="spellStart"/>
-            <w:r>
-              <w:rPr>
+                <w:color w:val="000000" w:themeColor="text1"/>
+              </w:rPr>
+              <w:t>x_test</w:t>
+            </w:r>
+            <w:proofErr w:type="spellEnd"/>
+            <w:r>
+              <w:rPr>
+                <w:rFonts w:ascii="Times New Roman" w:hAnsi="Times New Roman" w:cs="Times New Roman"/>
                 <w:b w:val="0"/>
                 <w:bCs w:val="0"/>
-                <w:szCs w:val="24"/>
-              </w:rPr>
-              <w:t>y_test</w:t>
-            </w:r>
-            <w:proofErr w:type="spellEnd"/>
-            <w:r>
-              <w:rPr>
+                <w:color w:val="000000" w:themeColor="text1"/>
+              </w:rPr>
+              <w:t xml:space="preserve">, </w:t>
+            </w:r>
+            <w:proofErr w:type="spellStart"/>
+            <w:r>
+              <w:rPr>
+                <w:rFonts w:ascii="Times New Roman" w:hAnsi="Times New Roman" w:cs="Times New Roman"/>
                 <w:b w:val="0"/>
                 <w:bCs w:val="0"/>
-                <w:szCs w:val="24"/>
+                <w:color w:val="000000" w:themeColor="text1"/>
+              </w:rPr>
+              <w:t>y_test</w:t>
+            </w:r>
+            <w:proofErr w:type="spellEnd"/>
+            <w:r>
+              <w:rPr>
+                <w:rFonts w:ascii="Times New Roman" w:hAnsi="Times New Roman" w:cs="Times New Roman"/>
+                <w:b w:val="0"/>
+                <w:bCs w:val="0"/>
+                <w:color w:val="000000" w:themeColor="text1"/>
               </w:rPr>
               <w:t>)</w:t>
             </w:r>
@@ -13344,15 +13897,18 @@
           </w:tcPr>
           <w:p>
             <w:pPr>
+              <w:widowControl/>
+              <w:jc w:val="left"/>
               <w:cnfStyle w:val="000000100000" w:firstRow="0" w:lastRow="0" w:firstColumn="0" w:lastColumn="0" w:oddVBand="0" w:evenVBand="0" w:oddHBand="1" w:evenHBand="0" w:firstRowFirstColumn="0" w:firstRowLastColumn="0" w:lastRowFirstColumn="0" w:lastRowLastColumn="0"/>
               <w:rPr>
-                <w:color w:val="auto"/>
-                <w:szCs w:val="24"/>
-              </w:rPr>
-            </w:pPr>
-            <w:r>
-              <w:rPr>
-                <w:szCs w:val="24"/>
+                <w:rFonts w:ascii="Times New Roman" w:hAnsi="Times New Roman" w:cs="Times New Roman"/>
+                <w:color w:val="000000" w:themeColor="text1"/>
+              </w:rPr>
+            </w:pPr>
+            <w:r>
+              <w:rPr>
+                <w:rFonts w:ascii="Times New Roman" w:hAnsi="Times New Roman" w:cs="Times New Roman"/>
+                <w:color w:val="000000" w:themeColor="text1"/>
               </w:rPr>
               <w:t>print(cost)</w:t>
             </w:r>
@@ -13368,9 +13924,6 @@
     <w:p>
       <w:pPr>
         <w:ind w:firstLine="420"/>
-        <w:rPr>
-          <w:rFonts w:hint="eastAsia"/>
-        </w:rPr>
       </w:pPr>
       <w:r>
         <w:rPr>
@@ -13472,21 +14025,15 @@
       <w:pPr>
         <w:ind w:firstLine="420"/>
         <w:jc w:val="center"/>
+      </w:pPr>
+      <w:r>
         <w:rPr>
           <w:rFonts w:hint="eastAsia"/>
         </w:rPr>
-      </w:pPr>
-      <w:r>
-        <w:rPr>
-          <w:rFonts w:hint="eastAsia"/>
-        </w:rPr>
         <w:t>5</w:t>
       </w:r>
       <w:r>
-        <w:t>.2-</w:t>
-      </w:r>
-      <w:r>
-        <w:t xml:space="preserve">2 </w:t>
+        <w:t xml:space="preserve">.2-2 </w:t>
       </w:r>
       <w:r>
         <w:rPr>
@@ -13499,23 +14046,67 @@
       <w:pPr>
         <w:ind w:firstLine="420"/>
         <w:jc w:val="center"/>
-        <w:rPr>
-          <w:rFonts w:hint="eastAsia"/>
-        </w:rPr>
       </w:pPr>
     </w:p>
     <w:p>
       <w:pPr>
         <w:ind w:firstLine="420"/>
+      </w:pPr>
+      <w:r>
         <w:rPr>
           <w:rFonts w:hint="eastAsia"/>
         </w:rPr>
-      </w:pPr>
+        <w:t>反向传播算法在各大神经网络框架中都已封装好，包括</w:t>
+      </w:r>
+      <w:proofErr w:type="spellStart"/>
       <w:r>
         <w:rPr>
           <w:rFonts w:hint="eastAsia"/>
         </w:rPr>
-        <w:t>反向传播算法在各大神经网络框架中都已封装好，包括</w:t>
+        <w:t>keras</w:t>
+      </w:r>
+      <w:proofErr w:type="spellEnd"/>
+      <w:r>
+        <w:rPr>
+          <w:rFonts w:hint="eastAsia"/>
+        </w:rPr>
+        <w:t>，但是该算法</w:t>
+      </w:r>
+      <w:r>
+        <w:rPr>
+          <w:rFonts w:hint="eastAsia"/>
+        </w:rPr>
+        <w:t>在</w:t>
+      </w:r>
+      <w:r>
+        <w:rPr>
+          <w:rFonts w:hint="eastAsia"/>
+        </w:rPr>
+        <w:t>神经网络</w:t>
+      </w:r>
+      <w:r>
+        <w:rPr>
+          <w:rFonts w:hint="eastAsia"/>
+        </w:rPr>
+        <w:t>中占据着举足轻重</w:t>
+      </w:r>
+      <w:r>
+        <w:rPr>
+          <w:rFonts w:hint="eastAsia"/>
+        </w:rPr>
+        <w:t>的</w:t>
+      </w:r>
+      <w:r>
+        <w:rPr>
+          <w:rFonts w:hint="eastAsia"/>
+        </w:rPr>
+        <w:t>地位</w:t>
+      </w:r>
+      <w:r>
+        <w:rPr>
+          <w:rFonts w:hint="eastAsia"/>
+        </w:rPr>
+        <w:t>，可以说没有反向传播就没有现如今神经网络带来的巨大价值，建议读者在学习</w:t>
       </w:r>
       <w:proofErr w:type="spellStart"/>
       <w:r>
@@ -13529,66 +14120,14 @@
         <w:rPr>
           <w:rFonts w:hint="eastAsia"/>
         </w:rPr>
-        <w:t>，但是该算法</w:t>
+        <w:t>框架</w:t>
       </w:r>
       <w:r>
         <w:rPr>
           <w:rFonts w:hint="eastAsia"/>
         </w:rPr>
-        <w:t>在</w:t>
-      </w:r>
-      <w:r>
-        <w:rPr>
-          <w:rFonts w:hint="eastAsia"/>
-        </w:rPr>
-        <w:t>神经网络</w:t>
-      </w:r>
-      <w:r>
-        <w:rPr>
-          <w:rFonts w:hint="eastAsia"/>
-        </w:rPr>
-        <w:t>中占据着举足轻重</w:t>
-      </w:r>
-      <w:r>
-        <w:rPr>
-          <w:rFonts w:hint="eastAsia"/>
-        </w:rPr>
-        <w:t>的</w:t>
-      </w:r>
-      <w:r>
-        <w:rPr>
-          <w:rFonts w:hint="eastAsia"/>
-        </w:rPr>
-        <w:t>地位</w:t>
-      </w:r>
-      <w:r>
-        <w:rPr>
-          <w:rFonts w:hint="eastAsia"/>
-        </w:rPr>
-        <w:t>，可以说没有反向传播就没有现如今神经网络带来的巨大价值，建议读者在学习</w:t>
-      </w:r>
-      <w:proofErr w:type="spellStart"/>
-      <w:r>
-        <w:rPr>
-          <w:rFonts w:hint="eastAsia"/>
-        </w:rPr>
-        <w:t>keras</w:t>
-      </w:r>
-      <w:proofErr w:type="spellEnd"/>
-      <w:r>
-        <w:rPr>
-          <w:rFonts w:hint="eastAsia"/>
-        </w:rPr>
-        <w:t>框架</w:t>
-      </w:r>
-      <w:r>
-        <w:rPr>
-          <w:rFonts w:hint="eastAsia"/>
-        </w:rPr>
         <w:t>过程中，</w:t>
       </w:r>
-      <w:bookmarkStart w:id="0" w:name="_GoBack"/>
-      <w:bookmarkEnd w:id="0"/>
       <w:r>
         <w:rPr>
           <w:rFonts w:hint="eastAsia"/>
